--- a/TEMP/input/p095r_ED_+MHS+/tl_p095r.docx
+++ b/TEMP/input/p095r_ED_+MHS+/tl_p095r.docx
@@ -2089,36 +2089,14 @@
     <w:rPrDefault>
       <w:rPr>
         <w:rFonts w:ascii="Arial" w:cs="Arial" w:eastAsia="Arial" w:hAnsi="Arial"/>
-        <w:b w:val="0"/>
-        <w:i w:val="0"/>
-        <w:smallCaps w:val="0"/>
-        <w:strike w:val="0"/>
-        <w:color w:val="000000"/>
         <w:sz w:val="22"/>
         <w:szCs w:val="22"/>
-        <w:u w:val="none"/>
-        <w:shd w:fill="auto" w:val="clear"/>
-        <w:vertAlign w:val="baseline"/>
         <w:lang w:val="en"/>
       </w:rPr>
     </w:rPrDefault>
     <w:pPrDefault>
       <w:pPr>
-        <w:keepNext w:val="0"/>
-        <w:keepLines w:val="0"/>
-        <w:widowControl w:val="1"/>
-        <w:pBdr>
-          <w:top w:space="0" w:sz="0" w:val="nil"/>
-          <w:left w:space="0" w:sz="0" w:val="nil"/>
-          <w:bottom w:space="0" w:sz="0" w:val="nil"/>
-          <w:right w:space="0" w:sz="0" w:val="nil"/>
-          <w:between w:space="0" w:sz="0" w:val="nil"/>
-        </w:pBdr>
-        <w:shd w:fill="auto" w:val="clear"/>
-        <w:spacing w:after="0" w:before="0" w:line="276" w:lineRule="auto"/>
-        <w:ind w:left="0" w:right="0" w:firstLine="0"/>
-        <w:contextualSpacing w:val="0"/>
-        <w:jc w:val="left"/>
+        <w:spacing w:line="276" w:lineRule="auto"/>
       </w:pPr>
     </w:pPrDefault>
   </w:docDefaults>

--- a/TEMP/input/p095r_ED_+MHS+/tl_p095r.docx
+++ b/TEMP/input/p095r_ED_+MHS+/tl_p095r.docx
@@ -315,7 +315,33 @@
           <w:color w:val="000000"/>
           <w:rtl w:val="0"/>
         </w:rPr>
-        <w:t xml:space="preserve">ut they are not as well-forged as Vienna swords, in Dauphiné. The Spanish ones are not as well sharpened from the forge since they sharpen them </w:t>
+        <w:t xml:space="preserve">ut they are not as well-forged as </w:t>
+      </w:r>
+      <w:r>
+        <w:rPr>
+          <w:rtl w:val="0"/>
+        </w:rPr>
+        <w:t xml:space="preserve">swords from </w:t>
+      </w:r>
+      <w:r>
+        <w:rPr>
+          <w:color w:val="000000"/>
+          <w:rtl w:val="0"/>
+        </w:rPr>
+        <w:t xml:space="preserve">Vienn</w:t>
+      </w:r>
+      <w:r>
+        <w:rPr>
+          <w:rtl w:val="0"/>
+        </w:rPr>
+        <w:t xml:space="preserve">e in </w:t>
+      </w:r>
+      <w:r>
+        <w:rPr>
+          <w:color w:val="000000"/>
+          <w:rtl w:val="0"/>
+        </w:rPr>
+        <w:t xml:space="preserve">Dauphiné. The Spanish ones are not as well sharpened from the forge since they sharpen them </w:t>
       </w:r>
       <w:commentRangeStart w:id="1"/>
       <w:r>
@@ -411,7 +437,46 @@
           <w:color w:val="000000"/>
           <w:rtl w:val="0"/>
         </w:rPr>
-        <w:t xml:space="preserve">&lt;ab&gt;Vienna blades cost commonly Xviii or 19 lb.&lt;/ab&gt;</w:t>
+        <w:t xml:space="preserve">&lt;ab&gt;</w:t>
+      </w:r>
+      <w:r>
+        <w:rPr>
+          <w:rtl w:val="0"/>
+        </w:rPr>
+        <w:t xml:space="preserve">B</w:t>
+      </w:r>
+      <w:r>
+        <w:rPr>
+          <w:color w:val="000000"/>
+          <w:rtl w:val="0"/>
+        </w:rPr>
+        <w:t xml:space="preserve">lades from Vienne</w:t>
+      </w:r>
+      <w:r>
+        <w:rPr>
+          <w:rtl w:val="0"/>
+        </w:rPr>
+        <w:t xml:space="preserve"> commonly </w:t>
+      </w:r>
+      <w:r>
+        <w:rPr>
+          <w:color w:val="000000"/>
+          <w:rtl w:val="0"/>
+        </w:rPr>
+        <w:t xml:space="preserve">cost </w:t>
+      </w:r>
+      <w:r>
+        <w:rPr>
+          <w:rtl w:val="0"/>
+        </w:rPr>
+        <w:t xml:space="preserve">x</w:t>
+      </w:r>
+      <w:r>
+        <w:rPr>
+          <w:color w:val="000000"/>
+          <w:rtl w:val="0"/>
+        </w:rPr>
+        <w:t xml:space="preserve">viii or 19 lb.&lt;/ab&gt;</w:t>
       </w:r>
       <w:r>
         <w:rPr>

--- a/TEMP/input/p095r_ED_+MHS+/tl_p095r.docx
+++ b/TEMP/input/p095r_ED_+MHS+/tl_p095r.docx
@@ -20,10 +20,37 @@
       </w:pPr>
       <w:r>
         <w:rPr>
-          <w:color w:val="000000"/>
-          <w:rtl w:val="0"/>
-        </w:rPr>
-        <w:t xml:space="preserve">&lt;page&gt;095r&lt;/page&gt; </w:t>
+          <w:rFonts w:ascii="Courier New" w:cs="Courier New" w:eastAsia="Courier New" w:hAnsi="Courier New"/>
+          <w:color w:val="a9a9a9"/>
+          <w:sz w:val="18"/>
+          <w:szCs w:val="18"/>
+          <w:rtl w:val="0"/>
+        </w:rPr>
+        <w:t xml:space="preserve">&lt;page&gt;</w:t>
+      </w:r>
+      <w:r>
+        <w:rPr>
+          <w:color w:val="000000"/>
+          <w:rtl w:val="0"/>
+        </w:rPr>
+        <w:t xml:space="preserve">095r</w:t>
+      </w:r>
+      <w:r>
+        <w:rPr>
+          <w:rFonts w:ascii="Courier New" w:cs="Courier New" w:eastAsia="Courier New" w:hAnsi="Courier New"/>
+          <w:color w:val="a9a9a9"/>
+          <w:sz w:val="18"/>
+          <w:szCs w:val="18"/>
+          <w:rtl w:val="0"/>
+        </w:rPr>
+        <w:t xml:space="preserve">&lt;/page&gt;</w:t>
+      </w:r>
+      <w:r>
+        <w:rPr>
+          <w:color w:val="000000"/>
+          <w:rtl w:val="0"/>
+        </w:rPr>
+        <w:t xml:space="preserve"> </w:t>
       </w:r>
     </w:p>
     <w:p>
@@ -44,10 +71,30 @@
       </w:pPr>
       <w:r>
         <w:rPr>
-          <w:color w:val="000000"/>
-          <w:rtl w:val="0"/>
-        </w:rPr>
-        <w:t xml:space="preserve">&lt;image&gt;http://gallica.bnf.fr/ark:/12148/btv1b10500001g/f195.image&lt;/image&gt;</w:t>
+          <w:rFonts w:ascii="Courier New" w:cs="Courier New" w:eastAsia="Courier New" w:hAnsi="Courier New"/>
+          <w:color w:val="a9a9a9"/>
+          <w:sz w:val="18"/>
+          <w:szCs w:val="18"/>
+          <w:rtl w:val="0"/>
+        </w:rPr>
+        <w:t xml:space="preserve">&lt;image&gt;</w:t>
+      </w:r>
+      <w:r>
+        <w:rPr>
+          <w:color w:val="000000"/>
+          <w:rtl w:val="0"/>
+        </w:rPr>
+        <w:t xml:space="preserve">http://gallica.bnf.fr/ark:/12148/btv1b10500001g/f195.image</w:t>
+      </w:r>
+      <w:r>
+        <w:rPr>
+          <w:rFonts w:ascii="Courier New" w:cs="Courier New" w:eastAsia="Courier New" w:hAnsi="Courier New"/>
+          <w:color w:val="a9a9a9"/>
+          <w:sz w:val="18"/>
+          <w:szCs w:val="18"/>
+          <w:rtl w:val="0"/>
+        </w:rPr>
+        <w:t xml:space="preserve">&lt;/image&gt;</w:t>
       </w:r>
       <w:r>
         <w:fldChar w:fldCharType="begin"/>
@@ -103,9 +150,18 @@
       </w:pPr>
       <w:r>
         <w:rPr>
+          <w:rFonts w:ascii="Courier New" w:cs="Courier New" w:eastAsia="Courier New" w:hAnsi="Courier New"/>
+          <w:color w:val="7f6000"/>
+          <w:sz w:val="18"/>
+          <w:szCs w:val="18"/>
           <w:rtl w:val="0"/>
         </w:rPr>
         <w:t xml:space="preserve">&lt;div&gt;</w:t>
+      </w:r>
+      <w:r>
+        <w:rPr>
+          <w:rtl w:val="0"/>
+        </w:rPr>
       </w:r>
     </w:p>
     <w:p>
@@ -124,9 +180,18 @@
       </w:pPr>
       <w:r>
         <w:rPr>
+          <w:rFonts w:ascii="Courier New" w:cs="Courier New" w:eastAsia="Courier New" w:hAnsi="Courier New"/>
+          <w:color w:val="a91111"/>
+          <w:sz w:val="18"/>
+          <w:szCs w:val="18"/>
           <w:rtl w:val="0"/>
         </w:rPr>
         <w:t xml:space="preserve">&lt;cont/&gt;</w:t>
+      </w:r>
+      <w:r>
+        <w:rPr>
+          <w:rtl w:val="0"/>
+        </w:rPr>
       </w:r>
     </w:p>
     <w:p>
@@ -145,9 +210,29 @@
       </w:pPr>
       <w:r>
         <w:rPr>
-          <w:rtl w:val="0"/>
-        </w:rPr>
-        <w:t xml:space="preserve">&lt;id&gt;p094r_a1&lt;/id&gt;</w:t>
+          <w:rFonts w:ascii="Courier New" w:cs="Courier New" w:eastAsia="Courier New" w:hAnsi="Courier New"/>
+          <w:color w:val="7f6000"/>
+          <w:sz w:val="18"/>
+          <w:szCs w:val="18"/>
+          <w:rtl w:val="0"/>
+        </w:rPr>
+        <w:t xml:space="preserve">&lt;id&gt;</w:t>
+      </w:r>
+      <w:r>
+        <w:rPr>
+          <w:rtl w:val="0"/>
+        </w:rPr>
+        <w:t xml:space="preserve">p094r_a1</w:t>
+      </w:r>
+      <w:r>
+        <w:rPr>
+          <w:rFonts w:ascii="Courier New" w:cs="Courier New" w:eastAsia="Courier New" w:hAnsi="Courier New"/>
+          <w:color w:val="7f6000"/>
+          <w:sz w:val="18"/>
+          <w:szCs w:val="18"/>
+          <w:rtl w:val="0"/>
+        </w:rPr>
+        <w:t xml:space="preserve">&lt;/id&gt;</w:t>
       </w:r>
       <w:r>
         <w:rPr>
@@ -174,7 +259,10 @@
       <w:commentRangeStart w:id="0"/>
       <w:r>
         <w:rPr>
-          <w:color w:val="000000"/>
+          <w:rFonts w:ascii="Courier New" w:cs="Courier New" w:eastAsia="Courier New" w:hAnsi="Courier New"/>
+          <w:color w:val="7f6000"/>
+          <w:sz w:val="18"/>
+          <w:szCs w:val="18"/>
           <w:rtl w:val="0"/>
         </w:rPr>
         <w:t xml:space="preserve">&lt;ab&gt;</w:t>
@@ -192,11 +280,14 @@
       </w:r>
       <w:r>
         <w:rPr>
+          <w:rFonts w:ascii="Courier New" w:cs="Courier New" w:eastAsia="Courier New" w:hAnsi="Courier New"/>
           <w:i w:val="0"/>
-          <w:color w:val="000000"/>
-          <w:rtl w:val="0"/>
-        </w:rPr>
-        <w:t xml:space="preserve">&lt;pro&gt;f</w:t>
+          <w:color w:val="0000ff"/>
+          <w:sz w:val="18"/>
+          <w:szCs w:val="18"/>
+          <w:rtl w:val="0"/>
+        </w:rPr>
+        <w:t xml:space="preserve">&lt;pro&gt;</w:t>
       </w:r>
       <w:r>
         <w:rPr>
@@ -204,14 +295,131 @@
           <w:color w:val="000000"/>
           <w:rtl w:val="0"/>
         </w:rPr>
-        <w:t xml:space="preserve">urbisher&lt;/pro&gt; </w:t>
-      </w:r>
-      <w:r>
-        <w:rPr>
-          <w:color w:val="000000"/>
-          <w:rtl w:val="0"/>
-        </w:rPr>
-        <w:t xml:space="preserve">buys his blades by the dozen which are not finished, &lt;x&gt;but ready&lt;/x&gt; to be pulled from &lt;x&gt;their&lt;/x&gt; sheaths since he does this himself in order to add them well at the pommels and guards.&lt;/ab&gt;</w:t>
+        <w:t xml:space="preserve">f</w:t>
+      </w:r>
+      <w:r>
+        <w:rPr>
+          <w:i w:val="0"/>
+          <w:color w:val="000000"/>
+          <w:rtl w:val="0"/>
+        </w:rPr>
+        <w:t xml:space="preserve">urbisher</w:t>
+      </w:r>
+      <w:r>
+        <w:rPr>
+          <w:rFonts w:ascii="Courier New" w:cs="Courier New" w:eastAsia="Courier New" w:hAnsi="Courier New"/>
+          <w:i w:val="0"/>
+          <w:color w:val="0000ff"/>
+          <w:sz w:val="18"/>
+          <w:szCs w:val="18"/>
+          <w:rtl w:val="0"/>
+        </w:rPr>
+        <w:t xml:space="preserve">&lt;/pro&gt;</w:t>
+      </w:r>
+      <w:r>
+        <w:rPr>
+          <w:i w:val="0"/>
+          <w:color w:val="000000"/>
+          <w:rtl w:val="0"/>
+        </w:rPr>
+        <w:t xml:space="preserve"> </w:t>
+      </w:r>
+      <w:r>
+        <w:rPr>
+          <w:color w:val="000000"/>
+          <w:rtl w:val="0"/>
+        </w:rPr>
+        <w:t xml:space="preserve">buys his blades by the dozen which are not </w:t>
+      </w:r>
+      <w:r>
+        <w:rPr>
+          <w:rtl w:val="0"/>
+        </w:rPr>
+        <w:t xml:space="preserve">fully drawn by the </w:t>
+      </w:r>
+      <w:commentRangeStart w:id="1"/>
+      <w:r>
+        <w:rPr>
+          <w:rtl w:val="0"/>
+        </w:rPr>
+        <w:t xml:space="preserve">tang</w:t>
+      </w:r>
+      <w:commentRangeEnd w:id="1"/>
+      <w:r>
+        <w:commentReference w:id="1"/>
+      </w:r>
+      <w:r>
+        <w:rPr>
+          <w:color w:val="000000"/>
+          <w:rtl w:val="0"/>
+        </w:rPr>
+        <w:t xml:space="preserve"> </w:t>
+      </w:r>
+      <w:r>
+        <w:rPr>
+          <w:rtl w:val="0"/>
+        </w:rPr>
+        <w:t xml:space="preserve">because</w:t>
+      </w:r>
+      <w:r>
+        <w:rPr>
+          <w:color w:val="000000"/>
+          <w:rtl w:val="0"/>
+        </w:rPr>
+        <w:t xml:space="preserve"> he does this himself to a</w:t>
+      </w:r>
+      <w:r>
+        <w:rPr>
+          <w:rtl w:val="0"/>
+        </w:rPr>
+        <w:t xml:space="preserve">djust them</w:t>
+      </w:r>
+      <w:r>
+        <w:rPr>
+          <w:color w:val="000000"/>
+          <w:rtl w:val="0"/>
+        </w:rPr>
+        <w:t xml:space="preserve"> them well </w:t>
+      </w:r>
+      <w:r>
+        <w:rPr>
+          <w:rtl w:val="0"/>
+        </w:rPr>
+        <w:t xml:space="preserve">to</w:t>
+      </w:r>
+      <w:r>
+        <w:rPr>
+          <w:color w:val="000000"/>
+          <w:rtl w:val="0"/>
+        </w:rPr>
+        <w:t xml:space="preserve"> the pommels &amp;</w:t>
+      </w:r>
+      <w:r>
+        <w:rPr>
+          <w:rFonts w:ascii="Courier New" w:cs="Courier New" w:eastAsia="Courier New" w:hAnsi="Courier New"/>
+          <w:color w:val="a9a9a9"/>
+          <w:sz w:val="18"/>
+          <w:szCs w:val="18"/>
+          <w:rtl w:val="0"/>
+        </w:rPr>
+        <w:t xml:space="preserve">amp;</w:t>
+      </w:r>
+      <w:r>
+        <w:rPr>
+          <w:color w:val="000000"/>
+          <w:rtl w:val="0"/>
+        </w:rPr>
+        <w:t xml:space="preserve"> guards.</w:t>
+      </w:r>
+      <w:r>
+        <w:rPr>
+          <w:rFonts w:ascii="Courier New" w:cs="Courier New" w:eastAsia="Courier New" w:hAnsi="Courier New"/>
+          <w:color w:val="7f6000"/>
+          <w:sz w:val="18"/>
+          <w:szCs w:val="18"/>
+          <w:rtl w:val="0"/>
+        </w:rPr>
+        <w:t xml:space="preserve">&lt;/ab&gt;</w:t>
       </w:r>
       <w:r>
         <w:rPr>
@@ -266,49 +474,170 @@
       </w:pPr>
       <w:r>
         <w:rPr>
-          <w:color w:val="000000"/>
-          <w:rtl w:val="0"/>
-        </w:rPr>
-        <w:t xml:space="preserve">&lt;ab&gt;Spanish swords are esteemed to be better for they are of better </w:t>
-      </w:r>
-      <w:r>
-        <w:rPr>
-          <w:b w:val="0"/>
-          <w:color w:val="000000"/>
-          <w:rtl w:val="0"/>
-        </w:rPr>
-        <w:t xml:space="preserve">&lt;m&gt;s</w:t>
-      </w:r>
-      <w:r>
-        <w:rPr>
-          <w:b w:val="0"/>
-          <w:color w:val="000000"/>
-          <w:rtl w:val="0"/>
-        </w:rPr>
-        <w:t xml:space="preserve">teel&lt;/m&gt; </w:t>
-      </w:r>
-      <w:r>
-        <w:rPr>
-          <w:color w:val="000000"/>
-          <w:rtl w:val="0"/>
-        </w:rPr>
-        <w:t xml:space="preserve">and </w:t>
-      </w:r>
-      <w:r>
-        <w:rPr>
-          <w:b w:val="0"/>
-          <w:color w:val="000000"/>
-          <w:rtl w:val="0"/>
-        </w:rPr>
-        <w:t xml:space="preserve">&lt;m&gt;i</w:t>
-      </w:r>
-      <w:r>
-        <w:rPr>
-          <w:b w:val="0"/>
-          <w:color w:val="000000"/>
-          <w:rtl w:val="0"/>
-        </w:rPr>
-        <w:t xml:space="preserve">ron&lt;/m&gt; b</w:t>
+          <w:rFonts w:ascii="Courier New" w:cs="Courier New" w:eastAsia="Courier New" w:hAnsi="Courier New"/>
+          <w:color w:val="7f6000"/>
+          <w:sz w:val="18"/>
+          <w:szCs w:val="18"/>
+          <w:rtl w:val="0"/>
+        </w:rPr>
+        <w:t xml:space="preserve">&lt;ab&gt;</w:t>
+      </w:r>
+      <w:r>
+        <w:rPr>
+          <w:color w:val="000000"/>
+          <w:rtl w:val="0"/>
+        </w:rPr>
+        <w:t xml:space="preserve">Spanish </w:t>
+      </w:r>
+      <w:r>
+        <w:rPr>
+          <w:rtl w:val="0"/>
+        </w:rPr>
+        <w:t xml:space="preserve">ones</w:t>
+      </w:r>
+      <w:r>
+        <w:rPr>
+          <w:color w:val="000000"/>
+          <w:rtl w:val="0"/>
+        </w:rPr>
+        <w:t xml:space="preserve"> are </w:t>
+      </w:r>
+      <w:r>
+        <w:rPr>
+          <w:rtl w:val="0"/>
+        </w:rPr>
+        <w:t xml:space="preserve">deemed</w:t>
+      </w:r>
+      <w:r>
+        <w:rPr>
+          <w:color w:val="000000"/>
+          <w:rtl w:val="0"/>
+        </w:rPr>
+        <w:t xml:space="preserve"> better for </w:t>
+      </w:r>
+      <w:r>
+        <w:rPr>
+          <w:rtl w:val="0"/>
+        </w:rPr>
+        <w:t xml:space="preserve">being</w:t>
+      </w:r>
+      <w:r>
+        <w:rPr>
+          <w:color w:val="000000"/>
+          <w:rtl w:val="0"/>
+        </w:rPr>
+        <w:t xml:space="preserve"> of better </w:t>
+      </w:r>
+      <w:r>
+        <w:rPr>
+          <w:rFonts w:ascii="Courier New" w:cs="Courier New" w:eastAsia="Courier New" w:hAnsi="Courier New"/>
+          <w:b w:val="0"/>
+          <w:color w:val="0000ff"/>
+          <w:sz w:val="18"/>
+          <w:szCs w:val="18"/>
+          <w:rtl w:val="0"/>
+        </w:rPr>
+        <w:t xml:space="preserve">&lt;m&gt;</w:t>
+      </w:r>
+      <w:r>
+        <w:rPr>
+          <w:b w:val="0"/>
+          <w:color w:val="000000"/>
+          <w:rtl w:val="0"/>
+        </w:rPr>
+        <w:t xml:space="preserve">s</w:t>
+      </w:r>
+      <w:r>
+        <w:rPr>
+          <w:b w:val="0"/>
+          <w:color w:val="000000"/>
+          <w:rtl w:val="0"/>
+        </w:rPr>
+        <w:t xml:space="preserve">teel</w:t>
+      </w:r>
+      <w:r>
+        <w:rPr>
+          <w:rFonts w:ascii="Courier New" w:cs="Courier New" w:eastAsia="Courier New" w:hAnsi="Courier New"/>
+          <w:b w:val="0"/>
+          <w:color w:val="0000ff"/>
+          <w:sz w:val="18"/>
+          <w:szCs w:val="18"/>
+          <w:rtl w:val="0"/>
+        </w:rPr>
+        <w:t xml:space="preserve">&lt;/m&gt;</w:t>
+      </w:r>
+      <w:r>
+        <w:rPr>
+          <w:b w:val="0"/>
+          <w:color w:val="000000"/>
+          <w:rtl w:val="0"/>
+        </w:rPr>
+        <w:t xml:space="preserve"> &amp;</w:t>
+      </w:r>
+      <w:r>
+        <w:rPr>
+          <w:rFonts w:ascii="Courier New" w:cs="Courier New" w:eastAsia="Courier New" w:hAnsi="Courier New"/>
+          <w:b w:val="0"/>
+          <w:color w:val="a9a9a9"/>
+          <w:sz w:val="18"/>
+          <w:szCs w:val="18"/>
+          <w:rtl w:val="0"/>
+        </w:rPr>
+        <w:t xml:space="preserve">amp;</w:t>
+      </w:r>
+      <w:r>
+        <w:rPr>
+          <w:b w:val="0"/>
+          <w:color w:val="000000"/>
+          <w:rtl w:val="0"/>
+        </w:rPr>
+        <w:t xml:space="preserve"> </w:t>
+      </w:r>
+      <w:r>
+        <w:rPr>
+          <w:rFonts w:ascii="Courier New" w:cs="Courier New" w:eastAsia="Courier New" w:hAnsi="Courier New"/>
+          <w:b w:val="0"/>
+          <w:color w:val="0000ff"/>
+          <w:sz w:val="18"/>
+          <w:szCs w:val="18"/>
+          <w:rtl w:val="0"/>
+        </w:rPr>
+        <w:t xml:space="preserve">&lt;m&gt;</w:t>
+      </w:r>
+      <w:r>
+        <w:rPr>
+          <w:b w:val="0"/>
+          <w:color w:val="000000"/>
+          <w:rtl w:val="0"/>
+        </w:rPr>
+        <w:t xml:space="preserve">i</w:t>
+      </w:r>
+      <w:r>
+        <w:rPr>
+          <w:b w:val="0"/>
+          <w:color w:val="000000"/>
+          <w:rtl w:val="0"/>
+        </w:rPr>
+        <w:t xml:space="preserve">ron</w:t>
+      </w:r>
+      <w:r>
+        <w:rPr>
+          <w:rFonts w:ascii="Courier New" w:cs="Courier New" w:eastAsia="Courier New" w:hAnsi="Courier New"/>
+          <w:b w:val="0"/>
+          <w:color w:val="0000ff"/>
+          <w:sz w:val="18"/>
+          <w:szCs w:val="18"/>
+          <w:rtl w:val="0"/>
+        </w:rPr>
+        <w:t xml:space="preserve">&lt;/m&gt;</w:t>
+      </w:r>
+      <w:r>
+        <w:rPr>
+          <w:b w:val="0"/>
+          <w:color w:val="000000"/>
+          <w:rtl w:val="0"/>
+        </w:rPr>
+        <w:t xml:space="preserve"> b</w:t>
       </w:r>
       <w:r>
         <w:rPr>
@@ -338,29 +667,101 @@
       </w:r>
       <w:r>
         <w:rPr>
-          <w:color w:val="000000"/>
-          <w:rtl w:val="0"/>
-        </w:rPr>
-        <w:t xml:space="preserve">Dauphiné. The Spanish ones are not as well sharpened from the forge since they sharpen them </w:t>
-      </w:r>
-      <w:commentRangeStart w:id="1"/>
-      <w:r>
-        <w:rPr>
-          <w:color w:val="000000"/>
-          <w:rtl w:val="0"/>
-        </w:rPr>
-        <w:t xml:space="preserve">with their feet</w:t>
-      </w:r>
-      <w:commentRangeEnd w:id="1"/>
-      <w:r>
-        <w:commentReference w:id="1"/>
-      </w:r>
-      <w:r>
-        <w:rPr>
-          <w:color w:val="000000"/>
-          <w:rtl w:val="0"/>
-        </w:rPr>
-        <w:t xml:space="preserve"> and this is what makes them </w:t>
+          <w:rFonts w:ascii="Courier New" w:cs="Courier New" w:eastAsia="Courier New" w:hAnsi="Courier New"/>
+          <w:color w:val="a91111"/>
+          <w:sz w:val="18"/>
+          <w:szCs w:val="18"/>
+          <w:rtl w:val="0"/>
+        </w:rPr>
+        <w:t xml:space="preserve">&lt;del&gt;</w:t>
+      </w:r>
+      <w:r>
+        <w:rPr>
+          <w:rFonts w:ascii="Courier New" w:cs="Courier New" w:eastAsia="Courier New" w:hAnsi="Courier New"/>
+          <w:color w:val="0000ff"/>
+          <w:sz w:val="18"/>
+          <w:szCs w:val="18"/>
+          <w:rtl w:val="0"/>
+        </w:rPr>
+        <w:t xml:space="preserve">&lt;fr&gt;</w:t>
+      </w:r>
+      <w:r>
+        <w:rPr>
+          <w:rtl w:val="0"/>
+        </w:rPr>
+        <w:t xml:space="preserve">pro</w:t>
+      </w:r>
+      <w:r>
+        <w:rPr>
+          <w:rFonts w:ascii="Courier New" w:cs="Courier New" w:eastAsia="Courier New" w:hAnsi="Courier New"/>
+          <w:color w:val="0000ff"/>
+          <w:sz w:val="18"/>
+          <w:szCs w:val="18"/>
+          <w:rtl w:val="0"/>
+        </w:rPr>
+        <w:t xml:space="preserve">&lt;/fr&gt;</w:t>
+      </w:r>
+      <w:r>
+        <w:rPr>
+          <w:rFonts w:ascii="Courier New" w:cs="Courier New" w:eastAsia="Courier New" w:hAnsi="Courier New"/>
+          <w:color w:val="a91111"/>
+          <w:sz w:val="18"/>
+          <w:szCs w:val="18"/>
+          <w:rtl w:val="0"/>
+        </w:rPr>
+        <w:t xml:space="preserve">&lt;/del&gt;</w:t>
+      </w:r>
+      <w:r>
+        <w:rPr>
+          <w:rtl w:val="0"/>
+        </w:rPr>
+        <w:t xml:space="preserve"> </w:t>
+      </w:r>
+      <w:r>
+        <w:rPr>
+          <w:color w:val="000000"/>
+          <w:rtl w:val="0"/>
+        </w:rPr>
+        <w:t xml:space="preserve">Dauphiné. The Spanish ones are not as well </w:t>
+      </w:r>
+      <w:r>
+        <w:rPr>
+          <w:rtl w:val="0"/>
+        </w:rPr>
+        <w:t xml:space="preserve">whetted</w:t>
+      </w:r>
+      <w:r>
+        <w:rPr>
+          <w:color w:val="000000"/>
+          <w:rtl w:val="0"/>
+        </w:rPr>
+        <w:t xml:space="preserve"> coming from the forge </w:t>
+      </w:r>
+      <w:r>
+        <w:rPr>
+          <w:rtl w:val="0"/>
+        </w:rPr>
+        <w:t xml:space="preserve">because</w:t>
+      </w:r>
+      <w:r>
+        <w:rPr>
+          <w:color w:val="000000"/>
+          <w:rtl w:val="0"/>
+        </w:rPr>
+        <w:t xml:space="preserve"> they </w:t>
+      </w:r>
+      <w:r>
+        <w:rPr>
+          <w:rtl w:val="0"/>
+        </w:rPr>
+        <w:t xml:space="preserve">whet</w:t>
+      </w:r>
+      <w:r>
+        <w:rPr>
+          <w:color w:val="000000"/>
+          <w:rtl w:val="0"/>
+        </w:rPr>
+        <w:t xml:space="preserve"> them </w:t>
       </w:r>
       <w:commentRangeStart w:id="2"/>
       <w:r>
@@ -368,18 +769,78 @@
           <w:color w:val="000000"/>
           <w:rtl w:val="0"/>
         </w:rPr>
+        <w:t xml:space="preserve">with </w:t>
+      </w:r>
+      <w:r>
+        <w:rPr>
+          <w:rtl w:val="0"/>
+        </w:rPr>
+        <w:t xml:space="preserve">the</w:t>
+      </w:r>
+      <w:r>
+        <w:rPr>
+          <w:color w:val="000000"/>
+          <w:rtl w:val="0"/>
+        </w:rPr>
+        <w:t xml:space="preserve"> f</w:t>
+      </w:r>
+      <w:commentRangeEnd w:id="2"/>
+      <w:r>
+        <w:commentReference w:id="2"/>
+      </w:r>
+      <w:r>
+        <w:rPr>
+          <w:rtl w:val="0"/>
+        </w:rPr>
+        <w:t xml:space="preserve">oot</w:t>
+      </w:r>
+      <w:r>
+        <w:rPr>
+          <w:color w:val="000000"/>
+          <w:rtl w:val="0"/>
+        </w:rPr>
+        <w:t xml:space="preserve"> &amp;</w:t>
+      </w:r>
+      <w:r>
+        <w:rPr>
+          <w:rFonts w:ascii="Courier New" w:cs="Courier New" w:eastAsia="Courier New" w:hAnsi="Courier New"/>
+          <w:color w:val="a9a9a9"/>
+          <w:sz w:val="18"/>
+          <w:szCs w:val="18"/>
+          <w:rtl w:val="0"/>
+        </w:rPr>
+        <w:t xml:space="preserve">amp;</w:t>
+      </w:r>
+      <w:r>
+        <w:rPr>
+          <w:color w:val="000000"/>
+          <w:rtl w:val="0"/>
+        </w:rPr>
+        <w:t xml:space="preserve"> this is what makes them </w:t>
+      </w:r>
+      <w:r>
+        <w:rPr>
+          <w:color w:val="000000"/>
+          <w:rtl w:val="0"/>
+        </w:rPr>
         <w:t xml:space="preserve">wavy</w:t>
       </w:r>
-      <w:commentRangeEnd w:id="2"/>
-      <w:r>
-        <w:commentReference w:id="2"/>
-      </w:r>
-      <w:r>
-        <w:rPr>
-          <w:color w:val="000000"/>
-          <w:rtl w:val="0"/>
-        </w:rPr>
-        <w:t xml:space="preserve">.&lt;/ab&gt;</w:t>
+      <w:r>
+        <w:rPr>
+          <w:color w:val="000000"/>
+          <w:rtl w:val="0"/>
+        </w:rPr>
+        <w:t xml:space="preserve">.</w:t>
+      </w:r>
+      <w:r>
+        <w:rPr>
+          <w:rFonts w:ascii="Courier New" w:cs="Courier New" w:eastAsia="Courier New" w:hAnsi="Courier New"/>
+          <w:color w:val="7f6000"/>
+          <w:sz w:val="18"/>
+          <w:szCs w:val="18"/>
+          <w:rtl w:val="0"/>
+        </w:rPr>
+        <w:t xml:space="preserve">&lt;/ab&gt;</w:t>
       </w:r>
       <w:r>
         <w:rPr>
@@ -434,7 +895,10 @@
       </w:pPr>
       <w:r>
         <w:rPr>
-          <w:color w:val="000000"/>
+          <w:rFonts w:ascii="Courier New" w:cs="Courier New" w:eastAsia="Courier New" w:hAnsi="Courier New"/>
+          <w:color w:val="7f6000"/>
+          <w:sz w:val="18"/>
+          <w:szCs w:val="18"/>
           <w:rtl w:val="0"/>
         </w:rPr>
         <w:t xml:space="preserve">&lt;ab&gt;</w:t>
@@ -476,7 +940,17 @@
           <w:color w:val="000000"/>
           <w:rtl w:val="0"/>
         </w:rPr>
-        <w:t xml:space="preserve">viii or 19 lb.&lt;/ab&gt;</w:t>
+        <w:t xml:space="preserve">viii or 19 lb a dozen.</w:t>
+      </w:r>
+      <w:r>
+        <w:rPr>
+          <w:rFonts w:ascii="Courier New" w:cs="Courier New" w:eastAsia="Courier New" w:hAnsi="Courier New"/>
+          <w:color w:val="7f6000"/>
+          <w:sz w:val="18"/>
+          <w:szCs w:val="18"/>
+          <w:rtl w:val="0"/>
+        </w:rPr>
+        <w:t xml:space="preserve">&lt;/ab&gt;</w:t>
       </w:r>
       <w:r>
         <w:rPr>
@@ -531,18 +1005,31 @@
       </w:pPr>
       <w:r>
         <w:rPr>
-          <w:color w:val="000000"/>
-          <w:rtl w:val="0"/>
-        </w:rPr>
-        <w:t xml:space="preserve">&lt;ab&gt;The first thing the </w:t>
-      </w:r>
-      <w:r>
-        <w:rPr>
+          <w:rFonts w:ascii="Courier New" w:cs="Courier New" w:eastAsia="Courier New" w:hAnsi="Courier New"/>
+          <w:color w:val="7f6000"/>
+          <w:sz w:val="18"/>
+          <w:szCs w:val="18"/>
+          <w:rtl w:val="0"/>
+        </w:rPr>
+        <w:t xml:space="preserve">&lt;ab&gt;</w:t>
+      </w:r>
+      <w:r>
+        <w:rPr>
+          <w:color w:val="000000"/>
+          <w:rtl w:val="0"/>
+        </w:rPr>
+        <w:t xml:space="preserve">The first thing the </w:t>
+      </w:r>
+      <w:r>
+        <w:rPr>
+          <w:rFonts w:ascii="Courier New" w:cs="Courier New" w:eastAsia="Courier New" w:hAnsi="Courier New"/>
           <w:i w:val="0"/>
-          <w:color w:val="000000"/>
-          <w:rtl w:val="0"/>
-        </w:rPr>
-        <w:t xml:space="preserve">&lt;pro&gt;f</w:t>
+          <w:color w:val="0000ff"/>
+          <w:sz w:val="18"/>
+          <w:szCs w:val="18"/>
+          <w:rtl w:val="0"/>
+        </w:rPr>
+        <w:t xml:space="preserve">&lt;pro&gt;</w:t>
       </w:r>
       <w:r>
         <w:rPr>
@@ -550,14 +1037,7 @@
           <w:color w:val="000000"/>
           <w:rtl w:val="0"/>
         </w:rPr>
-        <w:t xml:space="preserve">urbisher&lt;/pro&gt; d</w:t>
-      </w:r>
-      <w:r>
-        <w:rPr>
-          <w:color w:val="000000"/>
-          <w:rtl w:val="0"/>
-        </w:rPr>
-        <w:t xml:space="preserve">oes to his new blades is to draw them out from the sheath, which he does himself or has it done by</w:t>
+        <w:t xml:space="preserve">f</w:t>
       </w:r>
       <w:r>
         <w:rPr>
@@ -565,15 +1045,118 @@
           <w:color w:val="000000"/>
           <w:rtl w:val="0"/>
         </w:rPr>
-        <w:t xml:space="preserve"> &lt;pro&gt;</w:t>
-      </w:r>
-      <w:r>
-        <w:rPr>
+        <w:t xml:space="preserve">urbisher</w:t>
+      </w:r>
+      <w:r>
+        <w:rPr>
+          <w:rFonts w:ascii="Courier New" w:cs="Courier New" w:eastAsia="Courier New" w:hAnsi="Courier New"/>
           <w:i w:val="0"/>
-          <w:color w:val="000000"/>
-          <w:rtl w:val="0"/>
-        </w:rPr>
-        <w:t xml:space="preserve">locksmiths&lt;/pro&gt; </w:t>
+          <w:color w:val="0000ff"/>
+          <w:sz w:val="18"/>
+          <w:szCs w:val="18"/>
+          <w:rtl w:val="0"/>
+        </w:rPr>
+        <w:t xml:space="preserve">&lt;/pro&gt;</w:t>
+      </w:r>
+      <w:r>
+        <w:rPr>
+          <w:i w:val="0"/>
+          <w:color w:val="000000"/>
+          <w:rtl w:val="0"/>
+        </w:rPr>
+        <w:t xml:space="preserve"> d</w:t>
+      </w:r>
+      <w:r>
+        <w:rPr>
+          <w:color w:val="000000"/>
+          <w:rtl w:val="0"/>
+        </w:rPr>
+        <w:t xml:space="preserve">oes </w:t>
+      </w:r>
+      <w:r>
+        <w:rPr>
+          <w:rtl w:val="0"/>
+        </w:rPr>
+        <w:t xml:space="preserve">when he gets</w:t>
+      </w:r>
+      <w:r>
+        <w:rPr>
+          <w:color w:val="000000"/>
+          <w:rtl w:val="0"/>
+        </w:rPr>
+        <w:t xml:space="preserve"> his new blades is to draw out their </w:t>
+      </w:r>
+      <w:r>
+        <w:rPr>
+          <w:rtl w:val="0"/>
+        </w:rPr>
+        <w:t xml:space="preserve">tang</w:t>
+      </w:r>
+      <w:r>
+        <w:rPr>
+          <w:color w:val="000000"/>
+          <w:rtl w:val="0"/>
+        </w:rPr>
+        <w:t xml:space="preserve">, which he does himself</w:t>
+      </w:r>
+      <w:r>
+        <w:rPr>
+          <w:rtl w:val="0"/>
+        </w:rPr>
+        <w:t xml:space="preserve">, </w:t>
+      </w:r>
+      <w:r>
+        <w:rPr>
+          <w:color w:val="000000"/>
+          <w:rtl w:val="0"/>
+        </w:rPr>
+        <w:t xml:space="preserve">or has done by</w:t>
+      </w:r>
+      <w:r>
+        <w:rPr>
+          <w:i w:val="0"/>
+          <w:color w:val="000000"/>
+          <w:rtl w:val="0"/>
+        </w:rPr>
+        <w:t xml:space="preserve"> </w:t>
+      </w:r>
+      <w:r>
+        <w:rPr>
+          <w:rFonts w:ascii="Courier New" w:cs="Courier New" w:eastAsia="Courier New" w:hAnsi="Courier New"/>
+          <w:i w:val="0"/>
+          <w:color w:val="0000ff"/>
+          <w:sz w:val="18"/>
+          <w:szCs w:val="18"/>
+          <w:rtl w:val="0"/>
+        </w:rPr>
+        <w:t xml:space="preserve">&lt;pro&gt;</w:t>
+      </w:r>
+      <w:r>
+        <w:rPr>
+          <w:i w:val="0"/>
+          <w:color w:val="000000"/>
+          <w:rtl w:val="0"/>
+        </w:rPr>
+        <w:t xml:space="preserve">locksmiths</w:t>
+      </w:r>
+      <w:r>
+        <w:rPr>
+          <w:rFonts w:ascii="Courier New" w:cs="Courier New" w:eastAsia="Courier New" w:hAnsi="Courier New"/>
+          <w:i w:val="0"/>
+          <w:color w:val="0000ff"/>
+          <w:sz w:val="18"/>
+          <w:szCs w:val="18"/>
+          <w:rtl w:val="0"/>
+        </w:rPr>
+        <w:t xml:space="preserve">&lt;/pro&gt;</w:t>
+      </w:r>
+      <w:r>
+        <w:rPr>
+          <w:i w:val="0"/>
+          <w:color w:val="000000"/>
+          <w:rtl w:val="0"/>
+        </w:rPr>
+        <w:t xml:space="preserve"> </w:t>
       </w:r>
       <w:r>
         <w:rPr>
@@ -584,68 +1167,199 @@
       </w:r>
       <w:r>
         <w:rPr>
+          <w:rFonts w:ascii="Courier New" w:cs="Courier New" w:eastAsia="Courier New" w:hAnsi="Courier New"/>
           <w:i w:val="0"/>
-          <w:color w:val="000000"/>
-          <w:rtl w:val="0"/>
-        </w:rPr>
-        <w:t xml:space="preserve">&lt;pro&gt;b</w:t>
-      </w:r>
-      <w:r>
-        <w:rPr>
+          <w:color w:val="0000ff"/>
+          <w:sz w:val="18"/>
+          <w:szCs w:val="18"/>
+          <w:rtl w:val="0"/>
+        </w:rPr>
+        <w:t xml:space="preserve">&lt;pro&gt;</w:t>
+      </w:r>
+      <w:r>
+        <w:rPr>
+          <w:rtl w:val="0"/>
+        </w:rPr>
+        <w:t xml:space="preserve">farriers</w:t>
+      </w:r>
+      <w:r>
+        <w:rPr>
+          <w:rFonts w:ascii="Courier New" w:cs="Courier New" w:eastAsia="Courier New" w:hAnsi="Courier New"/>
           <w:i w:val="0"/>
-          <w:color w:val="000000"/>
-          <w:rtl w:val="0"/>
-        </w:rPr>
-        <w:t xml:space="preserve">lacksmiths&lt;/pro&gt; </w:t>
-      </w:r>
-      <w:r>
-        <w:rPr>
-          <w:color w:val="000000"/>
-          <w:rtl w:val="0"/>
-        </w:rPr>
-        <w:t xml:space="preserve">to whom he gives some </w:t>
-      </w:r>
-      <w:commentRangeStart w:id="3"/>
-      <w:r>
-        <w:rPr>
-          <w:color w:val="000000"/>
-          <w:rtl w:val="0"/>
-        </w:rPr>
-        <w:t xml:space="preserve">liart</w:t>
-      </w:r>
-      <w:commentRangeEnd w:id="3"/>
-      <w:r>
-        <w:commentReference w:id="3"/>
-      </w:r>
-      <w:r>
-        <w:rPr>
-          <w:color w:val="000000"/>
-          <w:rtl w:val="0"/>
-        </w:rPr>
-        <w:t xml:space="preserve"> for their </w:t>
-      </w:r>
-      <w:r>
-        <w:rPr>
-          <w:b w:val="0"/>
-          <w:color w:val="000000"/>
-          <w:rtl w:val="0"/>
-        </w:rPr>
-        <w:t xml:space="preserve">&lt;m&gt;c</w:t>
-      </w:r>
-      <w:r>
-        <w:rPr>
-          <w:b w:val="0"/>
-          <w:color w:val="000000"/>
-          <w:rtl w:val="0"/>
-        </w:rPr>
-        <w:t xml:space="preserve">harcoal&lt;/m&gt;.</w:t>
-      </w:r>
-      <w:r>
-        <w:rPr>
-          <w:color w:val="000000"/>
-          <w:rtl w:val="0"/>
-        </w:rPr>
-        <w:t xml:space="preserve"> Afterwards they pass it over a grindstone to cut it down. Then they lay it down on </w:t>
+          <w:color w:val="0000ff"/>
+          <w:sz w:val="18"/>
+          <w:szCs w:val="18"/>
+          <w:rtl w:val="0"/>
+        </w:rPr>
+        <w:t xml:space="preserve">&lt;/pro&gt;</w:t>
+      </w:r>
+      <w:r>
+        <w:rPr>
+          <w:i w:val="0"/>
+          <w:color w:val="000000"/>
+          <w:rtl w:val="0"/>
+        </w:rPr>
+        <w:t xml:space="preserve">, giving </w:t>
+      </w:r>
+      <w:r>
+        <w:rPr>
+          <w:rtl w:val="0"/>
+        </w:rPr>
+        <w:t xml:space="preserve">him</w:t>
+      </w:r>
+      <w:r>
+        <w:rPr>
+          <w:i w:val="0"/>
+          <w:color w:val="000000"/>
+          <w:rtl w:val="0"/>
+        </w:rPr>
+        <w:t xml:space="preserve"> some </w:t>
+      </w:r>
+      <w:r>
+        <w:rPr>
+          <w:rFonts w:ascii="Courier New" w:cs="Courier New" w:eastAsia="Courier New" w:hAnsi="Courier New"/>
+          <w:i w:val="0"/>
+          <w:color w:val="0000ff"/>
+          <w:sz w:val="18"/>
+          <w:szCs w:val="18"/>
+          <w:rtl w:val="0"/>
+        </w:rPr>
+        <w:t xml:space="preserve">&lt;cn&gt;</w:t>
+      </w:r>
+      <w:r>
+        <w:rPr>
+          <w:color w:val="000000"/>
+          <w:rtl w:val="0"/>
+        </w:rPr>
+        <w:t xml:space="preserve">liar</w:t>
+      </w:r>
+      <w:r>
+        <w:rPr>
+          <w:rtl w:val="0"/>
+        </w:rPr>
+        <w:t xml:space="preserve">d</w:t>
+      </w:r>
+      <w:r>
+        <w:rPr>
+          <w:rFonts w:ascii="Courier New" w:cs="Courier New" w:eastAsia="Courier New" w:hAnsi="Courier New"/>
+          <w:color w:val="0000ff"/>
+          <w:sz w:val="18"/>
+          <w:szCs w:val="18"/>
+          <w:rtl w:val="0"/>
+        </w:rPr>
+        <w:t xml:space="preserve">&lt;/cn&gt;</w:t>
+      </w:r>
+      <w:r>
+        <w:rPr>
+          <w:color w:val="000000"/>
+          <w:rtl w:val="0"/>
+        </w:rPr>
+        <w:t xml:space="preserve"> for </w:t>
+      </w:r>
+      <w:r>
+        <w:rPr>
+          <w:rtl w:val="0"/>
+        </w:rPr>
+        <w:t xml:space="preserve">his</w:t>
+      </w:r>
+      <w:r>
+        <w:rPr>
+          <w:color w:val="000000"/>
+          <w:rtl w:val="0"/>
+        </w:rPr>
+        <w:t xml:space="preserve"> </w:t>
+      </w:r>
+      <w:r>
+        <w:rPr>
+          <w:rFonts w:ascii="Courier New" w:cs="Courier New" w:eastAsia="Courier New" w:hAnsi="Courier New"/>
+          <w:b w:val="0"/>
+          <w:color w:val="0000ff"/>
+          <w:sz w:val="18"/>
+          <w:szCs w:val="18"/>
+          <w:rtl w:val="0"/>
+        </w:rPr>
+        <w:t xml:space="preserve">&lt;m&gt;</w:t>
+      </w:r>
+      <w:r>
+        <w:rPr>
+          <w:b w:val="0"/>
+          <w:color w:val="000000"/>
+          <w:rtl w:val="0"/>
+        </w:rPr>
+        <w:t xml:space="preserve">c</w:t>
+      </w:r>
+      <w:r>
+        <w:rPr>
+          <w:b w:val="0"/>
+          <w:color w:val="000000"/>
+          <w:rtl w:val="0"/>
+        </w:rPr>
+        <w:t xml:space="preserve">harcoal</w:t>
+      </w:r>
+      <w:r>
+        <w:rPr>
+          <w:rFonts w:ascii="Courier New" w:cs="Courier New" w:eastAsia="Courier New" w:hAnsi="Courier New"/>
+          <w:b w:val="0"/>
+          <w:color w:val="0000ff"/>
+          <w:sz w:val="18"/>
+          <w:szCs w:val="18"/>
+          <w:rtl w:val="0"/>
+        </w:rPr>
+        <w:t xml:space="preserve">&lt;/m&gt;</w:t>
+      </w:r>
+      <w:r>
+        <w:rPr>
+          <w:b w:val="0"/>
+          <w:color w:val="000000"/>
+          <w:rtl w:val="0"/>
+        </w:rPr>
+        <w:t xml:space="preserve">.</w:t>
+      </w:r>
+      <w:r>
+        <w:rPr>
+          <w:color w:val="000000"/>
+          <w:rtl w:val="0"/>
+        </w:rPr>
+        <w:t xml:space="preserve"> </w:t>
+      </w:r>
+      <w:r>
+        <w:rPr>
+          <w:rtl w:val="0"/>
+        </w:rPr>
+        <w:t xml:space="preserve">Next</w:t>
+      </w:r>
+      <w:r>
+        <w:rPr>
+          <w:color w:val="000000"/>
+          <w:rtl w:val="0"/>
+        </w:rPr>
+        <w:t xml:space="preserve"> they pass it over a grindstone to </w:t>
+      </w:r>
+      <w:r>
+        <w:rPr>
+          <w:rtl w:val="0"/>
+        </w:rPr>
+        <w:t xml:space="preserve">make it cut,</w:t>
+      </w:r>
+      <w:r>
+        <w:rPr>
+          <w:color w:val="000000"/>
+          <w:rtl w:val="0"/>
+        </w:rPr>
+        <w:t xml:space="preserve"> </w:t>
+      </w:r>
+      <w:r>
+        <w:rPr>
+          <w:rtl w:val="0"/>
+        </w:rPr>
+        <w:t xml:space="preserve">t</w:t>
+      </w:r>
+      <w:r>
+        <w:rPr>
+          <w:color w:val="000000"/>
+          <w:rtl w:val="0"/>
+        </w:rPr>
+        <w:t xml:space="preserve">hen lay it down on </w:t>
       </w:r>
       <w:r>
         <w:rPr>
@@ -656,30 +1370,37 @@
       </w:r>
       <w:r>
         <w:rPr>
-          <w:b w:val="0"/>
-          <w:color w:val="000000"/>
-          <w:rtl w:val="0"/>
-        </w:rPr>
-        <w:t xml:space="preserve">&lt;m&gt;,</w:t>
-      </w:r>
-      <w:r>
-        <w:rPr>
-          <w:b w:val="0"/>
-          <w:color w:val="000000"/>
-          <w:rtl w:val="0"/>
-        </w:rPr>
-        <w:t xml:space="preserve">&lt;/m&gt; </w:t>
-      </w:r>
-      <w:r>
-        <w:rPr>
-          <w:color w:val="000000"/>
-          <w:rtl w:val="0"/>
-        </w:rPr>
-        <w:t xml:space="preserve">and with some powdered</w:t>
-      </w:r>
-      <w:commentRangeStart w:id="4"/>
-      <w:r>
-        <w:rPr>
+          <w:rFonts w:ascii="Courier New" w:cs="Courier New" w:eastAsia="Courier New" w:hAnsi="Courier New"/>
+          <w:b w:val="0"/>
+          <w:color w:val="0000ff"/>
+          <w:sz w:val="18"/>
+          <w:szCs w:val="18"/>
+          <w:rtl w:val="0"/>
+        </w:rPr>
+        <w:t xml:space="preserve">&lt;m&gt;</w:t>
+      </w:r>
+      <w:r>
+        <w:rPr>
+          <w:b w:val="0"/>
+          <w:color w:val="000000"/>
+          <w:rtl w:val="0"/>
+        </w:rPr>
+        <w:t xml:space="preserve">,</w:t>
+      </w:r>
+      <w:r>
+        <w:rPr>
+          <w:rFonts w:ascii="Courier New" w:cs="Courier New" w:eastAsia="Courier New" w:hAnsi="Courier New"/>
+          <w:b w:val="0"/>
+          <w:color w:val="0000ff"/>
+          <w:sz w:val="18"/>
+          <w:szCs w:val="18"/>
+          <w:rtl w:val="0"/>
+        </w:rPr>
+        <w:t xml:space="preserve">&lt;/m&gt;</w:t>
+      </w:r>
+      <w:r>
+        <w:rPr>
+          <w:b w:val="0"/>
           <w:color w:val="000000"/>
           <w:rtl w:val="0"/>
         </w:rPr>
@@ -687,23 +1408,61 @@
       </w:r>
       <w:r>
         <w:rPr>
-          <w:b w:val="0"/>
-          <w:color w:val="000000"/>
-          <w:rtl w:val="0"/>
-        </w:rPr>
-        <w:t xml:space="preserve">&lt;m&gt;e</w:t>
-      </w:r>
-      <w:r>
-        <w:rPr>
-          <w:b w:val="0"/>
-          <w:color w:val="000000"/>
-          <w:rtl w:val="0"/>
-        </w:rPr>
-        <w:t xml:space="preserve">mery&lt;/m&gt;</w:t>
-      </w:r>
-      <w:commentRangeEnd w:id="4"/>
-      <w:r>
-        <w:commentReference w:id="4"/>
+          <w:color w:val="000000"/>
+          <w:rtl w:val="0"/>
+        </w:rPr>
+        <w:t xml:space="preserve">and with some p</w:t>
+      </w:r>
+      <w:r>
+        <w:rPr>
+          <w:rtl w:val="0"/>
+        </w:rPr>
+        <w:t xml:space="preserve">ulverized</w:t>
+      </w:r>
+      <w:r>
+        <w:rPr>
+          <w:color w:val="000000"/>
+          <w:rtl w:val="0"/>
+        </w:rPr>
+        <w:t xml:space="preserve"> </w:t>
+      </w:r>
+      <w:r>
+        <w:rPr>
+          <w:rFonts w:ascii="Courier New" w:cs="Courier New" w:eastAsia="Courier New" w:hAnsi="Courier New"/>
+          <w:b w:val="0"/>
+          <w:color w:val="0000ff"/>
+          <w:sz w:val="18"/>
+          <w:szCs w:val="18"/>
+          <w:rtl w:val="0"/>
+        </w:rPr>
+        <w:t xml:space="preserve">&lt;m&gt;</w:t>
+      </w:r>
+      <w:r>
+        <w:rPr>
+          <w:b w:val="0"/>
+          <w:color w:val="000000"/>
+          <w:rtl w:val="0"/>
+        </w:rPr>
+        <w:t xml:space="preserve">e</w:t>
+      </w:r>
+      <w:r>
+        <w:rPr>
+          <w:b w:val="0"/>
+          <w:color w:val="000000"/>
+          <w:rtl w:val="0"/>
+        </w:rPr>
+        <w:t xml:space="preserve">mery</w:t>
+      </w:r>
+      <w:r>
+        <w:rPr>
+          <w:rFonts w:ascii="Courier New" w:cs="Courier New" w:eastAsia="Courier New" w:hAnsi="Courier New"/>
+          <w:b w:val="0"/>
+          <w:color w:val="0000ff"/>
+          <w:sz w:val="18"/>
+          <w:szCs w:val="18"/>
+          <w:rtl w:val="0"/>
+        </w:rPr>
+        <w:t xml:space="preserve">&lt;/m&gt;</w:t>
       </w:r>
       <w:r>
         <w:rPr>
@@ -729,7 +1488,24 @@
           <w:color w:val="000000"/>
           <w:rtl w:val="0"/>
         </w:rPr>
-        <w:t xml:space="preserve">fine and soft as </w:t>
+        <w:t xml:space="preserve">fine &amp;</w:t>
+      </w:r>
+      <w:r>
+        <w:rPr>
+          <w:rFonts w:ascii="Courier New" w:cs="Courier New" w:eastAsia="Courier New" w:hAnsi="Courier New"/>
+          <w:color w:val="a9a9a9"/>
+          <w:sz w:val="18"/>
+          <w:szCs w:val="18"/>
+          <w:rtl w:val="0"/>
+        </w:rPr>
+        <w:t xml:space="preserve">amp;</w:t>
+      </w:r>
+      <w:r>
+        <w:rPr>
+          <w:color w:val="000000"/>
+          <w:rtl w:val="0"/>
+        </w:rPr>
+        <w:t xml:space="preserve"> soft as </w:t>
       </w:r>
       <w:r>
         <w:rPr>
@@ -751,12 +1527,299 @@
           <w:color w:val="000000"/>
           <w:rtl w:val="0"/>
         </w:rPr>
+        <w:t xml:space="preserve"> &amp;</w:t>
+      </w:r>
+      <w:r>
+        <w:rPr>
+          <w:rFonts w:ascii="Courier New" w:cs="Courier New" w:eastAsia="Courier New" w:hAnsi="Courier New"/>
+          <w:b w:val="0"/>
+          <w:color w:val="a9a9a9"/>
+          <w:sz w:val="18"/>
+          <w:szCs w:val="18"/>
+          <w:rtl w:val="0"/>
+        </w:rPr>
+        <w:t xml:space="preserve">amp;</w:t>
+      </w:r>
+      <w:r>
+        <w:rPr>
+          <w:b w:val="0"/>
+          <w:color w:val="000000"/>
+          <w:rtl w:val="0"/>
+        </w:rPr>
         <w:t xml:space="preserve"> </w:t>
       </w:r>
       <w:r>
         <w:rPr>
-          <w:b w:val="0"/>
-          <w:color w:val="000000"/>
+          <w:rtl w:val="0"/>
+        </w:rPr>
+        <w:t xml:space="preserve">mixed</w:t>
+      </w:r>
+      <w:r>
+        <w:rPr>
+          <w:color w:val="000000"/>
+          <w:rtl w:val="0"/>
+        </w:rPr>
+        <w:t xml:space="preserve"> with </w:t>
+      </w:r>
+      <w:r>
+        <w:rPr>
+          <w:rFonts w:ascii="Courier New" w:cs="Courier New" w:eastAsia="Courier New" w:hAnsi="Courier New"/>
+          <w:b w:val="0"/>
+          <w:color w:val="0000ff"/>
+          <w:sz w:val="18"/>
+          <w:szCs w:val="18"/>
+          <w:rtl w:val="0"/>
+        </w:rPr>
+        <w:t xml:space="preserve">&lt;m&gt;</w:t>
+      </w:r>
+      <w:r>
+        <w:rPr>
+          <w:b w:val="0"/>
+          <w:color w:val="000000"/>
+          <w:rtl w:val="0"/>
+        </w:rPr>
+        <w:t xml:space="preserve">o</w:t>
+      </w:r>
+      <w:r>
+        <w:rPr>
+          <w:b w:val="0"/>
+          <w:color w:val="000000"/>
+          <w:rtl w:val="0"/>
+        </w:rPr>
+        <w:t xml:space="preserve">il</w:t>
+      </w:r>
+      <w:r>
+        <w:rPr>
+          <w:rFonts w:ascii="Courier New" w:cs="Courier New" w:eastAsia="Courier New" w:hAnsi="Courier New"/>
+          <w:b w:val="0"/>
+          <w:color w:val="0000ff"/>
+          <w:sz w:val="18"/>
+          <w:szCs w:val="18"/>
+          <w:rtl w:val="0"/>
+        </w:rPr>
+        <w:t xml:space="preserve">&lt;/m&gt;</w:t>
+      </w:r>
+      <w:r>
+        <w:rPr>
+          <w:b w:val="0"/>
+          <w:color w:val="000000"/>
+          <w:rtl w:val="0"/>
+        </w:rPr>
+        <w:t xml:space="preserve"> </w:t>
+      </w:r>
+      <w:r>
+        <w:rPr>
+          <w:color w:val="000000"/>
+          <w:rtl w:val="0"/>
+        </w:rPr>
+        <w:t xml:space="preserve">to make it </w:t>
+      </w:r>
+      <w:r>
+        <w:rPr>
+          <w:rtl w:val="0"/>
+        </w:rPr>
+        <w:t xml:space="preserve">hold</w:t>
+      </w:r>
+      <w:r>
+        <w:rPr>
+          <w:color w:val="000000"/>
+          <w:rtl w:val="0"/>
+        </w:rPr>
+        <w:t xml:space="preserve">, they </w:t>
+      </w:r>
+      <w:r>
+        <w:rPr>
+          <w:rtl w:val="0"/>
+        </w:rPr>
+        <w:t xml:space="preserve">furbish</w:t>
+      </w:r>
+      <w:r>
+        <w:rPr>
+          <w:color w:val="000000"/>
+          <w:rtl w:val="0"/>
+        </w:rPr>
+        <w:t xml:space="preserve"> the sword with the stick used to </w:t>
+      </w:r>
+      <w:r>
+        <w:rPr>
+          <w:rtl w:val="0"/>
+        </w:rPr>
+        <w:t xml:space="preserve">remove</w:t>
+      </w:r>
+      <w:r>
+        <w:rPr>
+          <w:color w:val="000000"/>
+          <w:rtl w:val="0"/>
+        </w:rPr>
+        <w:t xml:space="preserve"> the </w:t>
+      </w:r>
+      <w:r>
+        <w:rPr>
+          <w:rtl w:val="0"/>
+        </w:rPr>
+        <w:t xml:space="preserve">traces of the</w:t>
+      </w:r>
+      <w:r>
+        <w:rPr>
+          <w:color w:val="000000"/>
+          <w:rtl w:val="0"/>
+        </w:rPr>
+        <w:t xml:space="preserve"> grindstone and then </w:t>
+      </w:r>
+      <w:r>
+        <w:rPr>
+          <w:rFonts w:ascii="Courier New" w:cs="Courier New" w:eastAsia="Courier New" w:hAnsi="Courier New"/>
+          <w:color w:val="a91111"/>
+          <w:sz w:val="18"/>
+          <w:szCs w:val="18"/>
+          <w:rtl w:val="0"/>
+        </w:rPr>
+        <w:t xml:space="preserve">&lt;del&gt;</w:t>
+      </w:r>
+      <w:r>
+        <w:rPr>
+          <w:color w:val="000000"/>
+          <w:rtl w:val="0"/>
+        </w:rPr>
+        <w:t xml:space="preserve">the</w:t>
+      </w:r>
+      <w:r>
+        <w:rPr>
+          <w:rFonts w:ascii="Courier New" w:cs="Courier New" w:eastAsia="Courier New" w:hAnsi="Courier New"/>
+          <w:color w:val="a91111"/>
+          <w:sz w:val="18"/>
+          <w:szCs w:val="18"/>
+          <w:rtl w:val="0"/>
+        </w:rPr>
+        <w:t xml:space="preserve">&lt;/del&gt;</w:t>
+      </w:r>
+      <w:r>
+        <w:rPr>
+          <w:color w:val="000000"/>
+          <w:rtl w:val="0"/>
+        </w:rPr>
+        <w:t xml:space="preserve"> clean </w:t>
+      </w:r>
+      <w:r>
+        <w:rPr>
+          <w:rFonts w:ascii="Courier New" w:cs="Courier New" w:eastAsia="Courier New" w:hAnsi="Courier New"/>
+          <w:color w:val="a91111"/>
+          <w:sz w:val="18"/>
+          <w:szCs w:val="18"/>
+          <w:rtl w:val="0"/>
+        </w:rPr>
+        <w:t xml:space="preserve">&lt;del&gt;</w:t>
+      </w:r>
+      <w:r>
+        <w:rPr>
+          <w:rFonts w:ascii="Courier New" w:cs="Courier New" w:eastAsia="Courier New" w:hAnsi="Courier New"/>
+          <w:color w:val="0000ff"/>
+          <w:sz w:val="18"/>
+          <w:szCs w:val="18"/>
+          <w:rtl w:val="0"/>
+        </w:rPr>
+        <w:t xml:space="preserve">&lt;fr&gt;</w:t>
+      </w:r>
+      <w:r>
+        <w:rPr>
+          <w:color w:val="000000"/>
+          <w:rtl w:val="0"/>
+        </w:rPr>
+        <w:t xml:space="preserve">po</w:t>
+      </w:r>
+      <w:r>
+        <w:rPr>
+          <w:rFonts w:ascii="Courier New" w:cs="Courier New" w:eastAsia="Courier New" w:hAnsi="Courier New"/>
+          <w:color w:val="0000ff"/>
+          <w:sz w:val="18"/>
+          <w:szCs w:val="18"/>
+          <w:rtl w:val="0"/>
+        </w:rPr>
+        <w:t xml:space="preserve">&lt;/fr&gt;</w:t>
+      </w:r>
+      <w:r>
+        <w:rPr>
+          <w:rFonts w:ascii="Courier New" w:cs="Courier New" w:eastAsia="Courier New" w:hAnsi="Courier New"/>
+          <w:color w:val="a91111"/>
+          <w:sz w:val="18"/>
+          <w:szCs w:val="18"/>
+          <w:rtl w:val="0"/>
+        </w:rPr>
+        <w:t xml:space="preserve">&lt;/del&gt;</w:t>
+      </w:r>
+      <w:r>
+        <w:rPr>
+          <w:color w:val="000000"/>
+          <w:rtl w:val="0"/>
+        </w:rPr>
+        <w:t xml:space="preserve"> the </w:t>
+      </w:r>
+      <w:r>
+        <w:rPr>
+          <w:rtl w:val="0"/>
+        </w:rPr>
+        <w:t xml:space="preserve">sword</w:t>
+      </w:r>
+      <w:r>
+        <w:rPr>
+          <w:color w:val="000000"/>
+          <w:rtl w:val="0"/>
+        </w:rPr>
+        <w:t xml:space="preserve"> well with the </w:t>
+      </w:r>
+      <w:r>
+        <w:rPr>
+          <w:rFonts w:ascii="Courier New" w:cs="Courier New" w:eastAsia="Courier New" w:hAnsi="Courier New"/>
+          <w:b w:val="0"/>
+          <w:color w:val="0000ff"/>
+          <w:sz w:val="18"/>
+          <w:szCs w:val="18"/>
+          <w:rtl w:val="0"/>
+        </w:rPr>
+        <w:t xml:space="preserve">&lt;m&gt;</w:t>
+      </w:r>
+      <w:r>
+        <w:rPr>
+          <w:b w:val="0"/>
+          <w:color w:val="000000"/>
+          <w:rtl w:val="0"/>
+        </w:rPr>
+        <w:t xml:space="preserve">e</w:t>
+      </w:r>
+      <w:r>
+        <w:rPr>
+          <w:b w:val="0"/>
+          <w:color w:val="000000"/>
+          <w:rtl w:val="0"/>
+        </w:rPr>
+        <w:t xml:space="preserve">mery</w:t>
+      </w:r>
+      <w:r>
+        <w:rPr>
+          <w:rFonts w:ascii="Courier New" w:cs="Courier New" w:eastAsia="Courier New" w:hAnsi="Courier New"/>
+          <w:b w:val="0"/>
+          <w:color w:val="0000ff"/>
+          <w:sz w:val="18"/>
+          <w:szCs w:val="18"/>
+          <w:rtl w:val="0"/>
+        </w:rPr>
+        <w:t xml:space="preserve">&lt;/m&gt;</w:t>
+      </w:r>
+      <w:r>
+        <w:rPr>
+          <w:rtl w:val="0"/>
+        </w:rPr>
+        <w:t xml:space="preserve">,</w:t>
+      </w:r>
+      <w:r>
+        <w:rPr>
+          <w:color w:val="000000"/>
+          <w:rtl w:val="0"/>
+        </w:rPr>
+        <w:t xml:space="preserve"> </w:t>
+      </w:r>
+      <w:r>
+        <w:rPr>
           <w:rtl w:val="0"/>
         </w:rPr>
         <w:t xml:space="preserve">a</w:t>
@@ -766,103 +1829,155 @@
           <w:color w:val="000000"/>
           <w:rtl w:val="0"/>
         </w:rPr>
-        <w:t xml:space="preserve">nd soaked with </w:t>
-      </w:r>
-      <w:r>
-        <w:rPr>
-          <w:b w:val="0"/>
-          <w:color w:val="000000"/>
-          <w:rtl w:val="0"/>
-        </w:rPr>
-        <w:t xml:space="preserve">&lt;m&gt;o</w:t>
-      </w:r>
-      <w:r>
-        <w:rPr>
-          <w:b w:val="0"/>
-          <w:color w:val="000000"/>
-          <w:rtl w:val="0"/>
-        </w:rPr>
-        <w:t xml:space="preserve">il&lt;/m&gt; </w:t>
-      </w:r>
-      <w:r>
-        <w:rPr>
-          <w:color w:val="000000"/>
-          <w:rtl w:val="0"/>
-        </w:rPr>
-        <w:t xml:space="preserve">to make it take, they polish the sword with the stick used to take off the tracks left by the grindstone and then they clean the blade well with the </w:t>
-      </w:r>
-      <w:r>
-        <w:rPr>
-          <w:b w:val="0"/>
-          <w:color w:val="000000"/>
-          <w:rtl w:val="0"/>
-        </w:rPr>
-        <w:t xml:space="preserve">&lt;m&gt;e</w:t>
-      </w:r>
-      <w:r>
-        <w:rPr>
-          <w:b w:val="0"/>
-          <w:color w:val="000000"/>
-          <w:rtl w:val="0"/>
-        </w:rPr>
-        <w:t xml:space="preserve">mery&lt;/m&gt;.</w:t>
-      </w:r>
-      <w:r>
-        <w:rPr>
-          <w:color w:val="000000"/>
-          <w:rtl w:val="0"/>
-        </w:rPr>
-        <w:t xml:space="preserve"> And they add a drop or two of </w:t>
-      </w:r>
-      <w:r>
-        <w:rPr>
-          <w:b w:val="0"/>
-          <w:color w:val="000000"/>
-          <w:rtl w:val="0"/>
-        </w:rPr>
-        <w:t xml:space="preserve">&lt;m&gt;o</w:t>
-      </w:r>
-      <w:r>
-        <w:rPr>
-          <w:b w:val="0"/>
-          <w:color w:val="000000"/>
-          <w:rtl w:val="0"/>
-        </w:rPr>
-        <w:t xml:space="preserve">il&lt;/m&gt; </w:t>
-      </w:r>
-      <w:r>
-        <w:rPr>
-          <w:color w:val="000000"/>
-          <w:rtl w:val="0"/>
-        </w:rPr>
-        <w:t xml:space="preserve">spread with the finger to give it luster. Once the </w:t>
-      </w:r>
-      <w:r>
-        <w:rPr>
-          <w:b w:val="0"/>
-          <w:color w:val="000000"/>
-          <w:rtl w:val="0"/>
-        </w:rPr>
-        <w:t xml:space="preserve">&lt;m&gt;o</w:t>
-      </w:r>
-      <w:r>
-        <w:rPr>
-          <w:b w:val="0"/>
-          <w:color w:val="000000"/>
-          <w:rtl w:val="0"/>
-        </w:rPr>
-        <w:t xml:space="preserve">il&lt;/m&gt; </w:t>
-      </w:r>
-      <w:r>
-        <w:rPr>
-          <w:color w:val="000000"/>
-          <w:rtl w:val="0"/>
-        </w:rPr>
-        <w:t xml:space="preserve">is applied, they polish it again on the </w:t>
-      </w:r>
-      <w:commentRangeStart w:id="5"/>
-      <w:commentRangeStart w:id="6"/>
-      <w:commentRangeStart w:id="7"/>
+        <w:t xml:space="preserve">nd </w:t>
+      </w:r>
+      <w:r>
+        <w:rPr>
+          <w:rtl w:val="0"/>
+        </w:rPr>
+        <w:t xml:space="preserve">give it </w:t>
+      </w:r>
+      <w:r>
+        <w:rPr>
+          <w:color w:val="000000"/>
+          <w:rtl w:val="0"/>
+        </w:rPr>
+        <w:t xml:space="preserve">a drop or two of </w:t>
+      </w:r>
+      <w:r>
+        <w:rPr>
+          <w:rFonts w:ascii="Courier New" w:cs="Courier New" w:eastAsia="Courier New" w:hAnsi="Courier New"/>
+          <w:b w:val="0"/>
+          <w:color w:val="0000ff"/>
+          <w:sz w:val="18"/>
+          <w:szCs w:val="18"/>
+          <w:rtl w:val="0"/>
+        </w:rPr>
+        <w:t xml:space="preserve">&lt;m&gt;</w:t>
+      </w:r>
+      <w:r>
+        <w:rPr>
+          <w:b w:val="0"/>
+          <w:color w:val="000000"/>
+          <w:rtl w:val="0"/>
+        </w:rPr>
+        <w:t xml:space="preserve">o</w:t>
+      </w:r>
+      <w:r>
+        <w:rPr>
+          <w:b w:val="0"/>
+          <w:color w:val="000000"/>
+          <w:rtl w:val="0"/>
+        </w:rPr>
+        <w:t xml:space="preserve">il</w:t>
+      </w:r>
+      <w:r>
+        <w:rPr>
+          <w:rFonts w:ascii="Courier New" w:cs="Courier New" w:eastAsia="Courier New" w:hAnsi="Courier New"/>
+          <w:b w:val="0"/>
+          <w:color w:val="0000ff"/>
+          <w:sz w:val="18"/>
+          <w:szCs w:val="18"/>
+          <w:rtl w:val="0"/>
+        </w:rPr>
+        <w:t xml:space="preserve">&lt;/m&gt;</w:t>
+      </w:r>
+      <w:r>
+        <w:rPr>
+          <w:b w:val="0"/>
+          <w:color w:val="000000"/>
+          <w:rtl w:val="0"/>
+        </w:rPr>
+        <w:t xml:space="preserve"> which they </w:t>
+      </w:r>
+      <w:r>
+        <w:rPr>
+          <w:color w:val="000000"/>
+          <w:rtl w:val="0"/>
+        </w:rPr>
+        <w:t xml:space="preserve">spread with the finger to give it luster. </w:t>
+      </w:r>
+      <w:r>
+        <w:rPr>
+          <w:rtl w:val="0"/>
+        </w:rPr>
+        <w:t xml:space="preserve">Having put</w:t>
+      </w:r>
+      <w:r>
+        <w:rPr>
+          <w:color w:val="000000"/>
+          <w:rtl w:val="0"/>
+        </w:rPr>
+        <w:t xml:space="preserve"> the </w:t>
+      </w:r>
+      <w:r>
+        <w:rPr>
+          <w:rFonts w:ascii="Courier New" w:cs="Courier New" w:eastAsia="Courier New" w:hAnsi="Courier New"/>
+          <w:b w:val="0"/>
+          <w:color w:val="0000ff"/>
+          <w:sz w:val="18"/>
+          <w:szCs w:val="18"/>
+          <w:rtl w:val="0"/>
+        </w:rPr>
+        <w:t xml:space="preserve">&lt;m&gt;</w:t>
+      </w:r>
+      <w:r>
+        <w:rPr>
+          <w:b w:val="0"/>
+          <w:color w:val="000000"/>
+          <w:rtl w:val="0"/>
+        </w:rPr>
+        <w:t xml:space="preserve">o</w:t>
+      </w:r>
+      <w:r>
+        <w:rPr>
+          <w:b w:val="0"/>
+          <w:color w:val="000000"/>
+          <w:rtl w:val="0"/>
+        </w:rPr>
+        <w:t xml:space="preserve">il</w:t>
+      </w:r>
+      <w:r>
+        <w:rPr>
+          <w:rFonts w:ascii="Courier New" w:cs="Courier New" w:eastAsia="Courier New" w:hAnsi="Courier New"/>
+          <w:b w:val="0"/>
+          <w:color w:val="0000ff"/>
+          <w:sz w:val="18"/>
+          <w:szCs w:val="18"/>
+          <w:rtl w:val="0"/>
+        </w:rPr>
+        <w:t xml:space="preserve">&lt;/m&gt;</w:t>
+      </w:r>
+      <w:r>
+        <w:rPr>
+          <w:color w:val="000000"/>
+          <w:rtl w:val="0"/>
+        </w:rPr>
+        <w:t xml:space="preserve">, they </w:t>
+      </w:r>
+      <w:r>
+        <w:rPr>
+          <w:rtl w:val="0"/>
+        </w:rPr>
+        <w:t xml:space="preserve">furnish the sword</w:t>
+      </w:r>
+      <w:r>
+        <w:rPr>
+          <w:color w:val="000000"/>
+          <w:rtl w:val="0"/>
+        </w:rPr>
+        <w:t xml:space="preserve"> again on the </w:t>
+      </w:r>
+      <w:r>
+        <w:rPr>
+          <w:rFonts w:ascii="Courier New" w:cs="Courier New" w:eastAsia="Courier New" w:hAnsi="Courier New"/>
+          <w:color w:val="0000ff"/>
+          <w:sz w:val="18"/>
+          <w:szCs w:val="18"/>
+          <w:rtl w:val="0"/>
+        </w:rPr>
+        <w:t xml:space="preserve">&lt;fr&gt;</w:t>
+      </w:r>
       <w:r>
         <w:rPr>
           <w:color w:val="000000"/>
@@ -870,17 +1985,15 @@
         </w:rPr>
         <w:t xml:space="preserve">chameau</w:t>
       </w:r>
-      <w:commentRangeEnd w:id="5"/>
-      <w:r>
-        <w:commentReference w:id="5"/>
-      </w:r>
-      <w:commentRangeEnd w:id="6"/>
-      <w:r>
-        <w:commentReference w:id="6"/>
-      </w:r>
-      <w:commentRangeEnd w:id="7"/>
-      <w:r>
-        <w:commentReference w:id="7"/>
+      <w:r>
+        <w:rPr>
+          <w:rFonts w:ascii="Courier New" w:cs="Courier New" w:eastAsia="Courier New" w:hAnsi="Courier New"/>
+          <w:color w:val="0000ff"/>
+          <w:sz w:val="18"/>
+          <w:szCs w:val="18"/>
+          <w:rtl w:val="0"/>
+        </w:rPr>
+        <w:t xml:space="preserve">&lt;/fr&gt;</w:t>
       </w:r>
       <w:r>
         <w:rPr>
@@ -891,11 +2004,13 @@
       </w:r>
       <w:r>
         <w:rPr>
-          <w:color w:val="000000"/>
-          <w:shd w:fill="dd4b39" w:val="clear"/>
-          <w:rtl w:val="0"/>
-        </w:rPr>
-        <w:t xml:space="preserve">"</w:t>
+          <w:rFonts w:ascii="Courier New" w:cs="Courier New" w:eastAsia="Courier New" w:hAnsi="Courier New"/>
+          <w:color w:val="0000ff"/>
+          <w:sz w:val="18"/>
+          <w:szCs w:val="18"/>
+          <w:rtl w:val="0"/>
+        </w:rPr>
+        <w:t xml:space="preserve">&lt;fr&gt;</w:t>
       </w:r>
       <w:r>
         <w:rPr>
@@ -906,219 +2021,468 @@
       </w:r>
       <w:r>
         <w:rPr>
-          <w:color w:val="000000"/>
-          <w:shd w:fill="dd4b39" w:val="clear"/>
-          <w:rtl w:val="0"/>
-        </w:rPr>
-        <w:t xml:space="preserve">"</w:t>
-      </w:r>
-      <w:r>
-        <w:rPr>
-          <w:color w:val="000000"/>
-          <w:rtl w:val="0"/>
-        </w:rPr>
-        <w:t xml:space="preserve"> which is a thunderstone mounted on the middle of a stick like the </w:t>
-      </w:r>
-      <w:r>
-        <w:rPr>
-          <w:color w:val="000000"/>
-          <w:shd w:fill="dd4b39" w:val="clear"/>
-          <w:rtl w:val="0"/>
-        </w:rPr>
-        <w:t xml:space="preserve">"</w:t>
-      </w:r>
-      <w:r>
-        <w:rPr>
-          <w:color w:val="000000"/>
-          <w:rtl w:val="0"/>
-        </w:rPr>
-        <w:t xml:space="preserve">fustée.</w:t>
-      </w:r>
-      <w:r>
-        <w:rPr>
-          <w:color w:val="000000"/>
-          <w:shd w:fill="dd4b39" w:val="clear"/>
-          <w:rtl w:val="0"/>
-        </w:rPr>
-        <w:t xml:space="preserve">"</w:t>
-      </w:r>
-      <w:r>
-        <w:rPr>
-          <w:color w:val="000000"/>
-          <w:rtl w:val="0"/>
-        </w:rPr>
-        <w:t xml:space="preserve"> And this stick is called the </w:t>
-      </w:r>
-      <w:r>
-        <w:rPr>
-          <w:color w:val="000000"/>
-          <w:shd w:fill="dd4b39" w:val="clear"/>
-          <w:rtl w:val="0"/>
-        </w:rPr>
-        <w:t xml:space="preserve">"</w:t>
-      </w:r>
-      <w:r>
-        <w:rPr>
-          <w:color w:val="000000"/>
-          <w:rtl w:val="0"/>
-        </w:rPr>
-        <w:t xml:space="preserve">felindel</w:t>
-      </w:r>
-      <w:r>
-        <w:rPr>
-          <w:color w:val="000000"/>
-          <w:shd w:fill="dd4b39" w:val="clear"/>
-          <w:rtl w:val="0"/>
-        </w:rPr>
-        <w:t xml:space="preserve">"</w:t>
-      </w:r>
-      <w:r>
-        <w:rPr>
-          <w:color w:val="000000"/>
-          <w:rtl w:val="0"/>
-        </w:rPr>
-        <w:t xml:space="preserve"> stick. Once they used the </w:t>
-      </w:r>
-      <w:r>
-        <w:rPr>
-          <w:color w:val="000000"/>
-          <w:shd w:fill="dd4b39" w:val="clear"/>
-          <w:rtl w:val="0"/>
-        </w:rPr>
-        <w:t xml:space="preserve">"</w:t>
-      </w:r>
-      <w:r>
-        <w:rPr>
-          <w:color w:val="000000"/>
-          <w:rtl w:val="0"/>
-        </w:rPr>
-        <w:t xml:space="preserve">felin,</w:t>
-      </w:r>
-      <w:r>
-        <w:rPr>
-          <w:color w:val="000000"/>
-          <w:shd w:fill="dd4b39" w:val="clear"/>
-          <w:rtl w:val="0"/>
-        </w:rPr>
-        <w:t xml:space="preserve">"</w:t>
-      </w:r>
-      <w:r>
-        <w:rPr>
-          <w:color w:val="000000"/>
-          <w:rtl w:val="0"/>
-        </w:rPr>
-        <w:t xml:space="preserve"> they polish it again with some </w:t>
-      </w:r>
-      <w:r>
-        <w:rPr>
-          <w:b w:val="0"/>
-          <w:color w:val="000000"/>
-          <w:rtl w:val="0"/>
-        </w:rPr>
-        <w:t xml:space="preserve">&lt;m&gt;c</w:t>
-      </w:r>
-      <w:r>
-        <w:rPr>
-          <w:b w:val="0"/>
-          <w:color w:val="000000"/>
-          <w:rtl w:val="0"/>
-        </w:rPr>
-        <w:t xml:space="preserve">halk&lt;/m&gt; </w:t>
-      </w:r>
-      <w:r>
-        <w:rPr>
-          <w:color w:val="000000"/>
-          <w:rtl w:val="0"/>
-        </w:rPr>
-        <w:t xml:space="preserve">and the </w:t>
-      </w:r>
-      <w:r>
-        <w:rPr>
-          <w:b w:val="0"/>
-          <w:color w:val="000000"/>
-          <w:rtl w:val="0"/>
-        </w:rPr>
-        <w:t xml:space="preserve">&lt;m&gt;o</w:t>
-      </w:r>
-      <w:r>
-        <w:rPr>
-          <w:b w:val="0"/>
-          <w:color w:val="000000"/>
-          <w:rtl w:val="0"/>
-        </w:rPr>
-        <w:t xml:space="preserve">il&lt;/m&gt; </w:t>
-      </w:r>
-      <w:r>
-        <w:rPr>
-          <w:color w:val="000000"/>
-          <w:rtl w:val="0"/>
-        </w:rPr>
-        <w:t xml:space="preserve">&lt;x&gt;already&lt;/x&gt; on the sword. After they follow this and going over it again, they polish it with dry </w:t>
-      </w:r>
-      <w:r>
-        <w:rPr>
-          <w:b w:val="0"/>
-          <w:color w:val="000000"/>
-          <w:rtl w:val="0"/>
-        </w:rPr>
-        <w:t xml:space="preserve">&lt;m&gt;c</w:t>
-      </w:r>
-      <w:r>
-        <w:rPr>
-          <w:b w:val="0"/>
-          <w:color w:val="000000"/>
-          <w:rtl w:val="0"/>
-        </w:rPr>
-        <w:t xml:space="preserve">halk&lt;/m&gt;.</w:t>
-      </w:r>
-      <w:r>
-        <w:rPr>
-          <w:color w:val="000000"/>
-          <w:rtl w:val="0"/>
-        </w:rPr>
-        <w:t xml:space="preserve"> Finally when they are finished with mounting &lt;x&gt;of the pommel and guard&lt;/x&gt;, they give it a sharp edge with a file. They then dry it and sharpen it and furbish it again with some dry </w:t>
-      </w:r>
-      <w:r>
-        <w:rPr>
-          <w:b w:val="0"/>
-          <w:color w:val="000000"/>
-          <w:rtl w:val="0"/>
-        </w:rPr>
-        <w:t xml:space="preserve">&lt;m&gt;c</w:t>
-      </w:r>
-      <w:r>
-        <w:rPr>
-          <w:b w:val="0"/>
-          <w:color w:val="000000"/>
-          <w:rtl w:val="0"/>
-        </w:rPr>
-        <w:t xml:space="preserve">halk&lt;/m&gt;.</w:t>
-      </w:r>
-      <w:r>
-        <w:rPr>
-          <w:color w:val="000000"/>
-          <w:rtl w:val="0"/>
-        </w:rPr>
-        <w:t xml:space="preserve"> At the end when they are completed and mounted, they give it &lt;x&gt;the blade&lt;/x&gt; a sharp edge with a </w:t>
-      </w:r>
-      <w:commentRangeStart w:id="8"/>
-      <w:r>
-        <w:rPr>
-          <w:color w:val="000000"/>
-          <w:rtl w:val="0"/>
-        </w:rPr>
-        <w:t xml:space="preserve">grater</w:t>
-      </w:r>
-      <w:commentRangeEnd w:id="8"/>
-      <w:r>
-        <w:commentReference w:id="8"/>
-      </w:r>
-      <w:r>
-        <w:rPr>
-          <w:color w:val="000000"/>
-          <w:rtl w:val="0"/>
-        </w:rPr>
-        <w:t xml:space="preserve">.&lt;/ab&gt;</w:t>
+          <w:rFonts w:ascii="Courier New" w:cs="Courier New" w:eastAsia="Courier New" w:hAnsi="Courier New"/>
+          <w:color w:val="0000ff"/>
+          <w:sz w:val="18"/>
+          <w:szCs w:val="18"/>
+          <w:rtl w:val="0"/>
+        </w:rPr>
+        <w:t xml:space="preserve">&lt;/fr&gt;</w:t>
+      </w:r>
+      <w:r>
+        <w:rPr>
+          <w:color w:val="000000"/>
+          <w:rtl w:val="0"/>
+        </w:rPr>
+        <w:t xml:space="preserve"> which is a thunderstone mounted </w:t>
+      </w:r>
+      <w:r>
+        <w:rPr>
+          <w:rtl w:val="0"/>
+        </w:rPr>
+        <w:t xml:space="preserve">in</w:t>
+      </w:r>
+      <w:r>
+        <w:rPr>
+          <w:color w:val="000000"/>
+          <w:rtl w:val="0"/>
+        </w:rPr>
+        <w:t xml:space="preserve"> the middle of a stick like the </w:t>
+      </w:r>
+      <w:r>
+        <w:rPr>
+          <w:rFonts w:ascii="Courier New" w:cs="Courier New" w:eastAsia="Courier New" w:hAnsi="Courier New"/>
+          <w:color w:val="0000ff"/>
+          <w:sz w:val="18"/>
+          <w:szCs w:val="18"/>
+          <w:rtl w:val="0"/>
+        </w:rPr>
+        <w:t xml:space="preserve">&lt;fr&gt;</w:t>
+      </w:r>
+      <w:r>
+        <w:rPr>
+          <w:color w:val="000000"/>
+          <w:rtl w:val="0"/>
+        </w:rPr>
+        <w:t xml:space="preserve">fustée</w:t>
+      </w:r>
+      <w:r>
+        <w:rPr>
+          <w:rFonts w:ascii="Courier New" w:cs="Courier New" w:eastAsia="Courier New" w:hAnsi="Courier New"/>
+          <w:color w:val="0000ff"/>
+          <w:sz w:val="18"/>
+          <w:szCs w:val="18"/>
+          <w:rtl w:val="0"/>
+        </w:rPr>
+        <w:t xml:space="preserve">&lt;/fr&gt;</w:t>
+      </w:r>
+      <w:r>
+        <w:rPr>
+          <w:rtl w:val="0"/>
+        </w:rPr>
+        <w:t xml:space="preserve">,</w:t>
+      </w:r>
+      <w:r>
+        <w:rPr>
+          <w:color w:val="000000"/>
+          <w:rtl w:val="0"/>
+        </w:rPr>
+        <w:t xml:space="preserve"> </w:t>
+      </w:r>
+      <w:r>
+        <w:rPr>
+          <w:rtl w:val="0"/>
+        </w:rPr>
+        <w:t xml:space="preserve">a</w:t>
+      </w:r>
+      <w:r>
+        <w:rPr>
+          <w:color w:val="000000"/>
+          <w:rtl w:val="0"/>
+        </w:rPr>
+        <w:t xml:space="preserve">nd this stick is called the </w:t>
+      </w:r>
+      <w:commentRangeStart w:id="3"/>
+      <w:r>
+        <w:rPr>
+          <w:color w:val="000000"/>
+          <w:rtl w:val="0"/>
+        </w:rPr>
+        <w:t xml:space="preserve">felindel stick</w:t>
+      </w:r>
+      <w:commentRangeEnd w:id="3"/>
+      <w:r>
+        <w:commentReference w:id="3"/>
+      </w:r>
+      <w:r>
+        <w:rPr>
+          <w:color w:val="000000"/>
+          <w:rtl w:val="0"/>
+        </w:rPr>
+        <w:t xml:space="preserve">. </w:t>
+      </w:r>
+      <w:r>
+        <w:rPr>
+          <w:rtl w:val="0"/>
+        </w:rPr>
+        <w:t xml:space="preserve">Next, having passed it on the </w:t>
+      </w:r>
+      <w:r>
+        <w:rPr>
+          <w:rFonts w:ascii="Courier New" w:cs="Courier New" w:eastAsia="Courier New" w:hAnsi="Courier New"/>
+          <w:color w:val="0000ff"/>
+          <w:sz w:val="18"/>
+          <w:szCs w:val="18"/>
+          <w:rtl w:val="0"/>
+        </w:rPr>
+        <w:t xml:space="preserve">&lt;fr&gt;</w:t>
+      </w:r>
+      <w:r>
+        <w:rPr>
+          <w:color w:val="000000"/>
+          <w:rtl w:val="0"/>
+        </w:rPr>
+        <w:t xml:space="preserve">felin</w:t>
+      </w:r>
+      <w:r>
+        <w:rPr>
+          <w:rFonts w:ascii="Courier New" w:cs="Courier New" w:eastAsia="Courier New" w:hAnsi="Courier New"/>
+          <w:color w:val="0000ff"/>
+          <w:sz w:val="18"/>
+          <w:szCs w:val="18"/>
+          <w:rtl w:val="0"/>
+        </w:rPr>
+        <w:t xml:space="preserve">&lt;/fr&gt;</w:t>
+      </w:r>
+      <w:r>
+        <w:rPr>
+          <w:color w:val="000000"/>
+          <w:rtl w:val="0"/>
+        </w:rPr>
+        <w:t xml:space="preserve">, they </w:t>
+      </w:r>
+      <w:r>
+        <w:rPr>
+          <w:rtl w:val="0"/>
+        </w:rPr>
+        <w:t xml:space="preserve">furnish</w:t>
+      </w:r>
+      <w:r>
+        <w:rPr>
+          <w:color w:val="000000"/>
+          <w:rtl w:val="0"/>
+        </w:rPr>
+        <w:t xml:space="preserve"> it with </w:t>
+      </w:r>
+      <w:r>
+        <w:rPr>
+          <w:rFonts w:ascii="Courier New" w:cs="Courier New" w:eastAsia="Courier New" w:hAnsi="Courier New"/>
+          <w:b w:val="0"/>
+          <w:color w:val="0000ff"/>
+          <w:sz w:val="18"/>
+          <w:szCs w:val="18"/>
+          <w:rtl w:val="0"/>
+        </w:rPr>
+        <w:t xml:space="preserve">&lt;m&gt;</w:t>
+      </w:r>
+      <w:r>
+        <w:rPr>
+          <w:b w:val="0"/>
+          <w:color w:val="000000"/>
+          <w:rtl w:val="0"/>
+        </w:rPr>
+        <w:t xml:space="preserve">c</w:t>
+      </w:r>
+      <w:r>
+        <w:rPr>
+          <w:b w:val="0"/>
+          <w:color w:val="000000"/>
+          <w:rtl w:val="0"/>
+        </w:rPr>
+        <w:t xml:space="preserve">halk</w:t>
+      </w:r>
+      <w:r>
+        <w:rPr>
+          <w:rFonts w:ascii="Courier New" w:cs="Courier New" w:eastAsia="Courier New" w:hAnsi="Courier New"/>
+          <w:b w:val="0"/>
+          <w:color w:val="0000ff"/>
+          <w:sz w:val="18"/>
+          <w:szCs w:val="18"/>
+          <w:rtl w:val="0"/>
+        </w:rPr>
+        <w:t xml:space="preserve">&lt;/m&gt;</w:t>
+      </w:r>
+      <w:r>
+        <w:rPr>
+          <w:b w:val="0"/>
+          <w:color w:val="000000"/>
+          <w:rtl w:val="0"/>
+        </w:rPr>
+        <w:t xml:space="preserve"> &amp;</w:t>
+      </w:r>
+      <w:r>
+        <w:rPr>
+          <w:rFonts w:ascii="Courier New" w:cs="Courier New" w:eastAsia="Courier New" w:hAnsi="Courier New"/>
+          <w:b w:val="0"/>
+          <w:color w:val="a9a9a9"/>
+          <w:sz w:val="18"/>
+          <w:szCs w:val="18"/>
+          <w:rtl w:val="0"/>
+        </w:rPr>
+        <w:t xml:space="preserve">amp; the</w:t>
+      </w:r>
+      <w:r>
+        <w:rPr>
+          <w:b w:val="0"/>
+          <w:color w:val="000000"/>
+          <w:rtl w:val="0"/>
+        </w:rPr>
+        <w:t xml:space="preserve"> </w:t>
+      </w:r>
+      <w:r>
+        <w:rPr>
+          <w:rFonts w:ascii="Courier New" w:cs="Courier New" w:eastAsia="Courier New" w:hAnsi="Courier New"/>
+          <w:b w:val="0"/>
+          <w:color w:val="0000ff"/>
+          <w:sz w:val="18"/>
+          <w:szCs w:val="18"/>
+          <w:rtl w:val="0"/>
+        </w:rPr>
+        <w:t xml:space="preserve">&lt;m&gt;</w:t>
+      </w:r>
+      <w:r>
+        <w:rPr>
+          <w:b w:val="0"/>
+          <w:color w:val="000000"/>
+          <w:rtl w:val="0"/>
+        </w:rPr>
+        <w:t xml:space="preserve">o</w:t>
+      </w:r>
+      <w:r>
+        <w:rPr>
+          <w:b w:val="0"/>
+          <w:color w:val="000000"/>
+          <w:rtl w:val="0"/>
+        </w:rPr>
+        <w:t xml:space="preserve">il</w:t>
+      </w:r>
+      <w:r>
+        <w:rPr>
+          <w:rFonts w:ascii="Courier New" w:cs="Courier New" w:eastAsia="Courier New" w:hAnsi="Courier New"/>
+          <w:b w:val="0"/>
+          <w:color w:val="0000ff"/>
+          <w:sz w:val="18"/>
+          <w:szCs w:val="18"/>
+          <w:rtl w:val="0"/>
+        </w:rPr>
+        <w:t xml:space="preserve">&lt;/m&gt;</w:t>
+      </w:r>
+      <w:r>
+        <w:rPr>
+          <w:b w:val="0"/>
+          <w:color w:val="000000"/>
+          <w:rtl w:val="0"/>
+        </w:rPr>
+        <w:t xml:space="preserve"> </w:t>
+      </w:r>
+      <w:r>
+        <w:rPr>
+          <w:rtl w:val="0"/>
+        </w:rPr>
+        <w:t xml:space="preserve">which is</w:t>
+      </w:r>
+      <w:r>
+        <w:rPr>
+          <w:color w:val="000000"/>
+          <w:rtl w:val="0"/>
+        </w:rPr>
+        <w:t xml:space="preserve"> on the sword. After they </w:t>
+      </w:r>
+      <w:r>
+        <w:rPr>
+          <w:rtl w:val="0"/>
+        </w:rPr>
+        <w:t xml:space="preserve">wipe it</w:t>
+      </w:r>
+      <w:r>
+        <w:rPr>
+          <w:color w:val="000000"/>
+          <w:rtl w:val="0"/>
+        </w:rPr>
+        <w:t xml:space="preserve"> &amp;amp; </w:t>
+      </w:r>
+      <w:r>
+        <w:rPr>
+          <w:rtl w:val="0"/>
+        </w:rPr>
+        <w:t xml:space="preserve">go</w:t>
+      </w:r>
+      <w:r>
+        <w:rPr>
+          <w:color w:val="000000"/>
+          <w:rtl w:val="0"/>
+        </w:rPr>
+        <w:t xml:space="preserve"> over it again, &amp;amp; </w:t>
+      </w:r>
+      <w:r>
+        <w:rPr>
+          <w:rtl w:val="0"/>
+        </w:rPr>
+        <w:t xml:space="preserve">furbish</w:t>
+      </w:r>
+      <w:r>
+        <w:rPr>
+          <w:color w:val="000000"/>
+          <w:rtl w:val="0"/>
+        </w:rPr>
+        <w:t xml:space="preserve"> with dry </w:t>
+      </w:r>
+      <w:r>
+        <w:rPr>
+          <w:rFonts w:ascii="Courier New" w:cs="Courier New" w:eastAsia="Courier New" w:hAnsi="Courier New"/>
+          <w:b w:val="0"/>
+          <w:color w:val="0000ff"/>
+          <w:sz w:val="18"/>
+          <w:szCs w:val="18"/>
+          <w:rtl w:val="0"/>
+        </w:rPr>
+        <w:t xml:space="preserve">&lt;m&gt;</w:t>
+      </w:r>
+      <w:r>
+        <w:rPr>
+          <w:b w:val="0"/>
+          <w:color w:val="000000"/>
+          <w:rtl w:val="0"/>
+        </w:rPr>
+        <w:t xml:space="preserve">c</w:t>
+      </w:r>
+      <w:r>
+        <w:rPr>
+          <w:b w:val="0"/>
+          <w:color w:val="000000"/>
+          <w:rtl w:val="0"/>
+        </w:rPr>
+        <w:t xml:space="preserve">halk</w:t>
+      </w:r>
+      <w:r>
+        <w:rPr>
+          <w:rFonts w:ascii="Courier New" w:cs="Courier New" w:eastAsia="Courier New" w:hAnsi="Courier New"/>
+          <w:b w:val="0"/>
+          <w:color w:val="0000ff"/>
+          <w:sz w:val="18"/>
+          <w:szCs w:val="18"/>
+          <w:rtl w:val="0"/>
+        </w:rPr>
+        <w:t xml:space="preserve">&lt;/m&gt;</w:t>
+      </w:r>
+      <w:r>
+        <w:rPr>
+          <w:b w:val="0"/>
+          <w:color w:val="000000"/>
+          <w:rtl w:val="0"/>
+        </w:rPr>
+        <w:t xml:space="preserve">.</w:t>
+      </w:r>
+      <w:r>
+        <w:rPr>
+          <w:color w:val="000000"/>
+          <w:rtl w:val="0"/>
+        </w:rPr>
+        <w:t xml:space="preserve"> </w:t>
+      </w:r>
+      <w:r>
+        <w:rPr>
+          <w:rtl w:val="0"/>
+        </w:rPr>
+        <w:t xml:space="preserve">And at the end, when they ready mounted, one gives them the edge with the </w:t>
+      </w:r>
+      <w:r>
+        <w:rPr>
+          <w:rFonts w:ascii="Courier New" w:cs="Courier New" w:eastAsia="Courier New" w:hAnsi="Courier New"/>
+          <w:color w:val="0000ff"/>
+          <w:sz w:val="18"/>
+          <w:szCs w:val="18"/>
+          <w:rtl w:val="0"/>
+        </w:rPr>
+        <w:t xml:space="preserve">&lt;fr&gt;</w:t>
+      </w:r>
+      <w:r>
+        <w:rPr>
+          <w:rtl w:val="0"/>
+        </w:rPr>
+        <w:t xml:space="preserve">gratteau</w:t>
+      </w:r>
+      <w:r>
+        <w:rPr>
+          <w:rFonts w:ascii="Courier New" w:cs="Courier New" w:eastAsia="Courier New" w:hAnsi="Courier New"/>
+          <w:color w:val="0000ff"/>
+          <w:sz w:val="18"/>
+          <w:szCs w:val="18"/>
+          <w:rtl w:val="0"/>
+        </w:rPr>
+        <w:t xml:space="preserve">&lt;/fr&gt;</w:t>
+      </w:r>
+      <w:r>
+        <w:rPr>
+          <w:rtl w:val="0"/>
+        </w:rPr>
+        <w:t xml:space="preserve">. </w:t>
+      </w:r>
+      <w:r>
+        <w:rPr>
+          <w:rFonts w:ascii="Courier New" w:cs="Courier New" w:eastAsia="Courier New" w:hAnsi="Courier New"/>
+          <w:color w:val="a91111"/>
+          <w:sz w:val="18"/>
+          <w:szCs w:val="18"/>
+          <w:rtl w:val="0"/>
+        </w:rPr>
+        <w:t xml:space="preserve">&lt;del&gt;</w:t>
+      </w:r>
+      <w:r>
+        <w:rPr>
+          <w:rFonts w:ascii="Courier New" w:cs="Courier New" w:eastAsia="Courier New" w:hAnsi="Courier New"/>
+          <w:color w:val="0000ff"/>
+          <w:sz w:val="18"/>
+          <w:szCs w:val="18"/>
+          <w:rtl w:val="0"/>
+        </w:rPr>
+        <w:t xml:space="preserve">&lt;fr&gt;</w:t>
+      </w:r>
+      <w:r>
+        <w:rPr>
+          <w:rtl w:val="0"/>
+        </w:rPr>
+        <w:t xml:space="preserve">Ai</w:t>
+      </w:r>
+      <w:r>
+        <w:rPr>
+          <w:rFonts w:ascii="Courier New" w:cs="Courier New" w:eastAsia="Courier New" w:hAnsi="Courier New"/>
+          <w:color w:val="0000ff"/>
+          <w:sz w:val="18"/>
+          <w:szCs w:val="18"/>
+          <w:rtl w:val="0"/>
+        </w:rPr>
+        <w:t xml:space="preserve">&lt;/fr&gt;</w:t>
+      </w:r>
+      <w:r>
+        <w:rPr>
+          <w:rFonts w:ascii="Courier New" w:cs="Courier New" w:eastAsia="Courier New" w:hAnsi="Courier New"/>
+          <w:color w:val="a91111"/>
+          <w:sz w:val="18"/>
+          <w:szCs w:val="18"/>
+          <w:rtl w:val="0"/>
+        </w:rPr>
+        <w:t xml:space="preserve">&lt;/del&gt;</w:t>
+      </w:r>
+      <w:r>
+        <w:rPr>
+          <w:rFonts w:ascii="Courier New" w:cs="Courier New" w:eastAsia="Courier New" w:hAnsi="Courier New"/>
+          <w:color w:val="7f6000"/>
+          <w:sz w:val="18"/>
+          <w:szCs w:val="18"/>
+          <w:rtl w:val="0"/>
+        </w:rPr>
+        <w:t xml:space="preserve">&lt;/ab&gt;</w:t>
       </w:r>
       <w:r>
         <w:rPr>
@@ -1173,48 +2537,68 @@
       </w:pPr>
       <w:r>
         <w:rPr>
-          <w:color w:val="000000"/>
-          <w:rtl w:val="0"/>
-        </w:rPr>
-        <w:t xml:space="preserve">&lt;ab&gt;They are polished on a false mounting with the guards which are present in order to find out if </w:t>
-      </w:r>
-      <w:commentRangeStart w:id="9"/>
-      <w:r>
-        <w:rPr>
-          <w:color w:val="000000"/>
-          <w:rtl w:val="0"/>
-        </w:rPr>
-        <w:t xml:space="preserve">they</w:t>
-      </w:r>
-      <w:commentRangeEnd w:id="9"/>
-      <w:r>
-        <w:commentReference w:id="9"/>
-      </w:r>
-      <w:r>
-        <w:rPr>
-          <w:color w:val="000000"/>
-          <w:rtl w:val="0"/>
-        </w:rPr>
-        <w:t xml:space="preserve"> work well together. And employing a blade of the sort of which all the sizes should be </w:t>
-      </w:r>
-      <w:commentRangeStart w:id="10"/>
-      <w:r>
-        <w:rPr>
-          <w:color w:val="000000"/>
-          <w:rtl w:val="0"/>
-        </w:rPr>
-        <w:t xml:space="preserve">made</w:t>
-      </w:r>
-      <w:commentRangeEnd w:id="10"/>
-      <w:r>
-        <w:commentReference w:id="10"/>
-      </w:r>
-      <w:r>
-        <w:rPr>
-          <w:color w:val="000000"/>
-          <w:rtl w:val="0"/>
-        </w:rPr>
-        <w:t xml:space="preserve"> in the hand, one conjectures whether it will be as strong when mounted.&lt;/ab&gt;</w:t>
+          <w:rFonts w:ascii="Courier New" w:cs="Courier New" w:eastAsia="Courier New" w:hAnsi="Courier New"/>
+          <w:color w:val="7f6000"/>
+          <w:sz w:val="18"/>
+          <w:szCs w:val="18"/>
+          <w:rtl w:val="0"/>
+        </w:rPr>
+        <w:t xml:space="preserve">&lt;ab&gt;</w:t>
+      </w:r>
+      <w:r>
+        <w:rPr>
+          <w:rtl w:val="0"/>
+        </w:rPr>
+        <w:t xml:space="preserve">Once furbished, one mounts it</w:t>
+      </w:r>
+      <w:r>
+        <w:rPr>
+          <w:color w:val="000000"/>
+          <w:rtl w:val="0"/>
+        </w:rPr>
+        <w:t xml:space="preserve"> on the guards which </w:t>
+      </w:r>
+      <w:r>
+        <w:rPr>
+          <w:rtl w:val="0"/>
+        </w:rPr>
+        <w:t xml:space="preserve">one presents to know if they are quite suitable</w:t>
+      </w:r>
+      <w:r>
+        <w:rPr>
+          <w:color w:val="000000"/>
+          <w:rtl w:val="0"/>
+        </w:rPr>
+        <w:t xml:space="preserve">. And </w:t>
+      </w:r>
+      <w:r>
+        <w:rPr>
+          <w:rtl w:val="0"/>
+        </w:rPr>
+        <w:t xml:space="preserve">taking hold of a</w:t>
+      </w:r>
+      <w:r>
+        <w:rPr>
+          <w:color w:val="000000"/>
+          <w:rtl w:val="0"/>
+        </w:rPr>
+        <w:t xml:space="preserve"> blade </w:t>
+      </w:r>
+      <w:r>
+        <w:rPr>
+          <w:rtl w:val="0"/>
+        </w:rPr>
+        <w:t xml:space="preserve">such that the whole tang is held in the hand, one conjectures that it will be just as heavy once mounted.</w:t>
+      </w:r>
+      <w:r>
+        <w:rPr>
+          <w:rFonts w:ascii="Courier New" w:cs="Courier New" w:eastAsia="Courier New" w:hAnsi="Courier New"/>
+          <w:color w:val="7f6000"/>
+          <w:sz w:val="18"/>
+          <w:szCs w:val="18"/>
+          <w:rtl w:val="0"/>
+        </w:rPr>
+        <w:t xml:space="preserve">&lt;/ab&gt;</w:t>
       </w:r>
       <w:r>
         <w:rPr>
@@ -1269,79 +2653,560 @@
       </w:pPr>
       <w:r>
         <w:rPr>
-          <w:color w:val="000000"/>
-          <w:rtl w:val="0"/>
-        </w:rPr>
-        <w:t xml:space="preserve">&lt;ab&gt;One puts the blade in a vice between two pieces of </w:t>
-      </w:r>
-      <w:r>
-        <w:rPr>
-          <w:b w:val="0"/>
-          <w:color w:val="000000"/>
-          <w:rtl w:val="0"/>
-        </w:rPr>
-        <w:t xml:space="preserve">&lt;m&gt;w</w:t>
-      </w:r>
-      <w:r>
-        <w:rPr>
-          <w:b w:val="0"/>
-          <w:color w:val="000000"/>
-          <w:rtl w:val="0"/>
-        </w:rPr>
-        <w:t xml:space="preserve">ood&lt;/m&gt;, </w:t>
-      </w:r>
-      <w:r>
-        <w:rPr>
-          <w:color w:val="000000"/>
-          <w:rtl w:val="0"/>
-        </w:rPr>
-        <w:t xml:space="preserve">then with a file, they enlarge &lt;x&gt;it&lt;/x&gt; if needed for attaching the guard. Then to clench it, one positions the place to be riveted and the pommel on a piece of </w:t>
-      </w:r>
-      <w:r>
-        <w:rPr>
-          <w:b w:val="0"/>
-          <w:color w:val="000000"/>
-          <w:rtl w:val="0"/>
-        </w:rPr>
-        <w:t xml:space="preserve">&lt;m&gt;w</w:t>
-      </w:r>
-      <w:r>
-        <w:rPr>
-          <w:b w:val="0"/>
-          <w:color w:val="000000"/>
-          <w:rtl w:val="0"/>
-        </w:rPr>
-        <w:t xml:space="preserve">ood&lt;/m&gt;.</w:t>
-      </w:r>
-      <w:r>
-        <w:rPr>
-          <w:color w:val="000000"/>
-          <w:rtl w:val="0"/>
-        </w:rPr>
-        <w:t xml:space="preserve"> And with a hammer, one beats on the top to make it very level and to secure the pommel. Then with the hammer, one finishes the rivet when the hammer is well secured and does not shake. The </w:t>
-      </w:r>
-      <w:r>
-        <w:rPr>
-          <w:b w:val="0"/>
-          <w:color w:val="000000"/>
-          <w:rtl w:val="0"/>
-        </w:rPr>
-        <w:t xml:space="preserve">&lt;m&gt;w</w:t>
-      </w:r>
-      <w:r>
-        <w:rPr>
-          <w:b w:val="0"/>
-          <w:color w:val="000000"/>
-          <w:rtl w:val="0"/>
-        </w:rPr>
-        <w:t xml:space="preserve">ood&lt;/m&gt; </w:t>
-      </w:r>
-      <w:r>
-        <w:rPr>
-          <w:color w:val="000000"/>
-          <w:rtl w:val="0"/>
-        </w:rPr>
-        <w:t xml:space="preserve">is placed so as not to put gashes in the pommel. Afterwards one makes a place for the rivet with a file or chisel. And some make the rivet &lt;x&gt;or attachment&lt;/x&gt; in a diamond-shape but this is not as good as a round &lt;x&gt;topped one&lt;/x&gt; because one cuts oneself on the corner of the rivet.&lt;/ab&gt;</w:t>
+          <w:rFonts w:ascii="Courier New" w:cs="Courier New" w:eastAsia="Courier New" w:hAnsi="Courier New"/>
+          <w:color w:val="7f6000"/>
+          <w:sz w:val="18"/>
+          <w:szCs w:val="18"/>
+          <w:rtl w:val="0"/>
+        </w:rPr>
+        <w:t xml:space="preserve">&lt;ab&gt;</w:t>
+      </w:r>
+      <w:r>
+        <w:rPr>
+          <w:color w:val="000000"/>
+          <w:rtl w:val="0"/>
+        </w:rPr>
+        <w:t xml:space="preserve">One puts the blade in a vice between two pieces of </w:t>
+      </w:r>
+      <w:r>
+        <w:rPr>
+          <w:rFonts w:ascii="Courier New" w:cs="Courier New" w:eastAsia="Courier New" w:hAnsi="Courier New"/>
+          <w:b w:val="0"/>
+          <w:color w:val="0000ff"/>
+          <w:sz w:val="18"/>
+          <w:szCs w:val="18"/>
+          <w:rtl w:val="0"/>
+        </w:rPr>
+        <w:t xml:space="preserve">&lt;m&gt;</w:t>
+      </w:r>
+      <w:r>
+        <w:rPr>
+          <w:b w:val="0"/>
+          <w:color w:val="000000"/>
+          <w:rtl w:val="0"/>
+        </w:rPr>
+        <w:t xml:space="preserve">w</w:t>
+      </w:r>
+      <w:r>
+        <w:rPr>
+          <w:b w:val="0"/>
+          <w:color w:val="000000"/>
+          <w:rtl w:val="0"/>
+        </w:rPr>
+        <w:t xml:space="preserve">ood</w:t>
+      </w:r>
+      <w:r>
+        <w:rPr>
+          <w:rFonts w:ascii="Courier New" w:cs="Courier New" w:eastAsia="Courier New" w:hAnsi="Courier New"/>
+          <w:b w:val="0"/>
+          <w:color w:val="0000ff"/>
+          <w:sz w:val="18"/>
+          <w:szCs w:val="18"/>
+          <w:rtl w:val="0"/>
+        </w:rPr>
+        <w:t xml:space="preserve">&lt;/m&gt;</w:t>
+      </w:r>
+      <w:r>
+        <w:rPr>
+          <w:b w:val="0"/>
+          <w:color w:val="000000"/>
+          <w:rtl w:val="0"/>
+        </w:rPr>
+        <w:t xml:space="preserve">, </w:t>
+      </w:r>
+      <w:r>
+        <w:rPr>
+          <w:color w:val="000000"/>
+          <w:rtl w:val="0"/>
+        </w:rPr>
+        <w:t xml:space="preserve">then with a file they enlarge </w:t>
+      </w:r>
+      <w:r>
+        <w:rPr>
+          <w:rtl w:val="0"/>
+        </w:rPr>
+        <w:t xml:space="preserve">the opening of</w:t>
+      </w:r>
+      <w:r>
+        <w:rPr>
+          <w:color w:val="000000"/>
+          <w:rtl w:val="0"/>
+        </w:rPr>
+        <w:t xml:space="preserve"> the </w:t>
+      </w:r>
+      <w:r>
+        <w:rPr>
+          <w:rtl w:val="0"/>
+        </w:rPr>
+        <w:t xml:space="preserve">hilt if it is necessary</w:t>
+      </w:r>
+      <w:r>
+        <w:rPr>
+          <w:color w:val="000000"/>
+          <w:rtl w:val="0"/>
+        </w:rPr>
+        <w:t xml:space="preserve">. Then to </w:t>
+      </w:r>
+      <w:r>
+        <w:rPr>
+          <w:rtl w:val="0"/>
+        </w:rPr>
+        <w:t xml:space="preserve">rivet</w:t>
+      </w:r>
+      <w:r>
+        <w:rPr>
+          <w:color w:val="000000"/>
+          <w:rtl w:val="0"/>
+        </w:rPr>
+        <w:t xml:space="preserve"> it, one </w:t>
+      </w:r>
+      <w:r>
+        <w:rPr>
+          <w:rtl w:val="0"/>
+        </w:rPr>
+        <w:t xml:space="preserve">places</w:t>
+      </w:r>
+      <w:r>
+        <w:rPr>
+          <w:color w:val="000000"/>
+          <w:rtl w:val="0"/>
+        </w:rPr>
+        <w:t xml:space="preserve"> </w:t>
+      </w:r>
+      <w:r>
+        <w:rPr>
+          <w:rtl w:val="0"/>
+        </w:rPr>
+        <w:t xml:space="preserve">on the rivet </w:t>
+      </w:r>
+      <w:r>
+        <w:rPr>
+          <w:rFonts w:ascii="Courier New" w:cs="Courier New" w:eastAsia="Courier New" w:hAnsi="Courier New"/>
+          <w:color w:val="a91111"/>
+          <w:sz w:val="18"/>
+          <w:szCs w:val="18"/>
+          <w:rtl w:val="0"/>
+        </w:rPr>
+        <w:t xml:space="preserve">&lt;del&gt;</w:t>
+      </w:r>
+      <w:r>
+        <w:rPr>
+          <w:rtl w:val="0"/>
+        </w:rPr>
+        <w:t xml:space="preserve">a piece of</w:t>
+      </w:r>
+      <w:r>
+        <w:rPr>
+          <w:rFonts w:ascii="Courier New" w:cs="Courier New" w:eastAsia="Courier New" w:hAnsi="Courier New"/>
+          <w:color w:val="a91111"/>
+          <w:sz w:val="18"/>
+          <w:szCs w:val="18"/>
+          <w:rtl w:val="0"/>
+        </w:rPr>
+        <w:t xml:space="preserve">&lt;/del&gt;</w:t>
+      </w:r>
+      <w:r>
+        <w:rPr>
+          <w:color w:val="000000"/>
+          <w:rtl w:val="0"/>
+        </w:rPr>
+        <w:t xml:space="preserve"> &amp;</w:t>
+      </w:r>
+      <w:r>
+        <w:rPr>
+          <w:rFonts w:ascii="Courier New" w:cs="Courier New" w:eastAsia="Courier New" w:hAnsi="Courier New"/>
+          <w:color w:val="a9a9a9"/>
+          <w:sz w:val="18"/>
+          <w:szCs w:val="18"/>
+          <w:rtl w:val="0"/>
+        </w:rPr>
+        <w:t xml:space="preserve">amp;</w:t>
+      </w:r>
+      <w:r>
+        <w:rPr>
+          <w:color w:val="000000"/>
+          <w:rtl w:val="0"/>
+        </w:rPr>
+        <w:t xml:space="preserve"> the pommel a piece of </w:t>
+      </w:r>
+      <w:r>
+        <w:rPr>
+          <w:rFonts w:ascii="Courier New" w:cs="Courier New" w:eastAsia="Courier New" w:hAnsi="Courier New"/>
+          <w:b w:val="0"/>
+          <w:color w:val="0000ff"/>
+          <w:sz w:val="18"/>
+          <w:szCs w:val="18"/>
+          <w:rtl w:val="0"/>
+        </w:rPr>
+        <w:t xml:space="preserve">&lt;m&gt;</w:t>
+      </w:r>
+      <w:r>
+        <w:rPr>
+          <w:b w:val="0"/>
+          <w:color w:val="000000"/>
+          <w:rtl w:val="0"/>
+        </w:rPr>
+        <w:t xml:space="preserve">w</w:t>
+      </w:r>
+      <w:r>
+        <w:rPr>
+          <w:b w:val="0"/>
+          <w:color w:val="000000"/>
+          <w:rtl w:val="0"/>
+        </w:rPr>
+        <w:t xml:space="preserve">ood</w:t>
+      </w:r>
+      <w:r>
+        <w:rPr>
+          <w:rFonts w:ascii="Courier New" w:cs="Courier New" w:eastAsia="Courier New" w:hAnsi="Courier New"/>
+          <w:b w:val="0"/>
+          <w:color w:val="0000ff"/>
+          <w:sz w:val="18"/>
+          <w:szCs w:val="18"/>
+          <w:rtl w:val="0"/>
+        </w:rPr>
+        <w:t xml:space="preserve">&lt;/m&gt;</w:t>
+      </w:r>
+      <w:r>
+        <w:rPr>
+          <w:color w:val="000000"/>
+          <w:rtl w:val="0"/>
+        </w:rPr>
+        <w:t xml:space="preserve"> &amp;</w:t>
+      </w:r>
+      <w:r>
+        <w:rPr>
+          <w:rFonts w:ascii="Courier New" w:cs="Courier New" w:eastAsia="Courier New" w:hAnsi="Courier New"/>
+          <w:color w:val="a9a9a9"/>
+          <w:sz w:val="18"/>
+          <w:szCs w:val="18"/>
+          <w:rtl w:val="0"/>
+        </w:rPr>
+        <w:t xml:space="preserve">amp;</w:t>
+      </w:r>
+      <w:r>
+        <w:rPr>
+          <w:color w:val="000000"/>
+          <w:rtl w:val="0"/>
+        </w:rPr>
+        <w:t xml:space="preserve"> with a hammer, one beats on </w:t>
+      </w:r>
+      <w:r>
+        <w:rPr>
+          <w:rtl w:val="0"/>
+        </w:rPr>
+        <w:t xml:space="preserve">it</w:t>
+      </w:r>
+      <w:r>
+        <w:rPr>
+          <w:color w:val="000000"/>
+          <w:rtl w:val="0"/>
+        </w:rPr>
+        <w:t xml:space="preserve"> to </w:t>
+      </w:r>
+      <w:r>
+        <w:rPr>
+          <w:rtl w:val="0"/>
+        </w:rPr>
+        <w:t xml:space="preserve">straighten &amp;</w:t>
+      </w:r>
+      <w:r>
+        <w:rPr>
+          <w:rFonts w:ascii="Courier New" w:cs="Courier New" w:eastAsia="Courier New" w:hAnsi="Courier New"/>
+          <w:color w:val="a9a9a9"/>
+          <w:sz w:val="18"/>
+          <w:szCs w:val="18"/>
+          <w:rtl w:val="0"/>
+        </w:rPr>
+        <w:t xml:space="preserve">amp;</w:t>
+      </w:r>
+      <w:r>
+        <w:rPr>
+          <w:rtl w:val="0"/>
+        </w:rPr>
+        <w:t xml:space="preserve"> </w:t>
+      </w:r>
+      <w:r>
+        <w:rPr>
+          <w:color w:val="000000"/>
+          <w:rtl w:val="0"/>
+        </w:rPr>
+        <w:t xml:space="preserve">secure the pommel well. Then with the hammer, one finishes the rivet when the hammer is well secured &amp;</w:t>
+      </w:r>
+      <w:r>
+        <w:rPr>
+          <w:rFonts w:ascii="Courier New" w:cs="Courier New" w:eastAsia="Courier New" w:hAnsi="Courier New"/>
+          <w:color w:val="a9a9a9"/>
+          <w:sz w:val="18"/>
+          <w:szCs w:val="18"/>
+          <w:rtl w:val="0"/>
+        </w:rPr>
+        <w:t xml:space="preserve">amp;</w:t>
+      </w:r>
+      <w:r>
+        <w:rPr>
+          <w:color w:val="000000"/>
+          <w:rtl w:val="0"/>
+        </w:rPr>
+        <w:t xml:space="preserve"> does not </w:t>
+      </w:r>
+      <w:r>
+        <w:rPr>
+          <w:rtl w:val="0"/>
+        </w:rPr>
+        <w:t xml:space="preserve">wobble</w:t>
+      </w:r>
+      <w:r>
+        <w:rPr>
+          <w:color w:val="000000"/>
+          <w:rtl w:val="0"/>
+        </w:rPr>
+        <w:t xml:space="preserve">. The </w:t>
+      </w:r>
+      <w:r>
+        <w:rPr>
+          <w:rFonts w:ascii="Courier New" w:cs="Courier New" w:eastAsia="Courier New" w:hAnsi="Courier New"/>
+          <w:b w:val="0"/>
+          <w:color w:val="0000ff"/>
+          <w:sz w:val="18"/>
+          <w:szCs w:val="18"/>
+          <w:rtl w:val="0"/>
+        </w:rPr>
+        <w:t xml:space="preserve">&lt;m&gt;</w:t>
+      </w:r>
+      <w:r>
+        <w:rPr>
+          <w:b w:val="0"/>
+          <w:color w:val="000000"/>
+          <w:rtl w:val="0"/>
+        </w:rPr>
+        <w:t xml:space="preserve">w</w:t>
+      </w:r>
+      <w:r>
+        <w:rPr>
+          <w:b w:val="0"/>
+          <w:color w:val="000000"/>
+          <w:rtl w:val="0"/>
+        </w:rPr>
+        <w:t xml:space="preserve">ood</w:t>
+      </w:r>
+      <w:r>
+        <w:rPr>
+          <w:rFonts w:ascii="Courier New" w:cs="Courier New" w:eastAsia="Courier New" w:hAnsi="Courier New"/>
+          <w:b w:val="0"/>
+          <w:color w:val="0000ff"/>
+          <w:sz w:val="18"/>
+          <w:szCs w:val="18"/>
+          <w:rtl w:val="0"/>
+        </w:rPr>
+        <w:t xml:space="preserve">&lt;/m&gt;</w:t>
+      </w:r>
+      <w:r>
+        <w:rPr>
+          <w:b w:val="0"/>
+          <w:color w:val="000000"/>
+          <w:rtl w:val="0"/>
+        </w:rPr>
+        <w:t xml:space="preserve"> </w:t>
+      </w:r>
+      <w:r>
+        <w:rPr>
+          <w:color w:val="000000"/>
+          <w:rtl w:val="0"/>
+        </w:rPr>
+        <w:t xml:space="preserve">is </w:t>
+      </w:r>
+      <w:r>
+        <w:rPr>
+          <w:rtl w:val="0"/>
+        </w:rPr>
+        <w:t xml:space="preserve">put there</w:t>
+      </w:r>
+      <w:r>
+        <w:rPr>
+          <w:color w:val="000000"/>
+          <w:rtl w:val="0"/>
+        </w:rPr>
+        <w:t xml:space="preserve"> so as not to </w:t>
+      </w:r>
+      <w:r>
+        <w:rPr>
+          <w:rtl w:val="0"/>
+        </w:rPr>
+        <w:t xml:space="preserve">spoil</w:t>
+      </w:r>
+      <w:r>
+        <w:rPr>
+          <w:color w:val="000000"/>
+          <w:rtl w:val="0"/>
+        </w:rPr>
+        <w:t xml:space="preserve"> the pommel. </w:t>
+      </w:r>
+      <w:r>
+        <w:rPr>
+          <w:rtl w:val="0"/>
+        </w:rPr>
+        <w:t xml:space="preserve">Next,</w:t>
+      </w:r>
+      <w:r>
+        <w:rPr>
+          <w:color w:val="000000"/>
+          <w:rtl w:val="0"/>
+        </w:rPr>
+        <w:t xml:space="preserve"> one </w:t>
+      </w:r>
+      <w:r>
+        <w:rPr>
+          <w:rtl w:val="0"/>
+        </w:rPr>
+        <w:t xml:space="preserve">fits</w:t>
+      </w:r>
+      <w:r>
+        <w:rPr>
+          <w:color w:val="000000"/>
+          <w:rtl w:val="0"/>
+        </w:rPr>
+        <w:t xml:space="preserve"> the rivet with a file or chisel. And some make </w:t>
+      </w:r>
+      <w:r>
+        <w:rPr>
+          <w:rFonts w:ascii="Courier New" w:cs="Courier New" w:eastAsia="Courier New" w:hAnsi="Courier New"/>
+          <w:color w:val="a91111"/>
+          <w:sz w:val="18"/>
+          <w:szCs w:val="18"/>
+          <w:rtl w:val="0"/>
+        </w:rPr>
+        <w:t xml:space="preserve">&lt;del&gt;</w:t>
+      </w:r>
+      <w:r>
+        <w:rPr>
+          <w:rtl w:val="0"/>
+        </w:rPr>
+        <w:t xml:space="preserve">the</w:t>
+      </w:r>
+      <w:r>
+        <w:rPr>
+          <w:color w:val="000000"/>
+          <w:rtl w:val="0"/>
+        </w:rPr>
+        <w:t xml:space="preserve"> </w:t>
+      </w:r>
+      <w:r>
+        <w:rPr>
+          <w:rFonts w:ascii="Courier New" w:cs="Courier New" w:eastAsia="Courier New" w:hAnsi="Courier New"/>
+          <w:color w:val="0000ff"/>
+          <w:sz w:val="18"/>
+          <w:szCs w:val="18"/>
+          <w:rtl w:val="0"/>
+        </w:rPr>
+        <w:t xml:space="preserve">&lt;fr&gt;</w:t>
+      </w:r>
+      <w:r>
+        <w:rPr>
+          <w:color w:val="000000"/>
+          <w:rtl w:val="0"/>
+        </w:rPr>
+        <w:t xml:space="preserve">b</w:t>
+      </w:r>
+      <w:r>
+        <w:rPr>
+          <w:rFonts w:ascii="Courier New" w:cs="Courier New" w:eastAsia="Courier New" w:hAnsi="Courier New"/>
+          <w:color w:val="0000ff"/>
+          <w:sz w:val="18"/>
+          <w:szCs w:val="18"/>
+          <w:rtl w:val="0"/>
+        </w:rPr>
+        <w:t xml:space="preserve">&lt;/fr&gt;</w:t>
+      </w:r>
+      <w:r>
+        <w:rPr>
+          <w:rFonts w:ascii="Courier New" w:cs="Courier New" w:eastAsia="Courier New" w:hAnsi="Courier New"/>
+          <w:color w:val="a91111"/>
+          <w:sz w:val="18"/>
+          <w:szCs w:val="18"/>
+          <w:rtl w:val="0"/>
+        </w:rPr>
+        <w:t xml:space="preserve">&lt;/del&gt;</w:t>
+      </w:r>
+      <w:r>
+        <w:rPr>
+          <w:color w:val="000000"/>
+          <w:rtl w:val="0"/>
+        </w:rPr>
+        <w:t xml:space="preserve"> the rivet in a s</w:t>
+      </w:r>
+      <w:r>
+        <w:rPr>
+          <w:rtl w:val="0"/>
+        </w:rPr>
+        <w:t xml:space="preserve">quare</w:t>
+      </w:r>
+      <w:r>
+        <w:rPr>
+          <w:color w:val="000000"/>
+          <w:rtl w:val="0"/>
+        </w:rPr>
+        <w:t xml:space="preserve"> diamond-shape but </w:t>
+      </w:r>
+      <w:r>
+        <w:rPr>
+          <w:rtl w:val="0"/>
+        </w:rPr>
+        <w:t xml:space="preserve">it</w:t>
+      </w:r>
+      <w:r>
+        <w:rPr>
+          <w:color w:val="000000"/>
+          <w:rtl w:val="0"/>
+        </w:rPr>
+        <w:t xml:space="preserve"> is not as good as </w:t>
+      </w:r>
+      <w:r>
+        <w:rPr>
+          <w:rtl w:val="0"/>
+        </w:rPr>
+        <w:t xml:space="preserve">the</w:t>
+      </w:r>
+      <w:r>
+        <w:rPr>
+          <w:color w:val="000000"/>
+          <w:rtl w:val="0"/>
+        </w:rPr>
+        <w:t xml:space="preserve"> round </w:t>
+      </w:r>
+      <w:r>
+        <w:rPr>
+          <w:rtl w:val="0"/>
+        </w:rPr>
+        <w:t xml:space="preserve">one, for</w:t>
+      </w:r>
+      <w:r>
+        <w:rPr>
+          <w:color w:val="000000"/>
+          <w:rtl w:val="0"/>
+        </w:rPr>
+        <w:t xml:space="preserve"> </w:t>
+      </w:r>
+      <w:r>
+        <w:rPr>
+          <w:rtl w:val="0"/>
+        </w:rPr>
+        <w:t xml:space="preserve">at the edge rivet is cut.</w:t>
+      </w:r>
+      <w:r>
+        <w:rPr>
+          <w:rFonts w:ascii="Courier New" w:cs="Courier New" w:eastAsia="Courier New" w:hAnsi="Courier New"/>
+          <w:color w:val="7f6000"/>
+          <w:sz w:val="18"/>
+          <w:szCs w:val="18"/>
+          <w:rtl w:val="0"/>
+        </w:rPr>
+        <w:t xml:space="preserve">&lt;/ab&gt;</w:t>
+      </w:r>
+      <w:r>
+        <w:rPr>
+          <w:rtl w:val="0"/>
+        </w:rPr>
       </w:r>
     </w:p>
     <w:p>
@@ -1360,6 +3225,10 @@
       </w:pPr>
       <w:r>
         <w:rPr>
+          <w:rFonts w:ascii="Courier New" w:cs="Courier New" w:eastAsia="Courier New" w:hAnsi="Courier New"/>
+          <w:color w:val="a91111"/>
+          <w:sz w:val="18"/>
+          <w:szCs w:val="18"/>
           <w:rtl w:val="0"/>
         </w:rPr>
         <w:t xml:space="preserve">&lt;cont/&gt;</w:t>
@@ -1388,6 +3257,10 @@
       </w:pPr>
       <w:r>
         <w:rPr>
+          <w:rFonts w:ascii="Courier New" w:cs="Courier New" w:eastAsia="Courier New" w:hAnsi="Courier New"/>
+          <w:color w:val="7f6000"/>
+          <w:sz w:val="18"/>
+          <w:szCs w:val="18"/>
           <w:rtl w:val="0"/>
         </w:rPr>
         <w:t xml:space="preserve">&lt;/div&gt;</w:t>
@@ -1431,7 +3304,7 @@
 
 <file path=word/comments.xml><?xml version="1.0" encoding="utf-8"?>
 <w:comments xmlns:mc="http://schemas.openxmlformats.org/markup-compatibility/2006" xmlns:o="urn:schemas-microsoft-com:office:office" xmlns:r="http://schemas.openxmlformats.org/officeDocument/2006/relationships" xmlns:m="http://schemas.openxmlformats.org/officeDocument/2006/math" xmlns:v="urn:schemas-microsoft-com:vml" xmlns:wp="http://schemas.openxmlformats.org/drawingml/2006/wordprocessingDrawing" xmlns:w10="urn:schemas-microsoft-com:office:word" xmlns:w="http://schemas.openxmlformats.org/wordprocessingml/2006/main" xmlns:wne="http://schemas.microsoft.com/office/word/2006/wordml" xmlns:sl="http://schemas.openxmlformats.org/schemaLibrary/2006/main" xmlns:a="http://schemas.openxmlformats.org/drawingml/2006/main" xmlns:pic="http://schemas.openxmlformats.org/drawingml/2006/picture" xmlns:c="http://schemas.openxmlformats.org/drawingml/2006/chart" xmlns:lc="http://schemas.openxmlformats.org/drawingml/2006/lockedCanvas" xmlns:dgm="http://schemas.openxmlformats.org/drawingml/2006/diagram" xmlns:wps="http://schemas.microsoft.com/office/word/2010/wordprocessingShape" xmlns:wpg="http://schemas.microsoft.com/office/word/2010/wordprocessingGroup" xmlns:w14="http://schemas.microsoft.com/office/word/2010/wordml" xmlns:w15="http://schemas.microsoft.com/office/word/2012/wordml">
-  <w:comment w:author="Tamara Caulkins" w:id="10" w:date="2014-06-24T21:20:58Z">
+  <w:comment w:author="Tillmann Taape" w:id="1" w:date="2018-07-09T11:38:36Z">
     <w:p>
       <w:pPr>
         <w:keepNext w:val="0"/>
@@ -1478,11 +3351,11 @@
           <w:vertAlign w:val="baseline"/>
           <w:rtl w:val="0"/>
         </w:rPr>
-        <w:t xml:space="preserve">comprised</w:t>
+        <w:t xml:space="preserve">please check</w:t>
       </w:r>
     </w:p>
   </w:comment>
-  <w:comment w:author="Tamara Caulkins" w:id="3" w:date="2014-06-25T22:31:08Z">
+  <w:comment w:author="Tillmann Taape" w:id="3" w:date="2018-07-09T12:11:45Z">
     <w:p>
       <w:pPr>
         <w:keepNext w:val="0"/>
@@ -1529,413 +3402,7 @@
           <w:vertAlign w:val="baseline"/>
           <w:rtl w:val="0"/>
         </w:rPr>
-        <w:t xml:space="preserve">Cotgrave: "a brazen coyne worth three deniers, or the fourth part of a sol."</w:t>
-      </w:r>
-    </w:p>
-  </w:comment>
-  <w:comment w:author="Tamara Caulkins" w:id="8" w:date="2014-06-24T21:20:09Z">
-    <w:p>
-      <w:pPr>
-        <w:keepNext w:val="0"/>
-        <w:keepLines w:val="0"/>
-        <w:widowControl w:val="0"/>
-        <w:pBdr>
-          <w:top w:space="0" w:sz="0" w:val="nil"/>
-          <w:left w:space="0" w:sz="0" w:val="nil"/>
-          <w:bottom w:space="0" w:sz="0" w:val="nil"/>
-          <w:right w:space="0" w:sz="0" w:val="nil"/>
-          <w:between w:space="0" w:sz="0" w:val="nil"/>
-        </w:pBdr>
-        <w:shd w:fill="auto" w:val="clear"/>
-        <w:spacing w:after="0" w:before="0" w:line="240" w:lineRule="auto"/>
-        <w:ind w:left="0" w:right="0" w:firstLine="0"/>
-        <w:contextualSpacing w:val="0"/>
-        <w:jc w:val="left"/>
-        <w:rPr>
-          <w:rFonts w:ascii="Arial" w:cs="Arial" w:eastAsia="Arial" w:hAnsi="Arial"/>
-          <w:b w:val="0"/>
-          <w:i w:val="0"/>
-          <w:smallCaps w:val="0"/>
-          <w:strike w:val="0"/>
-          <w:color w:val="000000"/>
-          <w:sz w:val="22"/>
-          <w:szCs w:val="22"/>
-          <w:u w:val="none"/>
-          <w:shd w:fill="auto" w:val="clear"/>
-          <w:vertAlign w:val="baseline"/>
-        </w:rPr>
-      </w:pPr>
-      <w:r>
-        <w:rPr>
-          <w:rFonts w:ascii="Arial" w:cs="Arial" w:eastAsia="Arial" w:hAnsi="Arial"/>
-          <w:b w:val="0"/>
-          <w:i w:val="0"/>
-          <w:smallCaps w:val="0"/>
-          <w:strike w:val="0"/>
-          <w:color w:val="000000"/>
-          <w:sz w:val="22"/>
-          <w:szCs w:val="22"/>
-          <w:u w:val="none"/>
-          <w:shd w:fill="auto" w:val="clear"/>
-          <w:vertAlign w:val="baseline"/>
-          <w:rtl w:val="0"/>
-        </w:rPr>
-        <w:t xml:space="preserve">One does not want the edge to be too sharp because then it is more liable to break. See http://bit.ly/1mklLqg</w:t>
-      </w:r>
-    </w:p>
-  </w:comment>
-  <w:comment w:author="Tamara Caulkins" w:id="9" w:date="2014-06-24T21:20:57Z">
-    <w:p>
-      <w:pPr>
-        <w:keepNext w:val="0"/>
-        <w:keepLines w:val="0"/>
-        <w:widowControl w:val="0"/>
-        <w:pBdr>
-          <w:top w:space="0" w:sz="0" w:val="nil"/>
-          <w:left w:space="0" w:sz="0" w:val="nil"/>
-          <w:bottom w:space="0" w:sz="0" w:val="nil"/>
-          <w:right w:space="0" w:sz="0" w:val="nil"/>
-          <w:between w:space="0" w:sz="0" w:val="nil"/>
-        </w:pBdr>
-        <w:shd w:fill="auto" w:val="clear"/>
-        <w:spacing w:after="0" w:before="0" w:line="240" w:lineRule="auto"/>
-        <w:ind w:left="0" w:right="0" w:firstLine="0"/>
-        <w:contextualSpacing w:val="0"/>
-        <w:jc w:val="left"/>
-        <w:rPr>
-          <w:rFonts w:ascii="Arial" w:cs="Arial" w:eastAsia="Arial" w:hAnsi="Arial"/>
-          <w:b w:val="0"/>
-          <w:i w:val="0"/>
-          <w:smallCaps w:val="0"/>
-          <w:strike w:val="0"/>
-          <w:color w:val="000000"/>
-          <w:sz w:val="22"/>
-          <w:szCs w:val="22"/>
-          <w:u w:val="none"/>
-          <w:shd w:fill="auto" w:val="clear"/>
-          <w:vertAlign w:val="baseline"/>
-        </w:rPr>
-      </w:pPr>
-      <w:r>
-        <w:rPr>
-          <w:rFonts w:ascii="Arial" w:cs="Arial" w:eastAsia="Arial" w:hAnsi="Arial"/>
-          <w:b w:val="0"/>
-          <w:i w:val="0"/>
-          <w:smallCaps w:val="0"/>
-          <w:strike w:val="0"/>
-          <w:color w:val="000000"/>
-          <w:sz w:val="22"/>
-          <w:szCs w:val="22"/>
-          <w:u w:val="none"/>
-          <w:shd w:fill="auto" w:val="clear"/>
-          <w:vertAlign w:val="baseline"/>
-          <w:rtl w:val="0"/>
-        </w:rPr>
-        <w:t xml:space="preserve">the blade and guard</w:t>
-      </w:r>
-    </w:p>
-  </w:comment>
-  <w:comment w:author="Tamara Caulkins" w:id="4" w:date="2014-06-25T08:47:54Z">
-    <w:p>
-      <w:pPr>
-        <w:keepNext w:val="0"/>
-        <w:keepLines w:val="0"/>
-        <w:widowControl w:val="0"/>
-        <w:pBdr>
-          <w:top w:space="0" w:sz="0" w:val="nil"/>
-          <w:left w:space="0" w:sz="0" w:val="nil"/>
-          <w:bottom w:space="0" w:sz="0" w:val="nil"/>
-          <w:right w:space="0" w:sz="0" w:val="nil"/>
-          <w:between w:space="0" w:sz="0" w:val="nil"/>
-        </w:pBdr>
-        <w:shd w:fill="auto" w:val="clear"/>
-        <w:spacing w:after="0" w:before="0" w:line="240" w:lineRule="auto"/>
-        <w:ind w:left="0" w:right="0" w:firstLine="0"/>
-        <w:contextualSpacing w:val="0"/>
-        <w:jc w:val="left"/>
-        <w:rPr>
-          <w:rFonts w:ascii="Arial" w:cs="Arial" w:eastAsia="Arial" w:hAnsi="Arial"/>
-          <w:b w:val="0"/>
-          <w:i w:val="0"/>
-          <w:smallCaps w:val="0"/>
-          <w:strike w:val="0"/>
-          <w:color w:val="000000"/>
-          <w:sz w:val="22"/>
-          <w:szCs w:val="22"/>
-          <w:u w:val="none"/>
-          <w:shd w:fill="auto" w:val="clear"/>
-          <w:vertAlign w:val="baseline"/>
-        </w:rPr>
-      </w:pPr>
-      <w:r>
-        <w:rPr>
-          <w:rFonts w:ascii="Arial" w:cs="Arial" w:eastAsia="Arial" w:hAnsi="Arial"/>
-          <w:b w:val="0"/>
-          <w:i w:val="0"/>
-          <w:smallCaps w:val="0"/>
-          <w:strike w:val="0"/>
-          <w:color w:val="000000"/>
-          <w:sz w:val="22"/>
-          <w:szCs w:val="22"/>
-          <w:u w:val="none"/>
-          <w:shd w:fill="auto" w:val="clear"/>
-          <w:vertAlign w:val="baseline"/>
-          <w:rtl w:val="0"/>
-        </w:rPr>
-        <w:t xml:space="preserve">Emery stone, OED. — 1610   P. HOLLAND tr. W. Camden Brit. II. 225   That most hard and sharpe stone Smyris (which we tearme Emerill). — 1646   SIR T. BROWNE Pseudodoxia Epidemica II. iii. 69   The Magnet attracteth..the Smyris or Emery in powder. — 1678   J. MOXON Mech. Exercises I. I. 15   Make it..smoother with Emerick. See also http://www.mindat.org/min-9093.html</w:t>
-      </w:r>
-    </w:p>
-  </w:comment>
-  <w:comment w:author="Tamara Caulkins" w:id="5" w:date="2014-06-25T08:47:56Z">
-    <w:p>
-      <w:pPr>
-        <w:keepNext w:val="0"/>
-        <w:keepLines w:val="0"/>
-        <w:widowControl w:val="0"/>
-        <w:pBdr>
-          <w:top w:space="0" w:sz="0" w:val="nil"/>
-          <w:left w:space="0" w:sz="0" w:val="nil"/>
-          <w:bottom w:space="0" w:sz="0" w:val="nil"/>
-          <w:right w:space="0" w:sz="0" w:val="nil"/>
-          <w:between w:space="0" w:sz="0" w:val="nil"/>
-        </w:pBdr>
-        <w:shd w:fill="auto" w:val="clear"/>
-        <w:spacing w:after="0" w:before="0" w:line="240" w:lineRule="auto"/>
-        <w:ind w:left="0" w:right="0" w:firstLine="0"/>
-        <w:contextualSpacing w:val="0"/>
-        <w:jc w:val="left"/>
-        <w:rPr>
-          <w:rFonts w:ascii="Arial" w:cs="Arial" w:eastAsia="Arial" w:hAnsi="Arial"/>
-          <w:b w:val="0"/>
-          <w:i w:val="0"/>
-          <w:smallCaps w:val="0"/>
-          <w:strike w:val="0"/>
-          <w:color w:val="000000"/>
-          <w:sz w:val="22"/>
-          <w:szCs w:val="22"/>
-          <w:u w:val="none"/>
-          <w:shd w:fill="auto" w:val="clear"/>
-          <w:vertAlign w:val="baseline"/>
-        </w:rPr>
-      </w:pPr>
-      <w:r>
-        <w:rPr>
-          <w:rFonts w:ascii="Arial" w:cs="Arial" w:eastAsia="Arial" w:hAnsi="Arial"/>
-          <w:b w:val="0"/>
-          <w:i w:val="0"/>
-          <w:smallCaps w:val="0"/>
-          <w:strike w:val="0"/>
-          <w:color w:val="000000"/>
-          <w:sz w:val="22"/>
-          <w:szCs w:val="22"/>
-          <w:u w:val="none"/>
-          <w:shd w:fill="auto" w:val="clear"/>
-          <w:vertAlign w:val="baseline"/>
-          <w:rtl w:val="0"/>
-        </w:rPr>
-        <w:t xml:space="preserve">This could be chamois cloth or the soft skin of a camel http://www.micmap.org/dicfro/search/dmf/chameau or http://www.littre.org/definition/chameau. I wonder if there was some sort of stand called a chameau or camel from the way the word is used, but I have found no evidence for this. I checked Cotgrave, atilf, and the ARTFL Encycl. (which also listed chameau/camel parts as materia medica)</w:t>
-      </w:r>
-    </w:p>
-  </w:comment>
-  <w:comment w:author="Pamela Smith" w:id="6" w:date="2014-06-27T19:00:41Z">
-    <w:p>
-      <w:pPr>
-        <w:keepNext w:val="0"/>
-        <w:keepLines w:val="0"/>
-        <w:widowControl w:val="0"/>
-        <w:pBdr>
-          <w:top w:space="0" w:sz="0" w:val="nil"/>
-          <w:left w:space="0" w:sz="0" w:val="nil"/>
-          <w:bottom w:space="0" w:sz="0" w:val="nil"/>
-          <w:right w:space="0" w:sz="0" w:val="nil"/>
-          <w:between w:space="0" w:sz="0" w:val="nil"/>
-        </w:pBdr>
-        <w:shd w:fill="auto" w:val="clear"/>
-        <w:spacing w:after="0" w:before="0" w:line="240" w:lineRule="auto"/>
-        <w:ind w:left="0" w:right="0" w:firstLine="0"/>
-        <w:contextualSpacing w:val="0"/>
-        <w:jc w:val="left"/>
-        <w:rPr>
-          <w:rFonts w:ascii="Arial" w:cs="Arial" w:eastAsia="Arial" w:hAnsi="Arial"/>
-          <w:b w:val="0"/>
-          <w:i w:val="0"/>
-          <w:smallCaps w:val="0"/>
-          <w:strike w:val="0"/>
-          <w:color w:val="000000"/>
-          <w:sz w:val="22"/>
-          <w:szCs w:val="22"/>
-          <w:u w:val="none"/>
-          <w:shd w:fill="auto" w:val="clear"/>
-          <w:vertAlign w:val="baseline"/>
-        </w:rPr>
-      </w:pPr>
-      <w:r>
-        <w:rPr>
-          <w:rFonts w:ascii="Arial" w:cs="Arial" w:eastAsia="Arial" w:hAnsi="Arial"/>
-          <w:b w:val="0"/>
-          <w:i w:val="0"/>
-          <w:smallCaps w:val="0"/>
-          <w:strike w:val="0"/>
-          <w:color w:val="000000"/>
-          <w:sz w:val="22"/>
-          <w:szCs w:val="22"/>
-          <w:u w:val="none"/>
-          <w:shd w:fill="auto" w:val="clear"/>
-          <w:vertAlign w:val="baseline"/>
-          <w:rtl w:val="0"/>
-        </w:rPr>
-        <w:t xml:space="preserve">This is the "chameau" that he defines on 94v = "This long stick on which the sword is laid down and attached in order to furbish is called the chameau."</w:t>
-      </w:r>
-    </w:p>
-  </w:comment>
-  <w:comment w:author="Tamara Caulkins" w:id="7" w:date="2014-06-27T21:16:58Z">
-    <w:p>
-      <w:pPr>
-        <w:keepNext w:val="0"/>
-        <w:keepLines w:val="0"/>
-        <w:widowControl w:val="0"/>
-        <w:pBdr>
-          <w:top w:space="0" w:sz="0" w:val="nil"/>
-          <w:left w:space="0" w:sz="0" w:val="nil"/>
-          <w:bottom w:space="0" w:sz="0" w:val="nil"/>
-          <w:right w:space="0" w:sz="0" w:val="nil"/>
-          <w:between w:space="0" w:sz="0" w:val="nil"/>
-        </w:pBdr>
-        <w:shd w:fill="auto" w:val="clear"/>
-        <w:spacing w:after="0" w:before="0" w:line="240" w:lineRule="auto"/>
-        <w:ind w:left="0" w:right="0" w:firstLine="0"/>
-        <w:contextualSpacing w:val="0"/>
-        <w:jc w:val="left"/>
-        <w:rPr>
-          <w:rFonts w:ascii="Arial" w:cs="Arial" w:eastAsia="Arial" w:hAnsi="Arial"/>
-          <w:b w:val="0"/>
-          <w:i w:val="0"/>
-          <w:smallCaps w:val="0"/>
-          <w:strike w:val="0"/>
-          <w:color w:val="000000"/>
-          <w:sz w:val="22"/>
-          <w:szCs w:val="22"/>
-          <w:u w:val="none"/>
-          <w:shd w:fill="auto" w:val="clear"/>
-          <w:vertAlign w:val="baseline"/>
-        </w:rPr>
-      </w:pPr>
-      <w:r>
-        <w:rPr>
-          <w:rFonts w:ascii="Arial" w:cs="Arial" w:eastAsia="Arial" w:hAnsi="Arial"/>
-          <w:b w:val="0"/>
-          <w:i w:val="0"/>
-          <w:smallCaps w:val="0"/>
-          <w:strike w:val="0"/>
-          <w:color w:val="000000"/>
-          <w:sz w:val="22"/>
-          <w:szCs w:val="22"/>
-          <w:u w:val="none"/>
-          <w:shd w:fill="auto" w:val="clear"/>
-          <w:vertAlign w:val="baseline"/>
-          <w:rtl w:val="0"/>
-        </w:rPr>
-        <w:t xml:space="preserve">Thank you! I liked getting the comments on our work.
-</w:t>
-      </w:r>
-    </w:p>
-    <w:p>
-      <w:pPr>
-        <w:keepNext w:val="0"/>
-        <w:keepLines w:val="0"/>
-        <w:widowControl w:val="0"/>
-        <w:pBdr>
-          <w:top w:space="0" w:sz="0" w:val="nil"/>
-          <w:left w:space="0" w:sz="0" w:val="nil"/>
-          <w:bottom w:space="0" w:sz="0" w:val="nil"/>
-          <w:right w:space="0" w:sz="0" w:val="nil"/>
-          <w:between w:space="0" w:sz="0" w:val="nil"/>
-        </w:pBdr>
-        <w:shd w:fill="auto" w:val="clear"/>
-        <w:spacing w:after="0" w:before="0" w:line="240" w:lineRule="auto"/>
-        <w:ind w:left="0" w:right="0" w:firstLine="0"/>
-        <w:contextualSpacing w:val="0"/>
-        <w:jc w:val="left"/>
-        <w:rPr>
-          <w:rFonts w:ascii="Arial" w:cs="Arial" w:eastAsia="Arial" w:hAnsi="Arial"/>
-          <w:b w:val="0"/>
-          <w:i w:val="0"/>
-          <w:smallCaps w:val="0"/>
-          <w:strike w:val="0"/>
-          <w:color w:val="000000"/>
-          <w:sz w:val="22"/>
-          <w:szCs w:val="22"/>
-          <w:u w:val="none"/>
-          <w:shd w:fill="auto" w:val="clear"/>
-          <w:vertAlign w:val="baseline"/>
-        </w:rPr>
-      </w:pPr>
-      <w:r>
-        <w:rPr>
-          <w:rFonts w:ascii="Arial" w:cs="Arial" w:eastAsia="Arial" w:hAnsi="Arial"/>
-          <w:b w:val="0"/>
-          <w:i w:val="0"/>
-          <w:smallCaps w:val="0"/>
-          <w:strike w:val="0"/>
-          <w:color w:val="000000"/>
-          <w:sz w:val="22"/>
-          <w:szCs w:val="22"/>
-          <w:u w:val="none"/>
-          <w:shd w:fill="auto" w:val="clear"/>
-          <w:vertAlign w:val="baseline"/>
-          <w:rtl w:val="0"/>
-        </w:rPr>
-        <w:t xml:space="preserve">Merci,
-</w:t>
-      </w:r>
-    </w:p>
-    <w:p>
-      <w:pPr>
-        <w:keepNext w:val="0"/>
-        <w:keepLines w:val="0"/>
-        <w:widowControl w:val="0"/>
-        <w:pBdr>
-          <w:top w:space="0" w:sz="0" w:val="nil"/>
-          <w:left w:space="0" w:sz="0" w:val="nil"/>
-          <w:bottom w:space="0" w:sz="0" w:val="nil"/>
-          <w:right w:space="0" w:sz="0" w:val="nil"/>
-          <w:between w:space="0" w:sz="0" w:val="nil"/>
-        </w:pBdr>
-        <w:shd w:fill="auto" w:val="clear"/>
-        <w:spacing w:after="0" w:before="0" w:line="240" w:lineRule="auto"/>
-        <w:ind w:left="0" w:right="0" w:firstLine="0"/>
-        <w:contextualSpacing w:val="0"/>
-        <w:jc w:val="left"/>
-        <w:rPr>
-          <w:rFonts w:ascii="Arial" w:cs="Arial" w:eastAsia="Arial" w:hAnsi="Arial"/>
-          <w:b w:val="0"/>
-          <w:i w:val="0"/>
-          <w:smallCaps w:val="0"/>
-          <w:strike w:val="0"/>
-          <w:color w:val="000000"/>
-          <w:sz w:val="22"/>
-          <w:szCs w:val="22"/>
-          <w:u w:val="none"/>
-          <w:shd w:fill="auto" w:val="clear"/>
-          <w:vertAlign w:val="baseline"/>
-        </w:rPr>
-      </w:pPr>
-      <w:r>
-        <w:rPr>
-          <w:rFonts w:ascii="Arial" w:cs="Arial" w:eastAsia="Arial" w:hAnsi="Arial"/>
-          <w:b w:val="0"/>
-          <w:i w:val="0"/>
-          <w:smallCaps w:val="0"/>
-          <w:strike w:val="0"/>
-          <w:color w:val="000000"/>
-          <w:sz w:val="22"/>
-          <w:szCs w:val="22"/>
-          <w:u w:val="none"/>
-          <w:shd w:fill="auto" w:val="clear"/>
-          <w:vertAlign w:val="baseline"/>
-          <w:rtl w:val="0"/>
-        </w:rPr>
-        <w:t xml:space="preserve">T</w:t>
+        <w:t xml:space="preserve">please check</w:t>
       </w:r>
     </w:p>
   </w:comment>
@@ -2039,7 +3506,7 @@
       </w:r>
     </w:p>
   </w:comment>
-  <w:comment w:author="Tamara Caulkins" w:id="1" w:date="2014-06-25T22:23:25Z">
+  <w:comment w:author="Tamara Caulkins" w:id="2" w:date="2014-06-25T22:23:25Z">
     <w:p>
       <w:pPr>
         <w:keepNext w:val="0"/>
@@ -2087,57 +3554,6 @@
           <w:rtl w:val="0"/>
         </w:rPr>
         <w:t xml:space="preserve">I’m assuming they are using some sort of grindstone worked by a foot pedal</w:t>
-      </w:r>
-    </w:p>
-  </w:comment>
-  <w:comment w:author="Tamara Caulkins" w:id="2" w:date="2014-06-25T22:24:07Z">
-    <w:p>
-      <w:pPr>
-        <w:keepNext w:val="0"/>
-        <w:keepLines w:val="0"/>
-        <w:widowControl w:val="0"/>
-        <w:pBdr>
-          <w:top w:space="0" w:sz="0" w:val="nil"/>
-          <w:left w:space="0" w:sz="0" w:val="nil"/>
-          <w:bottom w:space="0" w:sz="0" w:val="nil"/>
-          <w:right w:space="0" w:sz="0" w:val="nil"/>
-          <w:between w:space="0" w:sz="0" w:val="nil"/>
-        </w:pBdr>
-        <w:shd w:fill="auto" w:val="clear"/>
-        <w:spacing w:after="0" w:before="0" w:line="240" w:lineRule="auto"/>
-        <w:ind w:left="0" w:right="0" w:firstLine="0"/>
-        <w:contextualSpacing w:val="0"/>
-        <w:jc w:val="left"/>
-        <w:rPr>
-          <w:rFonts w:ascii="Arial" w:cs="Arial" w:eastAsia="Arial" w:hAnsi="Arial"/>
-          <w:b w:val="0"/>
-          <w:i w:val="0"/>
-          <w:smallCaps w:val="0"/>
-          <w:strike w:val="0"/>
-          <w:color w:val="000000"/>
-          <w:sz w:val="22"/>
-          <w:szCs w:val="22"/>
-          <w:u w:val="none"/>
-          <w:shd w:fill="auto" w:val="clear"/>
-          <w:vertAlign w:val="baseline"/>
-        </w:rPr>
-      </w:pPr>
-      <w:r>
-        <w:rPr>
-          <w:rFonts w:ascii="Arial" w:cs="Arial" w:eastAsia="Arial" w:hAnsi="Arial"/>
-          <w:b w:val="0"/>
-          <w:i w:val="0"/>
-          <w:smallCaps w:val="0"/>
-          <w:strike w:val="0"/>
-          <w:color w:val="000000"/>
-          <w:sz w:val="22"/>
-          <w:szCs w:val="22"/>
-          <w:u w:val="none"/>
-          <w:shd w:fill="auto" w:val="clear"/>
-          <w:vertAlign w:val="baseline"/>
-          <w:rtl w:val="0"/>
-        </w:rPr>
-        <w:t xml:space="preserve">or could be translated as "found to be twisted"</w:t>
       </w:r>
     </w:p>
   </w:comment>

--- a/TEMP/input/p095r_ED_+MHS+/tl_p095r.docx
+++ b/TEMP/input/p095r_ED_+MHS+/tl_p095r.docx
@@ -216,23 +216,7 @@
           <w:szCs w:val="18"/>
           <w:rtl w:val="0"/>
         </w:rPr>
-        <w:t xml:space="preserve">&lt;id&gt;</w:t>
-      </w:r>
-      <w:r>
-        <w:rPr>
-          <w:rtl w:val="0"/>
-        </w:rPr>
-        <w:t xml:space="preserve">p094r_a1</w:t>
-      </w:r>
-      <w:r>
-        <w:rPr>
-          <w:rFonts w:ascii="Courier New" w:cs="Courier New" w:eastAsia="Courier New" w:hAnsi="Courier New"/>
-          <w:color w:val="7f6000"/>
-          <w:sz w:val="18"/>
-          <w:szCs w:val="18"/>
-          <w:rtl w:val="0"/>
-        </w:rPr>
-        <w:t xml:space="preserve">&lt;/id&gt;</w:t>
+        <w:t xml:space="preserve">&lt;id&gt;p094r_1&lt;/id&gt;</w:t>
       </w:r>
       <w:r>
         <w:rPr>
@@ -337,17 +321,12 @@
         </w:rPr>
         <w:t xml:space="preserve">fully drawn by the </w:t>
       </w:r>
-      <w:commentRangeStart w:id="1"/>
       <w:r>
         <w:rPr>
           <w:rtl w:val="0"/>
         </w:rPr>
         <w:t xml:space="preserve">tang</w:t>
       </w:r>
-      <w:commentRangeEnd w:id="1"/>
-      <w:r>
-        <w:commentReference w:id="1"/>
-      </w:r>
       <w:r>
         <w:rPr>
           <w:color w:val="000000"/>
@@ -392,7 +371,7 @@
           <w:color w:val="000000"/>
           <w:rtl w:val="0"/>
         </w:rPr>
-        <w:t xml:space="preserve"> the pommels &amp;</w:t>
+        <w:t xml:space="preserve"> the pommel &amp;</w:t>
       </w:r>
       <w:r>
         <w:rPr>
@@ -728,7 +707,7 @@
         <w:rPr>
           <w:rtl w:val="0"/>
         </w:rPr>
-        <w:t xml:space="preserve">whetted</w:t>
+        <w:t xml:space="preserve">ground</w:t>
       </w:r>
       <w:r>
         <w:rPr>
@@ -754,7 +733,7 @@
         <w:rPr>
           <w:rtl w:val="0"/>
         </w:rPr>
-        <w:t xml:space="preserve">whet</w:t>
+        <w:t xml:space="preserve">grind</w:t>
       </w:r>
       <w:r>
         <w:rPr>
@@ -763,7 +742,7 @@
         </w:rPr>
         <w:t xml:space="preserve"> them </w:t>
       </w:r>
-      <w:commentRangeStart w:id="2"/>
+      <w:commentRangeStart w:id="1"/>
       <w:r>
         <w:rPr>
           <w:color w:val="000000"/>
@@ -784,9 +763,9 @@
         </w:rPr>
         <w:t xml:space="preserve"> f</w:t>
       </w:r>
-      <w:commentRangeEnd w:id="2"/>
-      <w:r>
-        <w:commentReference w:id="2"/>
+      <w:commentRangeEnd w:id="1"/>
+      <w:r>
+        <w:commentReference w:id="1"/>
       </w:r>
       <w:r>
         <w:rPr>
@@ -940,7 +919,7 @@
           <w:color w:val="000000"/>
           <w:rtl w:val="0"/>
         </w:rPr>
-        <w:t xml:space="preserve">viii or 19 lb a dozen.</w:t>
+        <w:t xml:space="preserve">viii or 19 lb. a dozen.</w:t>
       </w:r>
       <w:r>
         <w:rPr>
@@ -1233,12 +1212,17 @@
         </w:rPr>
         <w:t xml:space="preserve">liar</w:t>
       </w:r>
+      <w:commentRangeStart w:id="2"/>
       <w:r>
         <w:rPr>
           <w:rtl w:val="0"/>
         </w:rPr>
         <w:t xml:space="preserve">d</w:t>
       </w:r>
+      <w:commentRangeEnd w:id="2"/>
+      <w:r>
+        <w:commentReference w:id="2"/>
+      </w:r>
       <w:r>
         <w:rPr>
           <w:rFonts w:ascii="Courier New" w:cs="Courier New" w:eastAsia="Courier New" w:hAnsi="Courier New"/>
@@ -1339,7 +1323,24 @@
         <w:rPr>
           <w:rtl w:val="0"/>
         </w:rPr>
-        <w:t xml:space="preserve">make it cut,</w:t>
+        <w:t xml:space="preserve">make it cu</w:t>
+      </w:r>
+      <w:commentRangeStart w:id="3"/>
+      <w:r>
+        <w:rPr>
+          <w:rtl w:val="0"/>
+        </w:rPr>
+        <w:t xml:space="preserve">t</w:t>
+      </w:r>
+      <w:commentRangeEnd w:id="3"/>
+      <w:r>
+        <w:commentReference w:id="3"/>
+      </w:r>
+      <w:r>
+        <w:rPr>
+          <w:rtl w:val="0"/>
+        </w:rPr>
+        <w:t xml:space="preserve">,</w:t>
       </w:r>
       <w:r>
         <w:rPr>
@@ -1366,7 +1367,7 @@
           <w:color w:val="000000"/>
           <w:rtl w:val="0"/>
         </w:rPr>
-        <w:t xml:space="preserve">the chameau</w:t>
+        <w:t xml:space="preserve">the &lt;fr&gt;chameau&lt;/fr&gt;</w:t>
       </w:r>
       <w:r>
         <w:rPr>
@@ -2100,19 +2101,13 @@
           <w:color w:val="000000"/>
           <w:rtl w:val="0"/>
         </w:rPr>
-        <w:t xml:space="preserve">nd this stick is called the </w:t>
-      </w:r>
-      <w:commentRangeStart w:id="3"/>
-      <w:r>
-        <w:rPr>
-          <w:color w:val="000000"/>
-          <w:rtl w:val="0"/>
-        </w:rPr>
-        <w:t xml:space="preserve">felindel stick</w:t>
-      </w:r>
-      <w:commentRangeEnd w:id="3"/>
-      <w:r>
-        <w:commentReference w:id="3"/>
+        <w:t xml:space="preserve">nd this stick is called the &lt;fr&gt;baton</w:t>
+      </w:r>
+      <w:r>
+        <w:rPr>
+          <w:rtl w:val="0"/>
+        </w:rPr>
+        <w:t xml:space="preserve"> à felinder&lt;/fr&gt;</w:t>
       </w:r>
       <w:r>
         <w:rPr>
@@ -2165,7 +2160,7 @@
         <w:rPr>
           <w:rtl w:val="0"/>
         </w:rPr>
-        <w:t xml:space="preserve">furnish</w:t>
+        <w:t xml:space="preserve">furbish</w:t>
       </w:r>
       <w:r>
         <w:rPr>
@@ -2394,7 +2389,7 @@
         <w:rPr>
           <w:rtl w:val="0"/>
         </w:rPr>
-        <w:t xml:space="preserve">And at the end, when they ready mounted, one gives them the edge with the </w:t>
+        <w:t xml:space="preserve">And at the end, when they are ready mounted, one gives them the edge with the </w:t>
       </w:r>
       <w:r>
         <w:rPr>
@@ -2410,7 +2405,18 @@
         <w:rPr>
           <w:rtl w:val="0"/>
         </w:rPr>
-        <w:t xml:space="preserve">gratteau</w:t>
+        <w:t xml:space="preserve">grattea</w:t>
+      </w:r>
+      <w:commentRangeStart w:id="4"/>
+      <w:r>
+        <w:rPr>
+          <w:rtl w:val="0"/>
+        </w:rPr>
+        <w:t xml:space="preserve">u</w:t>
+      </w:r>
+      <w:commentRangeEnd w:id="4"/>
+      <w:r>
+        <w:commentReference w:id="4"/>
       </w:r>
       <w:r>
         <w:rPr>
@@ -2588,7 +2594,7 @@
         <w:rPr>
           <w:rtl w:val="0"/>
         </w:rPr>
-        <w:t xml:space="preserve">such that the whole tang is held in the hand, one conjectures that it will be just as heavy once mounted.</w:t>
+        <w:t xml:space="preserve">such that the whole quillon block is held in the hand, one conjectures that it will be just as heavy once mounted.</w:t>
       </w:r>
       <w:r>
         <w:rPr>
@@ -2738,14 +2744,50 @@
         <w:rPr>
           <w:rtl w:val="0"/>
         </w:rPr>
-        <w:t xml:space="preserve">hilt if it is necessary</w:t>
-      </w:r>
-      <w:r>
-        <w:rPr>
-          <w:color w:val="000000"/>
-          <w:rtl w:val="0"/>
-        </w:rPr>
-        <w:t xml:space="preserve">. Then to </w:t>
+        <w:t xml:space="preserve">guar</w:t>
+      </w:r>
+      <w:commentRangeStart w:id="5"/>
+      <w:r>
+        <w:rPr>
+          <w:rtl w:val="0"/>
+        </w:rPr>
+        <w:t xml:space="preserve">d</w:t>
+      </w:r>
+      <w:commentRangeEnd w:id="5"/>
+      <w:r>
+        <w:commentReference w:id="5"/>
+      </w:r>
+      <w:r>
+        <w:rPr>
+          <w:rtl w:val="0"/>
+        </w:rPr>
+        <w:t xml:space="preserve"> if it is necessary</w:t>
+      </w:r>
+      <w:r>
+        <w:rPr>
+          <w:color w:val="000000"/>
+          <w:rtl w:val="0"/>
+        </w:rPr>
+        <w:t xml:space="preserve">. </w:t>
+      </w:r>
+      <w:commentRangeStart w:id="6"/>
+      <w:r>
+        <w:rPr>
+          <w:color w:val="000000"/>
+          <w:rtl w:val="0"/>
+        </w:rPr>
+        <w:t xml:space="preserve">T</w:t>
+      </w:r>
+      <w:commentRangeEnd w:id="6"/>
+      <w:r>
+        <w:commentReference w:id="6"/>
+      </w:r>
+      <w:r>
+        <w:rPr>
+          <w:color w:val="000000"/>
+          <w:rtl w:val="0"/>
+        </w:rPr>
+        <w:t xml:space="preserve">hen to </w:t>
       </w:r>
       <w:r>
         <w:rPr>
@@ -2777,7 +2819,7 @@
         <w:rPr>
           <w:rtl w:val="0"/>
         </w:rPr>
-        <w:t xml:space="preserve">on the rivet </w:t>
+        <w:t xml:space="preserve">on the tang </w:t>
       </w:r>
       <w:r>
         <w:rPr>
@@ -2908,7 +2950,7 @@
         <w:rPr>
           <w:rtl w:val="0"/>
         </w:rPr>
-        <w:t xml:space="preserve">straighten &amp;</w:t>
+        <w:t xml:space="preserve">align &amp;</w:t>
       </w:r>
       <w:r>
         <w:rPr>
@@ -2931,7 +2973,20 @@
           <w:color w:val="000000"/>
           <w:rtl w:val="0"/>
         </w:rPr>
-        <w:t xml:space="preserve">secure the pommel well. Then with the hammer, one finishes the rivet when the hammer is well secured &amp;</w:t>
+        <w:t xml:space="preserve">secure the pommel well. Then with the hammer, one </w:t>
+      </w:r>
+      <w:r>
+        <w:rPr>
+          <w:rtl w:val="0"/>
+        </w:rPr>
+        <w:t xml:space="preserve">works the tang</w:t>
+      </w:r>
+      <w:r>
+        <w:rPr>
+          <w:color w:val="000000"/>
+          <w:rtl w:val="0"/>
+        </w:rPr>
+        <w:t xml:space="preserve"> when the hammer is well secured &amp;</w:t>
       </w:r>
       <w:r>
         <w:rPr>
@@ -3066,7 +3121,20 @@
           <w:color w:val="000000"/>
           <w:rtl w:val="0"/>
         </w:rPr>
-        <w:t xml:space="preserve"> the rivet with a file or chisel. And some make </w:t>
+        <w:t xml:space="preserve"> the </w:t>
+      </w:r>
+      <w:r>
+        <w:rPr>
+          <w:rtl w:val="0"/>
+        </w:rPr>
+        <w:t xml:space="preserve">tang</w:t>
+      </w:r>
+      <w:r>
+        <w:rPr>
+          <w:color w:val="000000"/>
+          <w:rtl w:val="0"/>
+        </w:rPr>
+        <w:t xml:space="preserve"> with a file or chisel. And some make </w:t>
       </w:r>
       <w:r>
         <w:rPr>
@@ -3133,7 +3201,32 @@
           <w:color w:val="000000"/>
           <w:rtl w:val="0"/>
         </w:rPr>
-        <w:t xml:space="preserve"> the rivet in a s</w:t>
+        <w:t xml:space="preserve"> the </w:t>
+      </w:r>
+      <w:r>
+        <w:rPr>
+          <w:rtl w:val="0"/>
+        </w:rPr>
+        <w:t xml:space="preserve">tang</w:t>
+      </w:r>
+      <w:r>
+        <w:rPr>
+          <w:color w:val="000000"/>
+          <w:rtl w:val="0"/>
+        </w:rPr>
+        <w:t xml:space="preserve"> in a </w:t>
+      </w:r>
+      <w:commentRangeStart w:id="7"/>
+      <w:r>
+        <w:rPr>
+          <w:color w:val="000000"/>
+          <w:rtl w:val="0"/>
+        </w:rPr>
+        <w:t xml:space="preserve">s</w:t>
+      </w:r>
+      <w:commentRangeEnd w:id="7"/>
+      <w:r>
+        <w:commentReference w:id="7"/>
       </w:r>
       <w:r>
         <w:rPr>
@@ -3178,20 +3271,19 @@
         <w:rPr>
           <w:rtl w:val="0"/>
         </w:rPr>
-        <w:t xml:space="preserve">one, for</w:t>
-      </w:r>
-      <w:r>
-        <w:rPr>
-          <w:color w:val="000000"/>
-          <w:rtl w:val="0"/>
-        </w:rPr>
-        <w:t xml:space="preserve"> </w:t>
-      </w:r>
-      <w:r>
-        <w:rPr>
-          <w:rtl w:val="0"/>
-        </w:rPr>
-        <w:t xml:space="preserve">at the edge rivet is cut.</w:t>
+        <w:t xml:space="preserve">one, for when faceted, the tan</w:t>
+      </w:r>
+      <w:r>
+        <w:rPr>
+          <w:rtl w:val="0"/>
+        </w:rPr>
+        <w:t xml:space="preserve">g</w:t>
+      </w:r>
+      <w:r>
+        <w:rPr>
+          <w:rtl w:val="0"/>
+        </w:rPr>
+        <w:t xml:space="preserve"> breaks.</w:t>
       </w:r>
       <w:r>
         <w:rPr>
@@ -3304,7 +3396,7 @@
 
 <file path=word/comments.xml><?xml version="1.0" encoding="utf-8"?>
 <w:comments xmlns:mc="http://schemas.openxmlformats.org/markup-compatibility/2006" xmlns:o="urn:schemas-microsoft-com:office:office" xmlns:r="http://schemas.openxmlformats.org/officeDocument/2006/relationships" xmlns:m="http://schemas.openxmlformats.org/officeDocument/2006/math" xmlns:v="urn:schemas-microsoft-com:vml" xmlns:wp="http://schemas.openxmlformats.org/drawingml/2006/wordprocessingDrawing" xmlns:w10="urn:schemas-microsoft-com:office:word" xmlns:w="http://schemas.openxmlformats.org/wordprocessingml/2006/main" xmlns:wne="http://schemas.microsoft.com/office/word/2006/wordml" xmlns:sl="http://schemas.openxmlformats.org/schemaLibrary/2006/main" xmlns:a="http://schemas.openxmlformats.org/drawingml/2006/main" xmlns:pic="http://schemas.openxmlformats.org/drawingml/2006/picture" xmlns:c="http://schemas.openxmlformats.org/drawingml/2006/chart" xmlns:lc="http://schemas.openxmlformats.org/drawingml/2006/lockedCanvas" xmlns:dgm="http://schemas.openxmlformats.org/drawingml/2006/diagram" xmlns:wps="http://schemas.microsoft.com/office/word/2010/wordprocessingShape" xmlns:wpg="http://schemas.microsoft.com/office/word/2010/wordprocessingGroup" xmlns:w14="http://schemas.microsoft.com/office/word/2010/wordml" xmlns:w15="http://schemas.microsoft.com/office/word/2012/wordml">
-  <w:comment w:author="Tillmann Taape" w:id="1" w:date="2018-07-09T11:38:36Z">
+  <w:comment w:author="Tillmann Taape" w:id="2" w:date="2018-07-11T12:16:43Z">
     <w:p>
       <w:pPr>
         <w:keepNext w:val="0"/>
@@ -3351,11 +3443,11 @@
           <w:vertAlign w:val="baseline"/>
           <w:rtl w:val="0"/>
         </w:rPr>
-        <w:t xml:space="preserve">please check</w:t>
+        <w:t xml:space="preserve">PB: farthing?</w:t>
       </w:r>
     </w:p>
   </w:comment>
-  <w:comment w:author="Tillmann Taape" w:id="3" w:date="2018-07-09T12:11:45Z">
+  <w:comment w:author="Tillmann Taape" w:id="6" w:date="2018-07-11T12:31:02Z">
     <w:p>
       <w:pPr>
         <w:keepNext w:val="0"/>
@@ -3402,7 +3494,58 @@
           <w:vertAlign w:val="baseline"/>
           <w:rtl w:val="0"/>
         </w:rPr>
-        <w:t xml:space="preserve">please check</w:t>
+        <w:t xml:space="preserve">Link to image: fresco by Leonardo Butti where someone is riveting a tang in the background</w:t>
+      </w:r>
+    </w:p>
+  </w:comment>
+  <w:comment w:author="Tillmann Taape" w:id="5" w:date="2018-07-11T12:29:42Z">
+    <w:p>
+      <w:pPr>
+        <w:keepNext w:val="0"/>
+        <w:keepLines w:val="0"/>
+        <w:widowControl w:val="0"/>
+        <w:pBdr>
+          <w:top w:space="0" w:sz="0" w:val="nil"/>
+          <w:left w:space="0" w:sz="0" w:val="nil"/>
+          <w:bottom w:space="0" w:sz="0" w:val="nil"/>
+          <w:right w:space="0" w:sz="0" w:val="nil"/>
+          <w:between w:space="0" w:sz="0" w:val="nil"/>
+        </w:pBdr>
+        <w:shd w:fill="auto" w:val="clear"/>
+        <w:spacing w:after="0" w:before="0" w:line="240" w:lineRule="auto"/>
+        <w:ind w:left="0" w:right="0" w:firstLine="0"/>
+        <w:contextualSpacing w:val="0"/>
+        <w:jc w:val="left"/>
+        <w:rPr>
+          <w:rFonts w:ascii="Arial" w:cs="Arial" w:eastAsia="Arial" w:hAnsi="Arial"/>
+          <w:b w:val="0"/>
+          <w:i w:val="0"/>
+          <w:smallCaps w:val="0"/>
+          <w:strike w:val="0"/>
+          <w:color w:val="000000"/>
+          <w:sz w:val="22"/>
+          <w:szCs w:val="22"/>
+          <w:u w:val="none"/>
+          <w:shd w:fill="auto" w:val="clear"/>
+          <w:vertAlign w:val="baseline"/>
+        </w:rPr>
+      </w:pPr>
+      <w:r>
+        <w:rPr>
+          <w:rFonts w:ascii="Arial" w:cs="Arial" w:eastAsia="Arial" w:hAnsi="Arial"/>
+          <w:b w:val="0"/>
+          <w:i w:val="0"/>
+          <w:smallCaps w:val="0"/>
+          <w:strike w:val="0"/>
+          <w:color w:val="000000"/>
+          <w:sz w:val="22"/>
+          <w:szCs w:val="22"/>
+          <w:u w:val="none"/>
+          <w:shd w:fill="auto" w:val="clear"/>
+          <w:vertAlign w:val="baseline"/>
+          <w:rtl w:val="0"/>
+        </w:rPr>
+        <w:t xml:space="preserve">i.e. the quill block which the tang passes through</w:t>
       </w:r>
     </w:p>
   </w:comment>
@@ -3506,7 +3649,7 @@
       </w:r>
     </w:p>
   </w:comment>
-  <w:comment w:author="Tamara Caulkins" w:id="2" w:date="2014-06-25T22:23:25Z">
+  <w:comment w:author="Tamara Caulkins" w:id="1" w:date="2014-06-25T22:23:25Z">
     <w:p>
       <w:pPr>
         <w:keepNext w:val="0"/>
@@ -3554,6 +3697,159 @@
           <w:rtl w:val="0"/>
         </w:rPr>
         <w:t xml:space="preserve">I’m assuming they are using some sort of grindstone worked by a foot pedal</w:t>
+      </w:r>
+    </w:p>
+  </w:comment>
+  <w:comment w:author="Tillmann Taape" w:id="7" w:date="2018-07-11T07:48:27Z">
+    <w:p>
+      <w:pPr>
+        <w:keepNext w:val="0"/>
+        <w:keepLines w:val="0"/>
+        <w:widowControl w:val="0"/>
+        <w:pBdr>
+          <w:top w:space="0" w:sz="0" w:val="nil"/>
+          <w:left w:space="0" w:sz="0" w:val="nil"/>
+          <w:bottom w:space="0" w:sz="0" w:val="nil"/>
+          <w:right w:space="0" w:sz="0" w:val="nil"/>
+          <w:between w:space="0" w:sz="0" w:val="nil"/>
+        </w:pBdr>
+        <w:shd w:fill="auto" w:val="clear"/>
+        <w:spacing w:after="0" w:before="0" w:line="240" w:lineRule="auto"/>
+        <w:ind w:left="0" w:right="0" w:firstLine="0"/>
+        <w:contextualSpacing w:val="0"/>
+        <w:jc w:val="left"/>
+        <w:rPr>
+          <w:rFonts w:ascii="Arial" w:cs="Arial" w:eastAsia="Arial" w:hAnsi="Arial"/>
+          <w:b w:val="0"/>
+          <w:i w:val="0"/>
+          <w:smallCaps w:val="0"/>
+          <w:strike w:val="0"/>
+          <w:color w:val="000000"/>
+          <w:sz w:val="22"/>
+          <w:szCs w:val="22"/>
+          <w:u w:val="none"/>
+          <w:shd w:fill="auto" w:val="clear"/>
+          <w:vertAlign w:val="baseline"/>
+        </w:rPr>
+      </w:pPr>
+      <w:r>
+        <w:rPr>
+          <w:rFonts w:ascii="Arial" w:cs="Arial" w:eastAsia="Arial" w:hAnsi="Arial"/>
+          <w:b w:val="0"/>
+          <w:i w:val="0"/>
+          <w:smallCaps w:val="0"/>
+          <w:strike w:val="0"/>
+          <w:color w:val="000000"/>
+          <w:sz w:val="22"/>
+          <w:szCs w:val="22"/>
+          <w:u w:val="none"/>
+          <w:shd w:fill="auto" w:val="clear"/>
+          <w:vertAlign w:val="baseline"/>
+          <w:rtl w:val="0"/>
+        </w:rPr>
+        <w:t xml:space="preserve">JT: there is a group of swords in Dresden with the button of the tang filed into a diamond shape; but otherwise most tangs are rounded at the button end.</w:t>
+      </w:r>
+    </w:p>
+  </w:comment>
+  <w:comment w:author="Tillmann Taape" w:id="4" w:date="2018-07-11T12:23:41Z">
+    <w:p>
+      <w:pPr>
+        <w:keepNext w:val="0"/>
+        <w:keepLines w:val="0"/>
+        <w:widowControl w:val="0"/>
+        <w:pBdr>
+          <w:top w:space="0" w:sz="0" w:val="nil"/>
+          <w:left w:space="0" w:sz="0" w:val="nil"/>
+          <w:bottom w:space="0" w:sz="0" w:val="nil"/>
+          <w:right w:space="0" w:sz="0" w:val="nil"/>
+          <w:between w:space="0" w:sz="0" w:val="nil"/>
+        </w:pBdr>
+        <w:shd w:fill="auto" w:val="clear"/>
+        <w:spacing w:after="0" w:before="0" w:line="240" w:lineRule="auto"/>
+        <w:ind w:left="0" w:right="0" w:firstLine="0"/>
+        <w:contextualSpacing w:val="0"/>
+        <w:jc w:val="left"/>
+        <w:rPr>
+          <w:rFonts w:ascii="Arial" w:cs="Arial" w:eastAsia="Arial" w:hAnsi="Arial"/>
+          <w:b w:val="0"/>
+          <w:i w:val="0"/>
+          <w:smallCaps w:val="0"/>
+          <w:strike w:val="0"/>
+          <w:color w:val="000000"/>
+          <w:sz w:val="22"/>
+          <w:szCs w:val="22"/>
+          <w:u w:val="none"/>
+          <w:shd w:fill="auto" w:val="clear"/>
+          <w:vertAlign w:val="baseline"/>
+        </w:rPr>
+      </w:pPr>
+      <w:r>
+        <w:rPr>
+          <w:rFonts w:ascii="Arial" w:cs="Arial" w:eastAsia="Arial" w:hAnsi="Arial"/>
+          <w:b w:val="0"/>
+          <w:i w:val="0"/>
+          <w:smallCaps w:val="0"/>
+          <w:strike w:val="0"/>
+          <w:color w:val="000000"/>
+          <w:sz w:val="22"/>
+          <w:szCs w:val="22"/>
+          <w:u w:val="none"/>
+          <w:shd w:fill="auto" w:val="clear"/>
+          <w:vertAlign w:val="baseline"/>
+          <w:rtl w:val="0"/>
+        </w:rPr>
+        <w:t xml:space="preserve">JT: probably a steel burnisher</w:t>
+      </w:r>
+    </w:p>
+  </w:comment>
+  <w:comment w:author="Tillmann Taape" w:id="3" w:date="2018-07-11T12:13:08Z">
+    <w:p>
+      <w:pPr>
+        <w:keepNext w:val="0"/>
+        <w:keepLines w:val="0"/>
+        <w:widowControl w:val="0"/>
+        <w:pBdr>
+          <w:top w:space="0" w:sz="0" w:val="nil"/>
+          <w:left w:space="0" w:sz="0" w:val="nil"/>
+          <w:bottom w:space="0" w:sz="0" w:val="nil"/>
+          <w:right w:space="0" w:sz="0" w:val="nil"/>
+          <w:between w:space="0" w:sz="0" w:val="nil"/>
+        </w:pBdr>
+        <w:shd w:fill="auto" w:val="clear"/>
+        <w:spacing w:after="0" w:before="0" w:line="240" w:lineRule="auto"/>
+        <w:ind w:left="0" w:right="0" w:firstLine="0"/>
+        <w:contextualSpacing w:val="0"/>
+        <w:jc w:val="left"/>
+        <w:rPr>
+          <w:rFonts w:ascii="Arial" w:cs="Arial" w:eastAsia="Arial" w:hAnsi="Arial"/>
+          <w:b w:val="0"/>
+          <w:i w:val="0"/>
+          <w:smallCaps w:val="0"/>
+          <w:strike w:val="0"/>
+          <w:color w:val="000000"/>
+          <w:sz w:val="22"/>
+          <w:szCs w:val="22"/>
+          <w:u w:val="none"/>
+          <w:shd w:fill="auto" w:val="clear"/>
+          <w:vertAlign w:val="baseline"/>
+        </w:rPr>
+      </w:pPr>
+      <w:r>
+        <w:rPr>
+          <w:rFonts w:ascii="Arial" w:cs="Arial" w:eastAsia="Arial" w:hAnsi="Arial"/>
+          <w:b w:val="0"/>
+          <w:i w:val="0"/>
+          <w:smallCaps w:val="0"/>
+          <w:strike w:val="0"/>
+          <w:color w:val="000000"/>
+          <w:sz w:val="22"/>
+          <w:szCs w:val="22"/>
+          <w:u w:val="none"/>
+          <w:shd w:fill="auto" w:val="clear"/>
+          <w:vertAlign w:val="baseline"/>
+          <w:rtl w:val="0"/>
+        </w:rPr>
+        <w:t xml:space="preserve">i.e. to sharpen it</w:t>
       </w:r>
     </w:p>
   </w:comment>

--- a/TEMP/input/p095r_ED_+MHS+/tl_p095r.docx
+++ b/TEMP/input/p095r_ED_+MHS+/tl_p095r.docx
@@ -3893,43 +3893,19 @@
       </w:r>
       <w:r>
         <w:rPr>
-          <w:rFonts w:ascii="Courier New" w:cs="Courier New" w:eastAsia="Courier New" w:hAnsi="Courier New"/>
-          <w:color w:val="0000ff"/>
-          <w:sz w:val="18"/>
-          <w:szCs w:val="18"/>
-          <w:rtl w:val="0"/>
-        </w:rPr>
-        <w:t xml:space="preserve">&lt;tl&gt;</w:t>
-      </w:r>
-      <w:r>
-        <w:rPr>
-          <w:rFonts w:ascii="Arial" w:cs="Arial" w:eastAsia="Arial" w:hAnsi="Arial"/>
-          <w:color w:val="000000"/>
-          <w:sz w:val="22"/>
-          <w:szCs w:val="22"/>
-          <w:rtl w:val="0"/>
-        </w:rPr>
-        <w:t xml:space="preserve">hammer</w:t>
-      </w:r>
-      <w:r>
-        <w:rPr>
-          <w:rFonts w:ascii="Courier New" w:cs="Courier New" w:eastAsia="Courier New" w:hAnsi="Courier New"/>
-          <w:color w:val="0000ff"/>
-          <w:sz w:val="18"/>
-          <w:szCs w:val="18"/>
-          <w:rtl w:val="0"/>
-        </w:rPr>
-        <w:t xml:space="preserve">&lt;/tl&gt;</w:t>
-      </w:r>
-      <w:r>
-        <w:rPr>
-          <w:rFonts w:ascii="Arial" w:cs="Arial" w:eastAsia="Arial" w:hAnsi="Arial"/>
-          <w:color w:val="000000"/>
-          <w:sz w:val="22"/>
-          <w:szCs w:val="22"/>
-          <w:rtl w:val="0"/>
-        </w:rPr>
-        <w:t xml:space="preserve"> is well secured &amp;</w:t>
+          <w:rtl w:val="0"/>
+        </w:rPr>
+        <w:t xml:space="preserve">pommel </w:t>
+      </w:r>
+      <w:r>
+        <w:rPr>
+          <w:rFonts w:ascii="Arial" w:cs="Arial" w:eastAsia="Arial" w:hAnsi="Arial"/>
+          <w:color w:val="000000"/>
+          <w:sz w:val="22"/>
+          <w:szCs w:val="22"/>
+          <w:rtl w:val="0"/>
+        </w:rPr>
+        <w:t xml:space="preserve">is well secured &amp;</w:t>
       </w:r>
       <w:r>
         <w:rPr>

--- a/TEMP/input/p095r_ED_+MHS+/tl_p095r.docx
+++ b/TEMP/input/p095r_ED_+MHS+/tl_p095r.docx
@@ -4300,7 +4300,7 @@
     </w:p>
     <w:sectPr>
       <w:pgSz w:h="15840" w:w="12240"/>
-      <w:pgMar w:bottom="1440" w:top="1440" w:left="1440" w:right="1440" w:header="0"/>
+      <w:pgMar w:bottom="1440" w:top="1440" w:left="1440" w:right="1440" w:header="0" w:footer="720"/>
       <w:pgNumType w:start="1"/>
     </w:sectPr>
   </w:body>

--- a/TEMP/input/p095r_ED_+MHS+/tl_p095r.docx
+++ b/TEMP/input/p095r_ED_+MHS+/tl_p095r.docx
@@ -299,7 +299,6 @@
           <w:szCs w:val="22"/>
         </w:rPr>
       </w:pPr>
-      <w:commentRangeStart w:id="0"/>
       <w:r>
         <w:rPr>
           <w:rFonts w:ascii="Courier New" w:cs="Courier New" w:eastAsia="Courier New" w:hAnsi="Courier New"/>
@@ -309,10 +308,6 @@
           <w:rtl w:val="0"/>
         </w:rPr>
         <w:t xml:space="preserve">&lt;ab&gt;</w:t>
-      </w:r>
-      <w:commentRangeEnd w:id="0"/>
-      <w:r>
-        <w:commentReference w:id="0"/>
       </w:r>
       <w:r>
         <w:rPr>
@@ -1017,7 +1012,7 @@
         </w:rPr>
         <w:t xml:space="preserve"> because they grind them </w:t>
       </w:r>
-      <w:commentRangeStart w:id="1"/>
+      <w:commentRangeStart w:id="0"/>
       <w:r>
         <w:rPr>
           <w:rFonts w:ascii="Arial" w:cs="Arial" w:eastAsia="Arial" w:hAnsi="Arial"/>
@@ -1028,9 +1023,9 @@
         </w:rPr>
         <w:t xml:space="preserve">w</w:t>
       </w:r>
-      <w:commentRangeEnd w:id="1"/>
-      <w:r>
-        <w:commentReference w:id="1"/>
+      <w:commentRangeEnd w:id="0"/>
+      <w:r>
+        <w:commentReference w:id="0"/>
       </w:r>
       <w:r>
         <w:rPr>
@@ -1070,7 +1065,7 @@
           <w:szCs w:val="18"/>
           <w:rtl w:val="0"/>
         </w:rPr>
-        <w:t xml:space="preserve">&lt;/bp&gt;&lt;/tl&gt;</w:t>
+        <w:t xml:space="preserve">&lt;/bp&gt;&lt;/tl&gt;&lt;comment&gt;c_095r_05&lt;/comment&gt;</w:t>
       </w:r>
       <w:r>
         <w:rPr>
@@ -1617,6 +1612,123 @@
         </w:rPr>
         <w:t xml:space="preserve">liar</w:t>
       </w:r>
+      <w:commentRangeStart w:id="1"/>
+      <w:r>
+        <w:rPr>
+          <w:rFonts w:ascii="Arial" w:cs="Arial" w:eastAsia="Arial" w:hAnsi="Arial"/>
+          <w:color w:val="000000"/>
+          <w:sz w:val="22"/>
+          <w:szCs w:val="22"/>
+          <w:rtl w:val="0"/>
+        </w:rPr>
+        <w:t xml:space="preserve">d</w:t>
+      </w:r>
+      <w:commentRangeEnd w:id="1"/>
+      <w:r>
+        <w:commentReference w:id="1"/>
+      </w:r>
+      <w:r>
+        <w:rPr>
+          <w:rFonts w:ascii="Courier New" w:cs="Courier New" w:eastAsia="Courier New" w:hAnsi="Courier New"/>
+          <w:color w:val="0000ff"/>
+          <w:sz w:val="18"/>
+          <w:szCs w:val="18"/>
+          <w:rtl w:val="0"/>
+        </w:rPr>
+        <w:t xml:space="preserve">&lt;/cn&gt;</w:t>
+      </w:r>
+      <w:r>
+        <w:rPr>
+          <w:rFonts w:ascii="Courier New" w:cs="Courier New" w:eastAsia="Courier New" w:hAnsi="Courier New"/>
+          <w:color w:val="0000ff"/>
+          <w:sz w:val="18"/>
+          <w:szCs w:val="18"/>
+          <w:rtl w:val="0"/>
+        </w:rPr>
+        <w:t xml:space="preserve">&lt;comment&gt;c_095r_06&lt;/comment&gt;</w:t>
+      </w:r>
+      <w:r>
+        <w:rPr>
+          <w:rFonts w:ascii="Arial" w:cs="Arial" w:eastAsia="Arial" w:hAnsi="Arial"/>
+          <w:color w:val="000000"/>
+          <w:sz w:val="22"/>
+          <w:szCs w:val="22"/>
+          <w:rtl w:val="0"/>
+        </w:rPr>
+        <w:t xml:space="preserve"> for his </w:t>
+      </w:r>
+      <w:r>
+        <w:rPr>
+          <w:rFonts w:ascii="Arial" w:cs="Arial" w:eastAsia="Arial" w:hAnsi="Arial"/>
+          <w:b w:val="0"/>
+          <w:color w:val="000000"/>
+          <w:sz w:val="22"/>
+          <w:szCs w:val="22"/>
+          <w:rtl w:val="0"/>
+        </w:rPr>
+        <w:t xml:space="preserve">c</w:t>
+      </w:r>
+      <w:r>
+        <w:rPr>
+          <w:rFonts w:ascii="Arial" w:cs="Arial" w:eastAsia="Arial" w:hAnsi="Arial"/>
+          <w:b w:val="0"/>
+          <w:color w:val="000000"/>
+          <w:sz w:val="22"/>
+          <w:szCs w:val="22"/>
+          <w:rtl w:val="0"/>
+        </w:rPr>
+        <w:t xml:space="preserve">harcoal.</w:t>
+      </w:r>
+      <w:r>
+        <w:rPr>
+          <w:rFonts w:ascii="Arial" w:cs="Arial" w:eastAsia="Arial" w:hAnsi="Arial"/>
+          <w:color w:val="000000"/>
+          <w:sz w:val="22"/>
+          <w:szCs w:val="22"/>
+          <w:rtl w:val="0"/>
+        </w:rPr>
+        <w:t xml:space="preserve"> Next they pass it over a </w:t>
+      </w:r>
+      <w:r>
+        <w:rPr>
+          <w:rFonts w:ascii="Courier New" w:cs="Courier New" w:eastAsia="Courier New" w:hAnsi="Courier New"/>
+          <w:color w:val="0000ff"/>
+          <w:sz w:val="18"/>
+          <w:szCs w:val="18"/>
+          <w:rtl w:val="0"/>
+        </w:rPr>
+        <w:t xml:space="preserve">&lt;tl&gt;</w:t>
+      </w:r>
+      <w:r>
+        <w:rPr>
+          <w:rFonts w:ascii="Arial" w:cs="Arial" w:eastAsia="Arial" w:hAnsi="Arial"/>
+          <w:color w:val="000000"/>
+          <w:sz w:val="22"/>
+          <w:szCs w:val="22"/>
+          <w:rtl w:val="0"/>
+        </w:rPr>
+        <w:t xml:space="preserve">grindstone</w:t>
+      </w:r>
+      <w:r>
+        <w:rPr>
+          <w:rFonts w:ascii="Courier New" w:cs="Courier New" w:eastAsia="Courier New" w:hAnsi="Courier New"/>
+          <w:color w:val="0000ff"/>
+          <w:sz w:val="18"/>
+          <w:szCs w:val="18"/>
+          <w:rtl w:val="0"/>
+        </w:rPr>
+        <w:t xml:space="preserve">&lt;/tl&gt;</w:t>
+      </w:r>
+      <w:r>
+        <w:rPr>
+          <w:rFonts w:ascii="Arial" w:cs="Arial" w:eastAsia="Arial" w:hAnsi="Arial"/>
+          <w:color w:val="000000"/>
+          <w:sz w:val="22"/>
+          <w:szCs w:val="22"/>
+          <w:rtl w:val="0"/>
+        </w:rPr>
+        <w:t xml:space="preserve"> to make it cu</w:t>
+      </w:r>
       <w:commentRangeStart w:id="2"/>
       <w:r>
         <w:rPr>
@@ -1626,7 +1738,7 @@
           <w:szCs w:val="22"/>
           <w:rtl w:val="0"/>
         </w:rPr>
-        <w:t xml:space="preserve">d</w:t>
+        <w:t xml:space="preserve">t</w:t>
       </w:r>
       <w:commentRangeEnd w:id="2"/>
       <w:r>
@@ -1640,17 +1752,1147 @@
           <w:szCs w:val="18"/>
           <w:rtl w:val="0"/>
         </w:rPr>
-        <w:t xml:space="preserve">&lt;/cn&gt;</w:t>
-      </w:r>
-      <w:r>
-        <w:rPr>
-          <w:rFonts w:ascii="Arial" w:cs="Arial" w:eastAsia="Arial" w:hAnsi="Arial"/>
-          <w:color w:val="000000"/>
-          <w:sz w:val="22"/>
-          <w:szCs w:val="22"/>
-          <w:rtl w:val="0"/>
-        </w:rPr>
-        <w:t xml:space="preserve"> for his </w:t>
+        <w:t xml:space="preserve">&lt;comment&gt;c_095r_07&lt;/comment&gt;</w:t>
+      </w:r>
+      <w:r>
+        <w:rPr>
+          <w:rFonts w:ascii="Arial" w:cs="Arial" w:eastAsia="Arial" w:hAnsi="Arial"/>
+          <w:color w:val="000000"/>
+          <w:sz w:val="22"/>
+          <w:szCs w:val="22"/>
+          <w:rtl w:val="0"/>
+        </w:rPr>
+        <w:t xml:space="preserve">, then lay it down on </w:t>
+      </w:r>
+      <w:r>
+        <w:rPr>
+          <w:rFonts w:ascii="Arial" w:cs="Arial" w:eastAsia="Arial" w:hAnsi="Arial"/>
+          <w:color w:val="000000"/>
+          <w:sz w:val="22"/>
+          <w:szCs w:val="22"/>
+          <w:rtl w:val="0"/>
+        </w:rPr>
+        <w:t xml:space="preserve">the </w:t>
+      </w:r>
+      <w:r>
+        <w:rPr>
+          <w:rFonts w:ascii="Courier New" w:cs="Courier New" w:eastAsia="Courier New" w:hAnsi="Courier New"/>
+          <w:color w:val="0000ff"/>
+          <w:sz w:val="18"/>
+          <w:szCs w:val="18"/>
+          <w:rtl w:val="0"/>
+        </w:rPr>
+        <w:t xml:space="preserve">&lt;tl&gt;&lt;fr&gt;</w:t>
+      </w:r>
+      <w:r>
+        <w:rPr>
+          <w:rFonts w:ascii="Arial" w:cs="Arial" w:eastAsia="Arial" w:hAnsi="Arial"/>
+          <w:color w:val="000000"/>
+          <w:sz w:val="22"/>
+          <w:szCs w:val="22"/>
+          <w:rtl w:val="0"/>
+        </w:rPr>
+        <w:t xml:space="preserve">chameau</w:t>
+      </w:r>
+      <w:r>
+        <w:rPr>
+          <w:rFonts w:ascii="Courier New" w:cs="Courier New" w:eastAsia="Courier New" w:hAnsi="Courier New"/>
+          <w:color w:val="0000ff"/>
+          <w:sz w:val="18"/>
+          <w:szCs w:val="18"/>
+          <w:rtl w:val="0"/>
+        </w:rPr>
+        <w:t xml:space="preserve">&lt;/fr&gt;&lt;/tl&gt;</w:t>
+      </w:r>
+      <w:r>
+        <w:rPr>
+          <w:rFonts w:ascii="Arial" w:cs="Arial" w:eastAsia="Arial" w:hAnsi="Arial"/>
+          <w:b w:val="0"/>
+          <w:color w:val="000000"/>
+          <w:sz w:val="22"/>
+          <w:szCs w:val="22"/>
+          <w:rtl w:val="0"/>
+        </w:rPr>
+        <w:t xml:space="preserve">,</w:t>
+      </w:r>
+      <w:r>
+        <w:rPr>
+          <w:rFonts w:ascii="Arial" w:cs="Arial" w:eastAsia="Arial" w:hAnsi="Arial"/>
+          <w:b w:val="0"/>
+          <w:color w:val="000000"/>
+          <w:sz w:val="22"/>
+          <w:szCs w:val="22"/>
+          <w:rtl w:val="0"/>
+        </w:rPr>
+        <w:t xml:space="preserve"> </w:t>
+      </w:r>
+      <w:r>
+        <w:rPr>
+          <w:rFonts w:ascii="Arial" w:cs="Arial" w:eastAsia="Arial" w:hAnsi="Arial"/>
+          <w:color w:val="000000"/>
+          <w:sz w:val="22"/>
+          <w:szCs w:val="22"/>
+          <w:rtl w:val="0"/>
+        </w:rPr>
+        <w:t xml:space="preserve">and </w:t>
+      </w:r>
+      <w:r>
+        <w:rPr>
+          <w:rFonts w:ascii="Courier New" w:cs="Courier New" w:eastAsia="Courier New" w:hAnsi="Courier New"/>
+          <w:color w:val="7f6000"/>
+          <w:sz w:val="18"/>
+          <w:szCs w:val="18"/>
+          <w:rtl w:val="0"/>
+        </w:rPr>
+        <w:t xml:space="preserve">&lt;add&gt;</w:t>
+      </w:r>
+      <w:r>
+        <w:rPr>
+          <w:rFonts w:ascii="Arial" w:cs="Arial" w:eastAsia="Arial" w:hAnsi="Arial"/>
+          <w:color w:val="000000"/>
+          <w:sz w:val="22"/>
+          <w:szCs w:val="22"/>
+          <w:rtl w:val="0"/>
+        </w:rPr>
+        <w:t xml:space="preserve">with</w:t>
+      </w:r>
+      <w:r>
+        <w:rPr>
+          <w:rFonts w:ascii="Courier New" w:cs="Courier New" w:eastAsia="Courier New" w:hAnsi="Courier New"/>
+          <w:color w:val="7f6000"/>
+          <w:sz w:val="18"/>
+          <w:szCs w:val="18"/>
+          <w:rtl w:val="0"/>
+        </w:rPr>
+        <w:t xml:space="preserve">&lt;/add&gt;</w:t>
+      </w:r>
+      <w:r>
+        <w:rPr>
+          <w:rFonts w:ascii="Arial" w:cs="Arial" w:eastAsia="Arial" w:hAnsi="Arial"/>
+          <w:color w:val="000000"/>
+          <w:sz w:val="22"/>
+          <w:szCs w:val="22"/>
+          <w:rtl w:val="0"/>
+        </w:rPr>
+        <w:t xml:space="preserve"> some </w:t>
+      </w:r>
+      <w:r>
+        <w:rPr>
+          <w:rFonts w:ascii="Courier New" w:cs="Courier New" w:eastAsia="Courier New" w:hAnsi="Courier New"/>
+          <w:b w:val="0"/>
+          <w:color w:val="0000ff"/>
+          <w:sz w:val="18"/>
+          <w:szCs w:val="18"/>
+          <w:rtl w:val="0"/>
+        </w:rPr>
+        <w:t xml:space="preserve">&lt;m&gt;</w:t>
+      </w:r>
+      <w:r>
+        <w:rPr>
+          <w:rFonts w:ascii="Arial" w:cs="Arial" w:eastAsia="Arial" w:hAnsi="Arial"/>
+          <w:color w:val="000000"/>
+          <w:sz w:val="22"/>
+          <w:szCs w:val="22"/>
+          <w:rtl w:val="0"/>
+        </w:rPr>
+        <w:t xml:space="preserve">pulverized</w:t>
+      </w:r>
+      <w:r>
+        <w:rPr>
+          <w:rFonts w:ascii="Arial" w:cs="Arial" w:eastAsia="Arial" w:hAnsi="Arial"/>
+          <w:color w:val="000000"/>
+          <w:sz w:val="22"/>
+          <w:szCs w:val="22"/>
+          <w:rtl w:val="0"/>
+        </w:rPr>
+        <w:t xml:space="preserve"> </w:t>
+      </w:r>
+      <w:r>
+        <w:rPr>
+          <w:rFonts w:ascii="Arial" w:cs="Arial" w:eastAsia="Arial" w:hAnsi="Arial"/>
+          <w:b w:val="0"/>
+          <w:color w:val="000000"/>
+          <w:sz w:val="22"/>
+          <w:szCs w:val="22"/>
+          <w:rtl w:val="0"/>
+        </w:rPr>
+        <w:t xml:space="preserve">e</w:t>
+      </w:r>
+      <w:r>
+        <w:rPr>
+          <w:rFonts w:ascii="Arial" w:cs="Arial" w:eastAsia="Arial" w:hAnsi="Arial"/>
+          <w:b w:val="0"/>
+          <w:color w:val="000000"/>
+          <w:sz w:val="22"/>
+          <w:szCs w:val="22"/>
+          <w:rtl w:val="0"/>
+        </w:rPr>
+        <w:t xml:space="preserve">mery</w:t>
+      </w:r>
+      <w:r>
+        <w:rPr>
+          <w:rFonts w:ascii="Courier New" w:cs="Courier New" w:eastAsia="Courier New" w:hAnsi="Courier New"/>
+          <w:b w:val="0"/>
+          <w:color w:val="0000ff"/>
+          <w:sz w:val="18"/>
+          <w:szCs w:val="18"/>
+          <w:rtl w:val="0"/>
+        </w:rPr>
+        <w:t xml:space="preserve">&lt;/m&gt;</w:t>
+      </w:r>
+      <w:r>
+        <w:rPr>
+          <w:rFonts w:ascii="Arial" w:cs="Arial" w:eastAsia="Arial" w:hAnsi="Arial"/>
+          <w:b w:val="0"/>
+          <w:color w:val="000000"/>
+          <w:sz w:val="22"/>
+          <w:szCs w:val="22"/>
+          <w:rtl w:val="0"/>
+        </w:rPr>
+        <w:t xml:space="preserve">,</w:t>
+      </w:r>
+      <w:r>
+        <w:rPr>
+          <w:rFonts w:ascii="Arial" w:cs="Arial" w:eastAsia="Arial" w:hAnsi="Arial"/>
+          <w:color w:val="000000"/>
+          <w:sz w:val="22"/>
+          <w:szCs w:val="22"/>
+          <w:highlight w:val="white"/>
+          <w:rtl w:val="0"/>
+        </w:rPr>
+        <w:t xml:space="preserve"> </w:t>
+      </w:r>
+      <w:r>
+        <w:rPr>
+          <w:rFonts w:ascii="Arial" w:cs="Arial" w:eastAsia="Arial" w:hAnsi="Arial"/>
+          <w:color w:val="000000"/>
+          <w:sz w:val="22"/>
+          <w:szCs w:val="22"/>
+          <w:rtl w:val="0"/>
+        </w:rPr>
+        <w:t xml:space="preserve">fine &amp;</w:t>
+      </w:r>
+      <w:r>
+        <w:rPr>
+          <w:rFonts w:ascii="Courier New" w:cs="Courier New" w:eastAsia="Courier New" w:hAnsi="Courier New"/>
+          <w:color w:val="a9a9a9"/>
+          <w:sz w:val="18"/>
+          <w:szCs w:val="18"/>
+          <w:rtl w:val="0"/>
+        </w:rPr>
+        <w:t xml:space="preserve">amp;</w:t>
+      </w:r>
+      <w:r>
+        <w:rPr>
+          <w:rFonts w:ascii="Arial" w:cs="Arial" w:eastAsia="Arial" w:hAnsi="Arial"/>
+          <w:color w:val="000000"/>
+          <w:sz w:val="22"/>
+          <w:szCs w:val="22"/>
+          <w:rtl w:val="0"/>
+        </w:rPr>
+        <w:t xml:space="preserve"> soft as </w:t>
+      </w:r>
+      <w:r>
+        <w:rPr>
+          <w:rFonts w:ascii="Courier New" w:cs="Courier New" w:eastAsia="Courier New" w:hAnsi="Courier New"/>
+          <w:color w:val="0000ff"/>
+          <w:sz w:val="18"/>
+          <w:szCs w:val="18"/>
+          <w:rtl w:val="0"/>
+        </w:rPr>
+        <w:t xml:space="preserve">&lt;m&gt;</w:t>
+      </w:r>
+      <w:r>
+        <w:rPr>
+          <w:rFonts w:ascii="Arial" w:cs="Arial" w:eastAsia="Arial" w:hAnsi="Arial"/>
+          <w:color w:val="000000"/>
+          <w:sz w:val="22"/>
+          <w:szCs w:val="22"/>
+          <w:rtl w:val="0"/>
+        </w:rPr>
+        <w:t xml:space="preserve">flour</w:t>
+      </w:r>
+      <w:r>
+        <w:rPr>
+          <w:rFonts w:ascii="Courier New" w:cs="Courier New" w:eastAsia="Courier New" w:hAnsi="Courier New"/>
+          <w:color w:val="0000ff"/>
+          <w:sz w:val="18"/>
+          <w:szCs w:val="18"/>
+          <w:rtl w:val="0"/>
+        </w:rPr>
+        <w:t xml:space="preserve">&lt;/m&gt;</w:t>
+      </w:r>
+      <w:r>
+        <w:rPr>
+          <w:rFonts w:ascii="Arial" w:cs="Arial" w:eastAsia="Arial" w:hAnsi="Arial"/>
+          <w:color w:val="000000"/>
+          <w:sz w:val="22"/>
+          <w:szCs w:val="22"/>
+          <w:rtl w:val="0"/>
+        </w:rPr>
+        <w:t xml:space="preserve">,</w:t>
+      </w:r>
+      <w:r>
+        <w:rPr>
+          <w:rFonts w:ascii="Arial" w:cs="Arial" w:eastAsia="Arial" w:hAnsi="Arial"/>
+          <w:b w:val="0"/>
+          <w:color w:val="000000"/>
+          <w:sz w:val="22"/>
+          <w:szCs w:val="22"/>
+          <w:rtl w:val="0"/>
+        </w:rPr>
+        <w:t xml:space="preserve"> &amp;</w:t>
+      </w:r>
+      <w:r>
+        <w:rPr>
+          <w:rFonts w:ascii="Courier New" w:cs="Courier New" w:eastAsia="Courier New" w:hAnsi="Courier New"/>
+          <w:b w:val="0"/>
+          <w:color w:val="a9a9a9"/>
+          <w:sz w:val="18"/>
+          <w:szCs w:val="18"/>
+          <w:rtl w:val="0"/>
+        </w:rPr>
+        <w:t xml:space="preserve">amp;</w:t>
+      </w:r>
+      <w:r>
+        <w:rPr>
+          <w:rFonts w:ascii="Arial" w:cs="Arial" w:eastAsia="Arial" w:hAnsi="Arial"/>
+          <w:b w:val="0"/>
+          <w:color w:val="000000"/>
+          <w:sz w:val="22"/>
+          <w:szCs w:val="22"/>
+          <w:rtl w:val="0"/>
+        </w:rPr>
+        <w:t xml:space="preserve"> </w:t>
+      </w:r>
+      <w:r>
+        <w:rPr>
+          <w:rFonts w:ascii="Arial" w:cs="Arial" w:eastAsia="Arial" w:hAnsi="Arial"/>
+          <w:color w:val="000000"/>
+          <w:sz w:val="22"/>
+          <w:szCs w:val="22"/>
+          <w:rtl w:val="0"/>
+        </w:rPr>
+        <w:t xml:space="preserve">mixed</w:t>
+      </w:r>
+      <w:r>
+        <w:rPr>
+          <w:rFonts w:ascii="Arial" w:cs="Arial" w:eastAsia="Arial" w:hAnsi="Arial"/>
+          <w:color w:val="000000"/>
+          <w:sz w:val="22"/>
+          <w:szCs w:val="22"/>
+          <w:rtl w:val="0"/>
+        </w:rPr>
+        <w:t xml:space="preserve"> with </w:t>
+      </w:r>
+      <w:r>
+        <w:rPr>
+          <w:rFonts w:ascii="Courier New" w:cs="Courier New" w:eastAsia="Courier New" w:hAnsi="Courier New"/>
+          <w:b w:val="0"/>
+          <w:color w:val="0000ff"/>
+          <w:sz w:val="18"/>
+          <w:szCs w:val="18"/>
+          <w:rtl w:val="0"/>
+        </w:rPr>
+        <w:t xml:space="preserve">&lt;m&gt;</w:t>
+      </w:r>
+      <w:r>
+        <w:rPr>
+          <w:rFonts w:ascii="Arial" w:cs="Arial" w:eastAsia="Arial" w:hAnsi="Arial"/>
+          <w:b w:val="0"/>
+          <w:color w:val="000000"/>
+          <w:sz w:val="22"/>
+          <w:szCs w:val="22"/>
+          <w:rtl w:val="0"/>
+        </w:rPr>
+        <w:t xml:space="preserve">o</w:t>
+      </w:r>
+      <w:r>
+        <w:rPr>
+          <w:rFonts w:ascii="Arial" w:cs="Arial" w:eastAsia="Arial" w:hAnsi="Arial"/>
+          <w:b w:val="0"/>
+          <w:color w:val="000000"/>
+          <w:sz w:val="22"/>
+          <w:szCs w:val="22"/>
+          <w:rtl w:val="0"/>
+        </w:rPr>
+        <w:t xml:space="preserve">il</w:t>
+      </w:r>
+      <w:r>
+        <w:rPr>
+          <w:rFonts w:ascii="Courier New" w:cs="Courier New" w:eastAsia="Courier New" w:hAnsi="Courier New"/>
+          <w:b w:val="0"/>
+          <w:color w:val="0000ff"/>
+          <w:sz w:val="18"/>
+          <w:szCs w:val="18"/>
+          <w:rtl w:val="0"/>
+        </w:rPr>
+        <w:t xml:space="preserve">&lt;/m&gt;</w:t>
+      </w:r>
+      <w:r>
+        <w:rPr>
+          <w:rFonts w:ascii="Arial" w:cs="Arial" w:eastAsia="Arial" w:hAnsi="Arial"/>
+          <w:b w:val="0"/>
+          <w:color w:val="000000"/>
+          <w:sz w:val="22"/>
+          <w:szCs w:val="22"/>
+          <w:rtl w:val="0"/>
+        </w:rPr>
+        <w:t xml:space="preserve"> </w:t>
+      </w:r>
+      <w:r>
+        <w:rPr>
+          <w:rFonts w:ascii="Arial" w:cs="Arial" w:eastAsia="Arial" w:hAnsi="Arial"/>
+          <w:color w:val="000000"/>
+          <w:sz w:val="22"/>
+          <w:szCs w:val="22"/>
+          <w:rtl w:val="0"/>
+        </w:rPr>
+        <w:t xml:space="preserve">to make it hold, they furbish the sword with the </w:t>
+      </w:r>
+      <w:r>
+        <w:rPr>
+          <w:rFonts w:ascii="Courier New" w:cs="Courier New" w:eastAsia="Courier New" w:hAnsi="Courier New"/>
+          <w:color w:val="0000ff"/>
+          <w:sz w:val="18"/>
+          <w:szCs w:val="18"/>
+          <w:rtl w:val="0"/>
+        </w:rPr>
+        <w:t xml:space="preserve">&lt;tl&gt;</w:t>
+      </w:r>
+      <w:r>
+        <w:rPr>
+          <w:rFonts w:ascii="Arial" w:cs="Arial" w:eastAsia="Arial" w:hAnsi="Arial"/>
+          <w:color w:val="000000"/>
+          <w:sz w:val="22"/>
+          <w:szCs w:val="22"/>
+          <w:rtl w:val="0"/>
+        </w:rPr>
+        <w:t xml:space="preserve">stick</w:t>
+      </w:r>
+      <w:r>
+        <w:rPr>
+          <w:rFonts w:ascii="Courier New" w:cs="Courier New" w:eastAsia="Courier New" w:hAnsi="Courier New"/>
+          <w:color w:val="0000ff"/>
+          <w:sz w:val="18"/>
+          <w:szCs w:val="18"/>
+          <w:rtl w:val="0"/>
+        </w:rPr>
+        <w:t xml:space="preserve">&lt;/tl&gt;</w:t>
+      </w:r>
+      <w:r>
+        <w:rPr>
+          <w:rFonts w:ascii="Arial" w:cs="Arial" w:eastAsia="Arial" w:hAnsi="Arial"/>
+          <w:color w:val="000000"/>
+          <w:sz w:val="22"/>
+          <w:szCs w:val="22"/>
+          <w:rtl w:val="0"/>
+        </w:rPr>
+        <w:t xml:space="preserve"> used to remove the traces of the </w:t>
+      </w:r>
+      <w:r>
+        <w:rPr>
+          <w:rFonts w:ascii="Courier New" w:cs="Courier New" w:eastAsia="Courier New" w:hAnsi="Courier New"/>
+          <w:color w:val="0000ff"/>
+          <w:sz w:val="18"/>
+          <w:szCs w:val="18"/>
+          <w:rtl w:val="0"/>
+        </w:rPr>
+        <w:t xml:space="preserve">&lt;tl&gt;</w:t>
+      </w:r>
+      <w:r>
+        <w:rPr>
+          <w:rFonts w:ascii="Arial" w:cs="Arial" w:eastAsia="Arial" w:hAnsi="Arial"/>
+          <w:color w:val="000000"/>
+          <w:sz w:val="22"/>
+          <w:szCs w:val="22"/>
+          <w:rtl w:val="0"/>
+        </w:rPr>
+        <w:t xml:space="preserve">grindstone</w:t>
+      </w:r>
+      <w:r>
+        <w:rPr>
+          <w:rFonts w:ascii="Courier New" w:cs="Courier New" w:eastAsia="Courier New" w:hAnsi="Courier New"/>
+          <w:color w:val="0000ff"/>
+          <w:sz w:val="18"/>
+          <w:szCs w:val="18"/>
+          <w:rtl w:val="0"/>
+        </w:rPr>
+        <w:t xml:space="preserve">&lt;/tl&gt;</w:t>
+      </w:r>
+      <w:r>
+        <w:rPr>
+          <w:rFonts w:ascii="Arial" w:cs="Arial" w:eastAsia="Arial" w:hAnsi="Arial"/>
+          <w:color w:val="000000"/>
+          <w:sz w:val="22"/>
+          <w:szCs w:val="22"/>
+          <w:rtl w:val="0"/>
+        </w:rPr>
+        <w:t xml:space="preserve"> and then </w:t>
+      </w:r>
+      <w:r>
+        <w:rPr>
+          <w:rFonts w:ascii="Courier New" w:cs="Courier New" w:eastAsia="Courier New" w:hAnsi="Courier New"/>
+          <w:color w:val="a91111"/>
+          <w:sz w:val="18"/>
+          <w:szCs w:val="18"/>
+          <w:rtl w:val="0"/>
+        </w:rPr>
+        <w:t xml:space="preserve">&lt;del&gt;</w:t>
+      </w:r>
+      <w:r>
+        <w:rPr>
+          <w:rFonts w:ascii="Arial" w:cs="Arial" w:eastAsia="Arial" w:hAnsi="Arial"/>
+          <w:color w:val="000000"/>
+          <w:sz w:val="22"/>
+          <w:szCs w:val="22"/>
+          <w:rtl w:val="0"/>
+        </w:rPr>
+        <w:t xml:space="preserve">the</w:t>
+      </w:r>
+      <w:r>
+        <w:rPr>
+          <w:rFonts w:ascii="Courier New" w:cs="Courier New" w:eastAsia="Courier New" w:hAnsi="Courier New"/>
+          <w:color w:val="a91111"/>
+          <w:sz w:val="18"/>
+          <w:szCs w:val="18"/>
+          <w:rtl w:val="0"/>
+        </w:rPr>
+        <w:t xml:space="preserve">&lt;/del&gt;</w:t>
+      </w:r>
+      <w:r>
+        <w:rPr>
+          <w:rFonts w:ascii="Arial" w:cs="Arial" w:eastAsia="Arial" w:hAnsi="Arial"/>
+          <w:color w:val="000000"/>
+          <w:sz w:val="22"/>
+          <w:szCs w:val="22"/>
+          <w:rtl w:val="0"/>
+        </w:rPr>
+        <w:t xml:space="preserve"> clean </w:t>
+      </w:r>
+      <w:r>
+        <w:rPr>
+          <w:rFonts w:ascii="Courier New" w:cs="Courier New" w:eastAsia="Courier New" w:hAnsi="Courier New"/>
+          <w:color w:val="a91111"/>
+          <w:sz w:val="18"/>
+          <w:szCs w:val="18"/>
+          <w:rtl w:val="0"/>
+        </w:rPr>
+        <w:t xml:space="preserve">&lt;del&gt;</w:t>
+      </w:r>
+      <w:r>
+        <w:rPr>
+          <w:rFonts w:ascii="Courier New" w:cs="Courier New" w:eastAsia="Courier New" w:hAnsi="Courier New"/>
+          <w:color w:val="0000ff"/>
+          <w:sz w:val="18"/>
+          <w:szCs w:val="18"/>
+          <w:rtl w:val="0"/>
+        </w:rPr>
+        <w:t xml:space="preserve">&lt;fr&gt;</w:t>
+      </w:r>
+      <w:r>
+        <w:rPr>
+          <w:rFonts w:ascii="Arial" w:cs="Arial" w:eastAsia="Arial" w:hAnsi="Arial"/>
+          <w:color w:val="000000"/>
+          <w:sz w:val="22"/>
+          <w:szCs w:val="22"/>
+          <w:rtl w:val="0"/>
+        </w:rPr>
+        <w:t xml:space="preserve">po</w:t>
+      </w:r>
+      <w:r>
+        <w:rPr>
+          <w:rFonts w:ascii="Courier New" w:cs="Courier New" w:eastAsia="Courier New" w:hAnsi="Courier New"/>
+          <w:color w:val="0000ff"/>
+          <w:sz w:val="18"/>
+          <w:szCs w:val="18"/>
+          <w:rtl w:val="0"/>
+        </w:rPr>
+        <w:t xml:space="preserve">&lt;/fr&gt;</w:t>
+      </w:r>
+      <w:r>
+        <w:rPr>
+          <w:rFonts w:ascii="Courier New" w:cs="Courier New" w:eastAsia="Courier New" w:hAnsi="Courier New"/>
+          <w:color w:val="a91111"/>
+          <w:sz w:val="18"/>
+          <w:szCs w:val="18"/>
+          <w:rtl w:val="0"/>
+        </w:rPr>
+        <w:t xml:space="preserve">&lt;/del&gt;</w:t>
+      </w:r>
+      <w:r>
+        <w:rPr>
+          <w:rFonts w:ascii="Arial" w:cs="Arial" w:eastAsia="Arial" w:hAnsi="Arial"/>
+          <w:color w:val="000000"/>
+          <w:sz w:val="22"/>
+          <w:szCs w:val="22"/>
+          <w:rtl w:val="0"/>
+        </w:rPr>
+        <w:t xml:space="preserve"> the sword </w:t>
+      </w:r>
+      <w:r>
+        <w:rPr>
+          <w:rFonts w:ascii="Courier New" w:cs="Courier New" w:eastAsia="Courier New" w:hAnsi="Courier New"/>
+          <w:color w:val="7f6000"/>
+          <w:sz w:val="18"/>
+          <w:szCs w:val="18"/>
+          <w:rtl w:val="0"/>
+        </w:rPr>
+        <w:t xml:space="preserve">&lt;add&gt;</w:t>
+      </w:r>
+      <w:r>
+        <w:rPr>
+          <w:rFonts w:ascii="Arial" w:cs="Arial" w:eastAsia="Arial" w:hAnsi="Arial"/>
+          <w:color w:val="000000"/>
+          <w:sz w:val="22"/>
+          <w:szCs w:val="22"/>
+          <w:rtl w:val="0"/>
+        </w:rPr>
+        <w:t xml:space="preserve">well</w:t>
+      </w:r>
+      <w:r>
+        <w:rPr>
+          <w:rFonts w:ascii="Courier New" w:cs="Courier New" w:eastAsia="Courier New" w:hAnsi="Courier New"/>
+          <w:color w:val="7f6000"/>
+          <w:sz w:val="18"/>
+          <w:szCs w:val="18"/>
+          <w:rtl w:val="0"/>
+        </w:rPr>
+        <w:t xml:space="preserve">&lt;/add&gt;</w:t>
+      </w:r>
+      <w:r>
+        <w:rPr>
+          <w:rFonts w:ascii="Arial" w:cs="Arial" w:eastAsia="Arial" w:hAnsi="Arial"/>
+          <w:color w:val="000000"/>
+          <w:sz w:val="22"/>
+          <w:szCs w:val="22"/>
+          <w:rtl w:val="0"/>
+        </w:rPr>
+        <w:t xml:space="preserve"> with the </w:t>
+      </w:r>
+      <w:r>
+        <w:rPr>
+          <w:rFonts w:ascii="Courier New" w:cs="Courier New" w:eastAsia="Courier New" w:hAnsi="Courier New"/>
+          <w:b w:val="0"/>
+          <w:color w:val="0000ff"/>
+          <w:sz w:val="18"/>
+          <w:szCs w:val="18"/>
+          <w:rtl w:val="0"/>
+        </w:rPr>
+        <w:t xml:space="preserve">&lt;m&gt;</w:t>
+      </w:r>
+      <w:r>
+        <w:rPr>
+          <w:rFonts w:ascii="Arial" w:cs="Arial" w:eastAsia="Arial" w:hAnsi="Arial"/>
+          <w:b w:val="0"/>
+          <w:color w:val="000000"/>
+          <w:sz w:val="22"/>
+          <w:szCs w:val="22"/>
+          <w:rtl w:val="0"/>
+        </w:rPr>
+        <w:t xml:space="preserve">e</w:t>
+      </w:r>
+      <w:r>
+        <w:rPr>
+          <w:rFonts w:ascii="Arial" w:cs="Arial" w:eastAsia="Arial" w:hAnsi="Arial"/>
+          <w:b w:val="0"/>
+          <w:color w:val="000000"/>
+          <w:sz w:val="22"/>
+          <w:szCs w:val="22"/>
+          <w:rtl w:val="0"/>
+        </w:rPr>
+        <w:t xml:space="preserve">mery</w:t>
+      </w:r>
+      <w:r>
+        <w:rPr>
+          <w:rFonts w:ascii="Courier New" w:cs="Courier New" w:eastAsia="Courier New" w:hAnsi="Courier New"/>
+          <w:b w:val="0"/>
+          <w:color w:val="0000ff"/>
+          <w:sz w:val="18"/>
+          <w:szCs w:val="18"/>
+          <w:rtl w:val="0"/>
+        </w:rPr>
+        <w:t xml:space="preserve">&lt;/m&gt;</w:t>
+      </w:r>
+      <w:r>
+        <w:rPr>
+          <w:rFonts w:ascii="Arial" w:cs="Arial" w:eastAsia="Arial" w:hAnsi="Arial"/>
+          <w:color w:val="000000"/>
+          <w:sz w:val="22"/>
+          <w:szCs w:val="22"/>
+          <w:rtl w:val="0"/>
+        </w:rPr>
+        <w:t xml:space="preserve">, and give it a </w:t>
+      </w:r>
+      <w:r>
+        <w:rPr>
+          <w:rFonts w:ascii="Courier New" w:cs="Courier New" w:eastAsia="Courier New" w:hAnsi="Courier New"/>
+          <w:color w:val="0000ff"/>
+          <w:sz w:val="18"/>
+          <w:szCs w:val="18"/>
+          <w:rtl w:val="0"/>
+        </w:rPr>
+        <w:t xml:space="preserve">&lt;ms&gt;</w:t>
+      </w:r>
+      <w:r>
+        <w:rPr>
+          <w:rFonts w:ascii="Arial" w:cs="Arial" w:eastAsia="Arial" w:hAnsi="Arial"/>
+          <w:color w:val="000000"/>
+          <w:sz w:val="22"/>
+          <w:szCs w:val="22"/>
+          <w:rtl w:val="0"/>
+        </w:rPr>
+        <w:t xml:space="preserve">drop</w:t>
+      </w:r>
+      <w:r>
+        <w:rPr>
+          <w:rFonts w:ascii="Courier New" w:cs="Courier New" w:eastAsia="Courier New" w:hAnsi="Courier New"/>
+          <w:color w:val="0000ff"/>
+          <w:sz w:val="18"/>
+          <w:szCs w:val="18"/>
+          <w:rtl w:val="0"/>
+        </w:rPr>
+        <w:t xml:space="preserve">&lt;/ms&gt;</w:t>
+      </w:r>
+      <w:r>
+        <w:rPr>
+          <w:rFonts w:ascii="Arial" w:cs="Arial" w:eastAsia="Arial" w:hAnsi="Arial"/>
+          <w:color w:val="000000"/>
+          <w:sz w:val="22"/>
+          <w:szCs w:val="22"/>
+          <w:rtl w:val="0"/>
+        </w:rPr>
+        <w:t xml:space="preserve"> or two of </w:t>
+      </w:r>
+      <w:r>
+        <w:rPr>
+          <w:rFonts w:ascii="Courier New" w:cs="Courier New" w:eastAsia="Courier New" w:hAnsi="Courier New"/>
+          <w:b w:val="0"/>
+          <w:color w:val="0000ff"/>
+          <w:sz w:val="18"/>
+          <w:szCs w:val="18"/>
+          <w:rtl w:val="0"/>
+        </w:rPr>
+        <w:t xml:space="preserve">&lt;m&gt;</w:t>
+      </w:r>
+      <w:r>
+        <w:rPr>
+          <w:rFonts w:ascii="Arial" w:cs="Arial" w:eastAsia="Arial" w:hAnsi="Arial"/>
+          <w:b w:val="0"/>
+          <w:color w:val="000000"/>
+          <w:sz w:val="22"/>
+          <w:szCs w:val="22"/>
+          <w:rtl w:val="0"/>
+        </w:rPr>
+        <w:t xml:space="preserve">o</w:t>
+      </w:r>
+      <w:r>
+        <w:rPr>
+          <w:rFonts w:ascii="Arial" w:cs="Arial" w:eastAsia="Arial" w:hAnsi="Arial"/>
+          <w:b w:val="0"/>
+          <w:color w:val="000000"/>
+          <w:sz w:val="22"/>
+          <w:szCs w:val="22"/>
+          <w:rtl w:val="0"/>
+        </w:rPr>
+        <w:t xml:space="preserve">il</w:t>
+      </w:r>
+      <w:r>
+        <w:rPr>
+          <w:rFonts w:ascii="Courier New" w:cs="Courier New" w:eastAsia="Courier New" w:hAnsi="Courier New"/>
+          <w:b w:val="0"/>
+          <w:color w:val="0000ff"/>
+          <w:sz w:val="18"/>
+          <w:szCs w:val="18"/>
+          <w:rtl w:val="0"/>
+        </w:rPr>
+        <w:t xml:space="preserve">&lt;/m&gt;</w:t>
+      </w:r>
+      <w:r>
+        <w:rPr>
+          <w:rFonts w:ascii="Arial" w:cs="Arial" w:eastAsia="Arial" w:hAnsi="Arial"/>
+          <w:b w:val="0"/>
+          <w:color w:val="000000"/>
+          <w:sz w:val="22"/>
+          <w:szCs w:val="22"/>
+          <w:rtl w:val="0"/>
+        </w:rPr>
+        <w:t xml:space="preserve"> which they </w:t>
+      </w:r>
+      <w:r>
+        <w:rPr>
+          <w:rFonts w:ascii="Arial" w:cs="Arial" w:eastAsia="Arial" w:hAnsi="Arial"/>
+          <w:color w:val="000000"/>
+          <w:sz w:val="22"/>
+          <w:szCs w:val="22"/>
+          <w:rtl w:val="0"/>
+        </w:rPr>
+        <w:t xml:space="preserve">spread with the </w:t>
+      </w:r>
+      <w:r>
+        <w:rPr>
+          <w:rFonts w:ascii="Courier New" w:cs="Courier New" w:eastAsia="Courier New" w:hAnsi="Courier New"/>
+          <w:color w:val="0000ff"/>
+          <w:sz w:val="18"/>
+          <w:szCs w:val="18"/>
+          <w:rtl w:val="0"/>
+        </w:rPr>
+        <w:t xml:space="preserve">&lt;tl&gt;&lt;bp&gt;</w:t>
+      </w:r>
+      <w:r>
+        <w:rPr>
+          <w:rFonts w:ascii="Arial" w:cs="Arial" w:eastAsia="Arial" w:hAnsi="Arial"/>
+          <w:color w:val="000000"/>
+          <w:sz w:val="22"/>
+          <w:szCs w:val="22"/>
+          <w:rtl w:val="0"/>
+        </w:rPr>
+        <w:t xml:space="preserve">finger</w:t>
+      </w:r>
+      <w:r>
+        <w:rPr>
+          <w:rFonts w:ascii="Courier New" w:cs="Courier New" w:eastAsia="Courier New" w:hAnsi="Courier New"/>
+          <w:color w:val="0000ff"/>
+          <w:sz w:val="18"/>
+          <w:szCs w:val="18"/>
+          <w:rtl w:val="0"/>
+        </w:rPr>
+        <w:t xml:space="preserve">&lt;/bp&gt;&lt;/tl&gt;</w:t>
+      </w:r>
+      <w:r>
+        <w:rPr>
+          <w:rFonts w:ascii="Arial" w:cs="Arial" w:eastAsia="Arial" w:hAnsi="Arial"/>
+          <w:color w:val="000000"/>
+          <w:sz w:val="22"/>
+          <w:szCs w:val="22"/>
+          <w:rtl w:val="0"/>
+        </w:rPr>
+        <w:t xml:space="preserve"> to give it luster. Having put the </w:t>
+      </w:r>
+      <w:r>
+        <w:rPr>
+          <w:rFonts w:ascii="Courier New" w:cs="Courier New" w:eastAsia="Courier New" w:hAnsi="Courier New"/>
+          <w:b w:val="0"/>
+          <w:color w:val="0000ff"/>
+          <w:sz w:val="18"/>
+          <w:szCs w:val="18"/>
+          <w:rtl w:val="0"/>
+        </w:rPr>
+        <w:t xml:space="preserve">&lt;m&gt;</w:t>
+      </w:r>
+      <w:r>
+        <w:rPr>
+          <w:rFonts w:ascii="Arial" w:cs="Arial" w:eastAsia="Arial" w:hAnsi="Arial"/>
+          <w:b w:val="0"/>
+          <w:color w:val="000000"/>
+          <w:sz w:val="22"/>
+          <w:szCs w:val="22"/>
+          <w:rtl w:val="0"/>
+        </w:rPr>
+        <w:t xml:space="preserve">o</w:t>
+      </w:r>
+      <w:r>
+        <w:rPr>
+          <w:rFonts w:ascii="Arial" w:cs="Arial" w:eastAsia="Arial" w:hAnsi="Arial"/>
+          <w:b w:val="0"/>
+          <w:color w:val="000000"/>
+          <w:sz w:val="22"/>
+          <w:szCs w:val="22"/>
+          <w:rtl w:val="0"/>
+        </w:rPr>
+        <w:t xml:space="preserve">il</w:t>
+      </w:r>
+      <w:r>
+        <w:rPr>
+          <w:rFonts w:ascii="Courier New" w:cs="Courier New" w:eastAsia="Courier New" w:hAnsi="Courier New"/>
+          <w:b w:val="0"/>
+          <w:color w:val="0000ff"/>
+          <w:sz w:val="18"/>
+          <w:szCs w:val="18"/>
+          <w:rtl w:val="0"/>
+        </w:rPr>
+        <w:t xml:space="preserve">&lt;/m&gt;</w:t>
+      </w:r>
+      <w:r>
+        <w:rPr>
+          <w:rFonts w:ascii="Arial" w:cs="Arial" w:eastAsia="Arial" w:hAnsi="Arial"/>
+          <w:color w:val="000000"/>
+          <w:sz w:val="22"/>
+          <w:szCs w:val="22"/>
+          <w:rtl w:val="0"/>
+        </w:rPr>
+        <w:t xml:space="preserve">, they furnish the sword again on the </w:t>
+      </w:r>
+      <w:r>
+        <w:rPr>
+          <w:rFonts w:ascii="Courier New" w:cs="Courier New" w:eastAsia="Courier New" w:hAnsi="Courier New"/>
+          <w:color w:val="0000ff"/>
+          <w:sz w:val="18"/>
+          <w:szCs w:val="18"/>
+          <w:rtl w:val="0"/>
+        </w:rPr>
+        <w:t xml:space="preserve">&lt;tl&gt;&lt;fr&gt;</w:t>
+      </w:r>
+      <w:r>
+        <w:rPr>
+          <w:rFonts w:ascii="Arial" w:cs="Arial" w:eastAsia="Arial" w:hAnsi="Arial"/>
+          <w:color w:val="000000"/>
+          <w:sz w:val="22"/>
+          <w:szCs w:val="22"/>
+          <w:rtl w:val="0"/>
+        </w:rPr>
+        <w:t xml:space="preserve">chameau</w:t>
+      </w:r>
+      <w:r>
+        <w:rPr>
+          <w:rFonts w:ascii="Courier New" w:cs="Courier New" w:eastAsia="Courier New" w:hAnsi="Courier New"/>
+          <w:color w:val="0000ff"/>
+          <w:sz w:val="18"/>
+          <w:szCs w:val="18"/>
+          <w:rtl w:val="0"/>
+        </w:rPr>
+        <w:t xml:space="preserve">&lt;/fr&gt;&lt;/tl&gt;</w:t>
+      </w:r>
+      <w:r>
+        <w:rPr>
+          <w:rFonts w:ascii="Arial" w:cs="Arial" w:eastAsia="Arial" w:hAnsi="Arial"/>
+          <w:color w:val="000000"/>
+          <w:sz w:val="22"/>
+          <w:szCs w:val="22"/>
+          <w:rtl w:val="0"/>
+        </w:rPr>
+        <w:t xml:space="preserve"> with the </w:t>
+      </w:r>
+      <w:r>
+        <w:rPr>
+          <w:rFonts w:ascii="Courier New" w:cs="Courier New" w:eastAsia="Courier New" w:hAnsi="Courier New"/>
+          <w:color w:val="0000ff"/>
+          <w:sz w:val="18"/>
+          <w:szCs w:val="18"/>
+          <w:rtl w:val="0"/>
+        </w:rPr>
+        <w:t xml:space="preserve">&lt;tl&gt;&lt;m&gt;&lt;df&gt;&lt;fr&gt;</w:t>
+      </w:r>
+      <w:r>
+        <w:rPr>
+          <w:rFonts w:ascii="Arial" w:cs="Arial" w:eastAsia="Arial" w:hAnsi="Arial"/>
+          <w:color w:val="000000"/>
+          <w:sz w:val="22"/>
+          <w:szCs w:val="22"/>
+          <w:rtl w:val="0"/>
+        </w:rPr>
+        <w:t xml:space="preserve">felin</w:t>
+      </w:r>
+      <w:r>
+        <w:rPr>
+          <w:rFonts w:ascii="Courier New" w:cs="Courier New" w:eastAsia="Courier New" w:hAnsi="Courier New"/>
+          <w:color w:val="0000ff"/>
+          <w:sz w:val="18"/>
+          <w:szCs w:val="18"/>
+          <w:rtl w:val="0"/>
+        </w:rPr>
+        <w:t xml:space="preserve">&lt;/fr&gt;&lt;/df&gt;&lt;/m&gt;&lt;/tl&gt;</w:t>
+      </w:r>
+      <w:r>
+        <w:rPr>
+          <w:rFonts w:ascii="Arial" w:cs="Arial" w:eastAsia="Arial" w:hAnsi="Arial"/>
+          <w:color w:val="000000"/>
+          <w:sz w:val="22"/>
+          <w:szCs w:val="22"/>
+          <w:rtl w:val="0"/>
+        </w:rPr>
+        <w:t xml:space="preserve"> which is a </w:t>
+      </w:r>
+      <w:r>
+        <w:rPr>
+          <w:rFonts w:ascii="Courier New" w:cs="Courier New" w:eastAsia="Courier New" w:hAnsi="Courier New"/>
+          <w:color w:val="0000ff"/>
+          <w:sz w:val="18"/>
+          <w:szCs w:val="18"/>
+          <w:rtl w:val="0"/>
+        </w:rPr>
+        <w:t xml:space="preserve">&lt;tl&gt;&lt;m&gt;</w:t>
+      </w:r>
+      <w:r>
+        <w:rPr>
+          <w:rFonts w:ascii="Arial" w:cs="Arial" w:eastAsia="Arial" w:hAnsi="Arial"/>
+          <w:color w:val="000000"/>
+          <w:sz w:val="22"/>
+          <w:szCs w:val="22"/>
+          <w:rtl w:val="0"/>
+        </w:rPr>
+        <w:t xml:space="preserve">thunderstone</w:t>
+      </w:r>
+      <w:r>
+        <w:rPr>
+          <w:rFonts w:ascii="Courier New" w:cs="Courier New" w:eastAsia="Courier New" w:hAnsi="Courier New"/>
+          <w:color w:val="0000ff"/>
+          <w:sz w:val="18"/>
+          <w:szCs w:val="18"/>
+          <w:rtl w:val="0"/>
+        </w:rPr>
+        <w:t xml:space="preserve">&lt;/m&gt;&lt;/tl&gt;</w:t>
+      </w:r>
+      <w:r>
+        <w:rPr>
+          <w:rFonts w:ascii="Arial" w:cs="Arial" w:eastAsia="Arial" w:hAnsi="Arial"/>
+          <w:color w:val="000000"/>
+          <w:sz w:val="22"/>
+          <w:szCs w:val="22"/>
+          <w:rtl w:val="0"/>
+        </w:rPr>
+        <w:t xml:space="preserve"> mounted in the middle of a stick like the </w:t>
+      </w:r>
+      <w:r>
+        <w:rPr>
+          <w:rFonts w:ascii="Courier New" w:cs="Courier New" w:eastAsia="Courier New" w:hAnsi="Courier New"/>
+          <w:color w:val="0000ff"/>
+          <w:sz w:val="18"/>
+          <w:szCs w:val="18"/>
+          <w:rtl w:val="0"/>
+        </w:rPr>
+        <w:t xml:space="preserve">&lt;tl&gt;&lt;fr&gt;</w:t>
+      </w:r>
+      <w:r>
+        <w:rPr>
+          <w:rFonts w:ascii="Arial" w:cs="Arial" w:eastAsia="Arial" w:hAnsi="Arial"/>
+          <w:color w:val="000000"/>
+          <w:sz w:val="22"/>
+          <w:szCs w:val="22"/>
+          <w:rtl w:val="0"/>
+        </w:rPr>
+        <w:t xml:space="preserve">fustée</w:t>
+      </w:r>
+      <w:r>
+        <w:rPr>
+          <w:rFonts w:ascii="Courier New" w:cs="Courier New" w:eastAsia="Courier New" w:hAnsi="Courier New"/>
+          <w:color w:val="0000ff"/>
+          <w:sz w:val="18"/>
+          <w:szCs w:val="18"/>
+          <w:rtl w:val="0"/>
+        </w:rPr>
+        <w:t xml:space="preserve">&lt;/fr&gt;&lt;/tl&gt;</w:t>
+      </w:r>
+      <w:r>
+        <w:rPr>
+          <w:rFonts w:ascii="Arial" w:cs="Arial" w:eastAsia="Arial" w:hAnsi="Arial"/>
+          <w:color w:val="000000"/>
+          <w:sz w:val="22"/>
+          <w:szCs w:val="22"/>
+          <w:rtl w:val="0"/>
+        </w:rPr>
+        <w:t xml:space="preserve">, and this stick is called the </w:t>
+      </w:r>
+      <w:r>
+        <w:rPr>
+          <w:rFonts w:ascii="Courier New" w:cs="Courier New" w:eastAsia="Courier New" w:hAnsi="Courier New"/>
+          <w:color w:val="0000ff"/>
+          <w:sz w:val="18"/>
+          <w:szCs w:val="18"/>
+          <w:rtl w:val="0"/>
+        </w:rPr>
+        <w:t xml:space="preserve">&lt;df&gt;&lt;fr&gt;</w:t>
+      </w:r>
+      <w:r>
+        <w:rPr>
+          <w:rFonts w:ascii="Arial" w:cs="Arial" w:eastAsia="Arial" w:hAnsi="Arial"/>
+          <w:color w:val="000000"/>
+          <w:sz w:val="22"/>
+          <w:szCs w:val="22"/>
+          <w:rtl w:val="0"/>
+        </w:rPr>
+        <w:t xml:space="preserve">baton à </w:t>
+      </w:r>
+      <w:r>
+        <w:rPr>
+          <w:rFonts w:ascii="Courier New" w:cs="Courier New" w:eastAsia="Courier New" w:hAnsi="Courier New"/>
+          <w:color w:val="0000ff"/>
+          <w:sz w:val="18"/>
+          <w:szCs w:val="18"/>
+          <w:rtl w:val="0"/>
+        </w:rPr>
+        <w:t xml:space="preserve">&lt;m&gt;</w:t>
+      </w:r>
+      <w:r>
+        <w:rPr>
+          <w:rFonts w:ascii="Arial" w:cs="Arial" w:eastAsia="Arial" w:hAnsi="Arial"/>
+          <w:color w:val="000000"/>
+          <w:sz w:val="22"/>
+          <w:szCs w:val="22"/>
+          <w:rtl w:val="0"/>
+        </w:rPr>
+        <w:t xml:space="preserve">felinder</w:t>
+      </w:r>
+      <w:r>
+        <w:rPr>
+          <w:rFonts w:ascii="Courier New" w:cs="Courier New" w:eastAsia="Courier New" w:hAnsi="Courier New"/>
+          <w:color w:val="0000ff"/>
+          <w:sz w:val="18"/>
+          <w:szCs w:val="18"/>
+          <w:rtl w:val="0"/>
+        </w:rPr>
+        <w:t xml:space="preserve">&lt;/m&gt;&lt;/fr&gt;&lt;/df&gt;</w:t>
+      </w:r>
+      <w:r>
+        <w:rPr>
+          <w:rFonts w:ascii="Arial" w:cs="Arial" w:eastAsia="Arial" w:hAnsi="Arial"/>
+          <w:color w:val="000000"/>
+          <w:sz w:val="22"/>
+          <w:szCs w:val="22"/>
+          <w:rtl w:val="0"/>
+        </w:rPr>
+        <w:t xml:space="preserve">. Next, having passed it on the </w:t>
+      </w:r>
+      <w:r>
+        <w:rPr>
+          <w:rFonts w:ascii="Courier New" w:cs="Courier New" w:eastAsia="Courier New" w:hAnsi="Courier New"/>
+          <w:color w:val="0000ff"/>
+          <w:sz w:val="18"/>
+          <w:szCs w:val="18"/>
+          <w:rtl w:val="0"/>
+        </w:rPr>
+        <w:t xml:space="preserve">&lt;tl&gt;&lt;m&gt;&lt;fr&gt;</w:t>
+      </w:r>
+      <w:r>
+        <w:rPr>
+          <w:rFonts w:ascii="Arial" w:cs="Arial" w:eastAsia="Arial" w:hAnsi="Arial"/>
+          <w:color w:val="000000"/>
+          <w:sz w:val="22"/>
+          <w:szCs w:val="22"/>
+          <w:rtl w:val="0"/>
+        </w:rPr>
+        <w:t xml:space="preserve">felin</w:t>
+      </w:r>
+      <w:r>
+        <w:rPr>
+          <w:rFonts w:ascii="Courier New" w:cs="Courier New" w:eastAsia="Courier New" w:hAnsi="Courier New"/>
+          <w:color w:val="0000ff"/>
+          <w:sz w:val="18"/>
+          <w:szCs w:val="18"/>
+          <w:rtl w:val="0"/>
+        </w:rPr>
+        <w:t xml:space="preserve">&lt;/fr&gt;&lt;/m&gt;&lt;/tl&gt;</w:t>
+      </w:r>
+      <w:r>
+        <w:rPr>
+          <w:rFonts w:ascii="Arial" w:cs="Arial" w:eastAsia="Arial" w:hAnsi="Arial"/>
+          <w:color w:val="000000"/>
+          <w:sz w:val="22"/>
+          <w:szCs w:val="22"/>
+          <w:rtl w:val="0"/>
+        </w:rPr>
+        <w:t xml:space="preserve">, they furbish it with </w:t>
+      </w:r>
+      <w:r>
+        <w:rPr>
+          <w:rFonts w:ascii="Courier New" w:cs="Courier New" w:eastAsia="Courier New" w:hAnsi="Courier New"/>
+          <w:b w:val="0"/>
+          <w:color w:val="0000ff"/>
+          <w:sz w:val="18"/>
+          <w:szCs w:val="18"/>
+          <w:rtl w:val="0"/>
+        </w:rPr>
+        <w:t xml:space="preserve">&lt;m&gt;</w:t>
       </w:r>
       <w:r>
         <w:rPr>
@@ -1672,57 +2914,247 @@
           <w:szCs w:val="22"/>
           <w:rtl w:val="0"/>
         </w:rPr>
-        <w:t xml:space="preserve">harcoal.</w:t>
-      </w:r>
-      <w:r>
-        <w:rPr>
-          <w:rFonts w:ascii="Arial" w:cs="Arial" w:eastAsia="Arial" w:hAnsi="Arial"/>
-          <w:color w:val="000000"/>
-          <w:sz w:val="22"/>
-          <w:szCs w:val="22"/>
-          <w:rtl w:val="0"/>
-        </w:rPr>
-        <w:t xml:space="preserve"> Next they pass it over a </w:t>
-      </w:r>
-      <w:r>
-        <w:rPr>
-          <w:rFonts w:ascii="Courier New" w:cs="Courier New" w:eastAsia="Courier New" w:hAnsi="Courier New"/>
-          <w:color w:val="0000ff"/>
-          <w:sz w:val="18"/>
-          <w:szCs w:val="18"/>
-          <w:rtl w:val="0"/>
-        </w:rPr>
-        <w:t xml:space="preserve">&lt;tl&gt;</w:t>
-      </w:r>
-      <w:r>
-        <w:rPr>
-          <w:rFonts w:ascii="Arial" w:cs="Arial" w:eastAsia="Arial" w:hAnsi="Arial"/>
-          <w:color w:val="000000"/>
-          <w:sz w:val="22"/>
-          <w:szCs w:val="22"/>
-          <w:rtl w:val="0"/>
-        </w:rPr>
-        <w:t xml:space="preserve">grindstone</w:t>
-      </w:r>
-      <w:r>
-        <w:rPr>
-          <w:rFonts w:ascii="Courier New" w:cs="Courier New" w:eastAsia="Courier New" w:hAnsi="Courier New"/>
-          <w:color w:val="0000ff"/>
-          <w:sz w:val="18"/>
-          <w:szCs w:val="18"/>
-          <w:rtl w:val="0"/>
-        </w:rPr>
-        <w:t xml:space="preserve">&lt;/tl&gt;</w:t>
-      </w:r>
-      <w:r>
-        <w:rPr>
-          <w:rFonts w:ascii="Arial" w:cs="Arial" w:eastAsia="Arial" w:hAnsi="Arial"/>
-          <w:color w:val="000000"/>
-          <w:sz w:val="22"/>
-          <w:szCs w:val="22"/>
-          <w:rtl w:val="0"/>
-        </w:rPr>
-        <w:t xml:space="preserve"> to make it cu</w:t>
+        <w:t xml:space="preserve">halk</w:t>
+      </w:r>
+      <w:r>
+        <w:rPr>
+          <w:rFonts w:ascii="Courier New" w:cs="Courier New" w:eastAsia="Courier New" w:hAnsi="Courier New"/>
+          <w:b w:val="0"/>
+          <w:color w:val="0000ff"/>
+          <w:sz w:val="18"/>
+          <w:szCs w:val="18"/>
+          <w:rtl w:val="0"/>
+        </w:rPr>
+        <w:t xml:space="preserve">&lt;/m&gt;</w:t>
+      </w:r>
+      <w:r>
+        <w:rPr>
+          <w:rFonts w:ascii="Arial" w:cs="Arial" w:eastAsia="Arial" w:hAnsi="Arial"/>
+          <w:b w:val="0"/>
+          <w:color w:val="000000"/>
+          <w:sz w:val="22"/>
+          <w:szCs w:val="22"/>
+          <w:rtl w:val="0"/>
+        </w:rPr>
+        <w:t xml:space="preserve"> &amp;</w:t>
+      </w:r>
+      <w:r>
+        <w:rPr>
+          <w:rFonts w:ascii="Courier New" w:cs="Courier New" w:eastAsia="Courier New" w:hAnsi="Courier New"/>
+          <w:b w:val="0"/>
+          <w:color w:val="a9a9a9"/>
+          <w:sz w:val="18"/>
+          <w:szCs w:val="18"/>
+          <w:rtl w:val="0"/>
+        </w:rPr>
+        <w:t xml:space="preserve">amp;</w:t>
+      </w:r>
+      <w:r>
+        <w:rPr>
+          <w:rFonts w:ascii="Arial" w:cs="Arial" w:eastAsia="Arial" w:hAnsi="Arial"/>
+          <w:b w:val="0"/>
+          <w:color w:val="000000"/>
+          <w:sz w:val="22"/>
+          <w:szCs w:val="22"/>
+          <w:rtl w:val="0"/>
+        </w:rPr>
+        <w:t xml:space="preserve"> the </w:t>
+      </w:r>
+      <w:r>
+        <w:rPr>
+          <w:rFonts w:ascii="Courier New" w:cs="Courier New" w:eastAsia="Courier New" w:hAnsi="Courier New"/>
+          <w:b w:val="0"/>
+          <w:color w:val="0000ff"/>
+          <w:sz w:val="18"/>
+          <w:szCs w:val="18"/>
+          <w:rtl w:val="0"/>
+        </w:rPr>
+        <w:t xml:space="preserve">&lt;m&gt;</w:t>
+      </w:r>
+      <w:r>
+        <w:rPr>
+          <w:rFonts w:ascii="Arial" w:cs="Arial" w:eastAsia="Arial" w:hAnsi="Arial"/>
+          <w:b w:val="0"/>
+          <w:color w:val="000000"/>
+          <w:sz w:val="22"/>
+          <w:szCs w:val="22"/>
+          <w:rtl w:val="0"/>
+        </w:rPr>
+        <w:t xml:space="preserve">o</w:t>
+      </w:r>
+      <w:r>
+        <w:rPr>
+          <w:rFonts w:ascii="Arial" w:cs="Arial" w:eastAsia="Arial" w:hAnsi="Arial"/>
+          <w:b w:val="0"/>
+          <w:color w:val="000000"/>
+          <w:sz w:val="22"/>
+          <w:szCs w:val="22"/>
+          <w:rtl w:val="0"/>
+        </w:rPr>
+        <w:t xml:space="preserve">il</w:t>
+      </w:r>
+      <w:r>
+        <w:rPr>
+          <w:rFonts w:ascii="Courier New" w:cs="Courier New" w:eastAsia="Courier New" w:hAnsi="Courier New"/>
+          <w:b w:val="0"/>
+          <w:color w:val="0000ff"/>
+          <w:sz w:val="18"/>
+          <w:szCs w:val="18"/>
+          <w:rtl w:val="0"/>
+        </w:rPr>
+        <w:t xml:space="preserve">&lt;/m&gt;</w:t>
+      </w:r>
+      <w:r>
+        <w:rPr>
+          <w:rFonts w:ascii="Arial" w:cs="Arial" w:eastAsia="Arial" w:hAnsi="Arial"/>
+          <w:b w:val="0"/>
+          <w:color w:val="000000"/>
+          <w:sz w:val="22"/>
+          <w:szCs w:val="22"/>
+          <w:rtl w:val="0"/>
+        </w:rPr>
+        <w:t xml:space="preserve"> </w:t>
+      </w:r>
+      <w:r>
+        <w:rPr>
+          <w:rFonts w:ascii="Arial" w:cs="Arial" w:eastAsia="Arial" w:hAnsi="Arial"/>
+          <w:color w:val="000000"/>
+          <w:sz w:val="22"/>
+          <w:szCs w:val="22"/>
+          <w:rtl w:val="0"/>
+        </w:rPr>
+        <w:t xml:space="preserve">which is on the sword. After they wipe it &amp;</w:t>
+      </w:r>
+      <w:r>
+        <w:rPr>
+          <w:rFonts w:ascii="Courier New" w:cs="Courier New" w:eastAsia="Courier New" w:hAnsi="Courier New"/>
+          <w:color w:val="a9a9a9"/>
+          <w:sz w:val="18"/>
+          <w:szCs w:val="18"/>
+          <w:rtl w:val="0"/>
+        </w:rPr>
+        <w:t xml:space="preserve">amp;</w:t>
+      </w:r>
+      <w:r>
+        <w:rPr>
+          <w:rFonts w:ascii="Arial" w:cs="Arial" w:eastAsia="Arial" w:hAnsi="Arial"/>
+          <w:color w:val="000000"/>
+          <w:sz w:val="22"/>
+          <w:szCs w:val="22"/>
+          <w:rtl w:val="0"/>
+        </w:rPr>
+        <w:t xml:space="preserve"> go over it again, &amp;</w:t>
+      </w:r>
+      <w:r>
+        <w:rPr>
+          <w:rFonts w:ascii="Courier New" w:cs="Courier New" w:eastAsia="Courier New" w:hAnsi="Courier New"/>
+          <w:color w:val="a9a9a9"/>
+          <w:sz w:val="18"/>
+          <w:szCs w:val="18"/>
+          <w:rtl w:val="0"/>
+        </w:rPr>
+        <w:t xml:space="preserve">amp;</w:t>
+      </w:r>
+      <w:r>
+        <w:rPr>
+          <w:rFonts w:ascii="Arial" w:cs="Arial" w:eastAsia="Arial" w:hAnsi="Arial"/>
+          <w:color w:val="000000"/>
+          <w:sz w:val="22"/>
+          <w:szCs w:val="22"/>
+          <w:rtl w:val="0"/>
+        </w:rPr>
+        <w:t xml:space="preserve"> furbish with </w:t>
+      </w:r>
+      <w:r>
+        <w:rPr>
+          <w:rFonts w:ascii="Courier New" w:cs="Courier New" w:eastAsia="Courier New" w:hAnsi="Courier New"/>
+          <w:b w:val="0"/>
+          <w:color w:val="0000ff"/>
+          <w:sz w:val="18"/>
+          <w:szCs w:val="18"/>
+          <w:rtl w:val="0"/>
+        </w:rPr>
+        <w:t xml:space="preserve">&lt;m&gt;</w:t>
+      </w:r>
+      <w:r>
+        <w:rPr>
+          <w:rtl w:val="0"/>
+        </w:rPr>
+        <w:t xml:space="preserve">dry </w:t>
+      </w:r>
+      <w:r>
+        <w:rPr>
+          <w:rFonts w:ascii="Arial" w:cs="Arial" w:eastAsia="Arial" w:hAnsi="Arial"/>
+          <w:b w:val="0"/>
+          <w:color w:val="000000"/>
+          <w:sz w:val="22"/>
+          <w:szCs w:val="22"/>
+          <w:rtl w:val="0"/>
+        </w:rPr>
+        <w:t xml:space="preserve">c</w:t>
+      </w:r>
+      <w:r>
+        <w:rPr>
+          <w:rFonts w:ascii="Arial" w:cs="Arial" w:eastAsia="Arial" w:hAnsi="Arial"/>
+          <w:b w:val="0"/>
+          <w:color w:val="000000"/>
+          <w:sz w:val="22"/>
+          <w:szCs w:val="22"/>
+          <w:rtl w:val="0"/>
+        </w:rPr>
+        <w:t xml:space="preserve">halk</w:t>
+      </w:r>
+      <w:r>
+        <w:rPr>
+          <w:rFonts w:ascii="Courier New" w:cs="Courier New" w:eastAsia="Courier New" w:hAnsi="Courier New"/>
+          <w:b w:val="0"/>
+          <w:color w:val="0000ff"/>
+          <w:sz w:val="18"/>
+          <w:szCs w:val="18"/>
+          <w:rtl w:val="0"/>
+        </w:rPr>
+        <w:t xml:space="preserve">&lt;/m&gt;</w:t>
+      </w:r>
+      <w:r>
+        <w:rPr>
+          <w:rFonts w:ascii="Arial" w:cs="Arial" w:eastAsia="Arial" w:hAnsi="Arial"/>
+          <w:b w:val="0"/>
+          <w:color w:val="000000"/>
+          <w:sz w:val="22"/>
+          <w:szCs w:val="22"/>
+          <w:rtl w:val="0"/>
+        </w:rPr>
+        <w:t xml:space="preserve">.</w:t>
+      </w:r>
+      <w:r>
+        <w:rPr>
+          <w:rFonts w:ascii="Arial" w:cs="Arial" w:eastAsia="Arial" w:hAnsi="Arial"/>
+          <w:color w:val="000000"/>
+          <w:sz w:val="22"/>
+          <w:szCs w:val="22"/>
+          <w:rtl w:val="0"/>
+        </w:rPr>
+        <w:t xml:space="preserve"> And at the end, when they are ready mounted, one gives them the edge with the </w:t>
+      </w:r>
+      <w:r>
+        <w:rPr>
+          <w:rFonts w:ascii="Courier New" w:cs="Courier New" w:eastAsia="Courier New" w:hAnsi="Courier New"/>
+          <w:color w:val="0000ff"/>
+          <w:sz w:val="18"/>
+          <w:szCs w:val="18"/>
+          <w:rtl w:val="0"/>
+        </w:rPr>
+        <w:t xml:space="preserve">&lt;tl&gt;&lt;fr&gt;</w:t>
+      </w:r>
+      <w:r>
+        <w:rPr>
+          <w:rFonts w:ascii="Arial" w:cs="Arial" w:eastAsia="Arial" w:hAnsi="Arial"/>
+          <w:color w:val="000000"/>
+          <w:sz w:val="22"/>
+          <w:szCs w:val="22"/>
+          <w:rtl w:val="0"/>
+        </w:rPr>
+        <w:t xml:space="preserve">grattea</w:t>
       </w:r>
       <w:commentRangeStart w:id="3"/>
       <w:r>
@@ -1733,7 +3165,7 @@
           <w:szCs w:val="22"/>
           <w:rtl w:val="0"/>
         </w:rPr>
-        <w:t xml:space="preserve">t</w:t>
+        <w:t xml:space="preserve">u</w:t>
       </w:r>
       <w:commentRangeEnd w:id="3"/>
       <w:r>
@@ -1741,1430 +3173,13 @@
       </w:r>
       <w:r>
         <w:rPr>
-          <w:rFonts w:ascii="Arial" w:cs="Arial" w:eastAsia="Arial" w:hAnsi="Arial"/>
-          <w:color w:val="000000"/>
-          <w:sz w:val="22"/>
-          <w:szCs w:val="22"/>
-          <w:rtl w:val="0"/>
-        </w:rPr>
-        <w:t xml:space="preserve">, then lay it down on </w:t>
-      </w:r>
-      <w:r>
-        <w:rPr>
-          <w:rFonts w:ascii="Arial" w:cs="Arial" w:eastAsia="Arial" w:hAnsi="Arial"/>
-          <w:color w:val="000000"/>
-          <w:sz w:val="22"/>
-          <w:szCs w:val="22"/>
-          <w:rtl w:val="0"/>
-        </w:rPr>
-        <w:t xml:space="preserve">the </w:t>
-      </w:r>
-      <w:r>
-        <w:rPr>
-          <w:rFonts w:ascii="Courier New" w:cs="Courier New" w:eastAsia="Courier New" w:hAnsi="Courier New"/>
-          <w:color w:val="0000ff"/>
-          <w:sz w:val="18"/>
-          <w:szCs w:val="18"/>
-          <w:rtl w:val="0"/>
-        </w:rPr>
-        <w:t xml:space="preserve">&lt;tl&gt;&lt;fr&gt;</w:t>
-      </w:r>
-      <w:r>
-        <w:rPr>
-          <w:rFonts w:ascii="Arial" w:cs="Arial" w:eastAsia="Arial" w:hAnsi="Arial"/>
-          <w:color w:val="000000"/>
-          <w:sz w:val="22"/>
-          <w:szCs w:val="22"/>
-          <w:rtl w:val="0"/>
-        </w:rPr>
-        <w:t xml:space="preserve">chameau</w:t>
-      </w:r>
-      <w:r>
-        <w:rPr>
-          <w:rFonts w:ascii="Courier New" w:cs="Courier New" w:eastAsia="Courier New" w:hAnsi="Courier New"/>
-          <w:color w:val="0000ff"/>
-          <w:sz w:val="18"/>
-          <w:szCs w:val="18"/>
-          <w:rtl w:val="0"/>
-        </w:rPr>
-        <w:t xml:space="preserve">&lt;/fr&gt;&lt;/tl&gt;</w:t>
-      </w:r>
-      <w:r>
-        <w:rPr>
-          <w:rFonts w:ascii="Arial" w:cs="Arial" w:eastAsia="Arial" w:hAnsi="Arial"/>
-          <w:b w:val="0"/>
-          <w:color w:val="000000"/>
-          <w:sz w:val="22"/>
-          <w:szCs w:val="22"/>
-          <w:rtl w:val="0"/>
-        </w:rPr>
-        <w:t xml:space="preserve">,</w:t>
-      </w:r>
-      <w:r>
-        <w:rPr>
-          <w:rFonts w:ascii="Arial" w:cs="Arial" w:eastAsia="Arial" w:hAnsi="Arial"/>
-          <w:b w:val="0"/>
-          <w:color w:val="000000"/>
-          <w:sz w:val="22"/>
-          <w:szCs w:val="22"/>
-          <w:rtl w:val="0"/>
-        </w:rPr>
-        <w:t xml:space="preserve"> </w:t>
-      </w:r>
-      <w:r>
-        <w:rPr>
-          <w:rFonts w:ascii="Arial" w:cs="Arial" w:eastAsia="Arial" w:hAnsi="Arial"/>
-          <w:color w:val="000000"/>
-          <w:sz w:val="22"/>
-          <w:szCs w:val="22"/>
-          <w:rtl w:val="0"/>
-        </w:rPr>
-        <w:t xml:space="preserve">and </w:t>
-      </w:r>
-      <w:r>
-        <w:rPr>
-          <w:rFonts w:ascii="Courier New" w:cs="Courier New" w:eastAsia="Courier New" w:hAnsi="Courier New"/>
-          <w:color w:val="7f6000"/>
-          <w:sz w:val="18"/>
-          <w:szCs w:val="18"/>
-          <w:rtl w:val="0"/>
-        </w:rPr>
-        <w:t xml:space="preserve">&lt;add&gt;</w:t>
-      </w:r>
-      <w:r>
-        <w:rPr>
-          <w:rFonts w:ascii="Arial" w:cs="Arial" w:eastAsia="Arial" w:hAnsi="Arial"/>
-          <w:color w:val="000000"/>
-          <w:sz w:val="22"/>
-          <w:szCs w:val="22"/>
-          <w:rtl w:val="0"/>
-        </w:rPr>
-        <w:t xml:space="preserve">with</w:t>
-      </w:r>
-      <w:r>
-        <w:rPr>
-          <w:rFonts w:ascii="Courier New" w:cs="Courier New" w:eastAsia="Courier New" w:hAnsi="Courier New"/>
-          <w:color w:val="7f6000"/>
-          <w:sz w:val="18"/>
-          <w:szCs w:val="18"/>
-          <w:rtl w:val="0"/>
-        </w:rPr>
-        <w:t xml:space="preserve">&lt;/add&gt;</w:t>
-      </w:r>
-      <w:r>
-        <w:rPr>
-          <w:rFonts w:ascii="Arial" w:cs="Arial" w:eastAsia="Arial" w:hAnsi="Arial"/>
-          <w:color w:val="000000"/>
-          <w:sz w:val="22"/>
-          <w:szCs w:val="22"/>
-          <w:rtl w:val="0"/>
-        </w:rPr>
-        <w:t xml:space="preserve"> some </w:t>
-      </w:r>
-      <w:r>
-        <w:rPr>
-          <w:rFonts w:ascii="Courier New" w:cs="Courier New" w:eastAsia="Courier New" w:hAnsi="Courier New"/>
-          <w:b w:val="0"/>
-          <w:color w:val="0000ff"/>
-          <w:sz w:val="18"/>
-          <w:szCs w:val="18"/>
-          <w:rtl w:val="0"/>
-        </w:rPr>
-        <w:t xml:space="preserve">&lt;m&gt;</w:t>
-      </w:r>
-      <w:r>
-        <w:rPr>
-          <w:rFonts w:ascii="Arial" w:cs="Arial" w:eastAsia="Arial" w:hAnsi="Arial"/>
-          <w:color w:val="000000"/>
-          <w:sz w:val="22"/>
-          <w:szCs w:val="22"/>
-          <w:rtl w:val="0"/>
-        </w:rPr>
-        <w:t xml:space="preserve">pulverized</w:t>
-      </w:r>
-      <w:r>
-        <w:rPr>
-          <w:rFonts w:ascii="Arial" w:cs="Arial" w:eastAsia="Arial" w:hAnsi="Arial"/>
-          <w:color w:val="000000"/>
-          <w:sz w:val="22"/>
-          <w:szCs w:val="22"/>
-          <w:rtl w:val="0"/>
-        </w:rPr>
-        <w:t xml:space="preserve"> </w:t>
-      </w:r>
-      <w:r>
-        <w:rPr>
-          <w:rFonts w:ascii="Arial" w:cs="Arial" w:eastAsia="Arial" w:hAnsi="Arial"/>
-          <w:b w:val="0"/>
-          <w:color w:val="000000"/>
-          <w:sz w:val="22"/>
-          <w:szCs w:val="22"/>
-          <w:rtl w:val="0"/>
-        </w:rPr>
-        <w:t xml:space="preserve">e</w:t>
-      </w:r>
-      <w:r>
-        <w:rPr>
-          <w:rFonts w:ascii="Arial" w:cs="Arial" w:eastAsia="Arial" w:hAnsi="Arial"/>
-          <w:b w:val="0"/>
-          <w:color w:val="000000"/>
-          <w:sz w:val="22"/>
-          <w:szCs w:val="22"/>
-          <w:rtl w:val="0"/>
-        </w:rPr>
-        <w:t xml:space="preserve">mery</w:t>
-      </w:r>
-      <w:r>
-        <w:rPr>
-          <w:rFonts w:ascii="Courier New" w:cs="Courier New" w:eastAsia="Courier New" w:hAnsi="Courier New"/>
-          <w:b w:val="0"/>
-          <w:color w:val="0000ff"/>
-          <w:sz w:val="18"/>
-          <w:szCs w:val="18"/>
-          <w:rtl w:val="0"/>
-        </w:rPr>
-        <w:t xml:space="preserve">&lt;/m&gt;</w:t>
-      </w:r>
-      <w:r>
-        <w:rPr>
-          <w:rFonts w:ascii="Arial" w:cs="Arial" w:eastAsia="Arial" w:hAnsi="Arial"/>
-          <w:b w:val="0"/>
-          <w:color w:val="000000"/>
-          <w:sz w:val="22"/>
-          <w:szCs w:val="22"/>
-          <w:rtl w:val="0"/>
-        </w:rPr>
-        <w:t xml:space="preserve">,</w:t>
-      </w:r>
-      <w:r>
-        <w:rPr>
-          <w:rFonts w:ascii="Arial" w:cs="Arial" w:eastAsia="Arial" w:hAnsi="Arial"/>
-          <w:color w:val="000000"/>
-          <w:sz w:val="22"/>
-          <w:szCs w:val="22"/>
-          <w:highlight w:val="white"/>
-          <w:rtl w:val="0"/>
-        </w:rPr>
-        <w:t xml:space="preserve"> </w:t>
-      </w:r>
-      <w:r>
-        <w:rPr>
-          <w:rFonts w:ascii="Arial" w:cs="Arial" w:eastAsia="Arial" w:hAnsi="Arial"/>
-          <w:color w:val="000000"/>
-          <w:sz w:val="22"/>
-          <w:szCs w:val="22"/>
-          <w:rtl w:val="0"/>
-        </w:rPr>
-        <w:t xml:space="preserve">fine &amp;</w:t>
-      </w:r>
-      <w:r>
-        <w:rPr>
-          <w:rFonts w:ascii="Courier New" w:cs="Courier New" w:eastAsia="Courier New" w:hAnsi="Courier New"/>
-          <w:color w:val="a9a9a9"/>
-          <w:sz w:val="18"/>
-          <w:szCs w:val="18"/>
-          <w:rtl w:val="0"/>
-        </w:rPr>
-        <w:t xml:space="preserve">amp;</w:t>
-      </w:r>
-      <w:r>
-        <w:rPr>
-          <w:rFonts w:ascii="Arial" w:cs="Arial" w:eastAsia="Arial" w:hAnsi="Arial"/>
-          <w:color w:val="000000"/>
-          <w:sz w:val="22"/>
-          <w:szCs w:val="22"/>
-          <w:rtl w:val="0"/>
-        </w:rPr>
-        <w:t xml:space="preserve"> soft as </w:t>
-      </w:r>
-      <w:r>
-        <w:rPr>
-          <w:rFonts w:ascii="Courier New" w:cs="Courier New" w:eastAsia="Courier New" w:hAnsi="Courier New"/>
-          <w:color w:val="0000ff"/>
-          <w:sz w:val="18"/>
-          <w:szCs w:val="18"/>
-          <w:rtl w:val="0"/>
-        </w:rPr>
-        <w:t xml:space="preserve">&lt;m&gt;</w:t>
-      </w:r>
-      <w:r>
-        <w:rPr>
-          <w:rFonts w:ascii="Arial" w:cs="Arial" w:eastAsia="Arial" w:hAnsi="Arial"/>
-          <w:color w:val="000000"/>
-          <w:sz w:val="22"/>
-          <w:szCs w:val="22"/>
-          <w:rtl w:val="0"/>
-        </w:rPr>
-        <w:t xml:space="preserve">flour</w:t>
-      </w:r>
-      <w:r>
-        <w:rPr>
-          <w:rFonts w:ascii="Courier New" w:cs="Courier New" w:eastAsia="Courier New" w:hAnsi="Courier New"/>
-          <w:color w:val="0000ff"/>
-          <w:sz w:val="18"/>
-          <w:szCs w:val="18"/>
-          <w:rtl w:val="0"/>
-        </w:rPr>
-        <w:t xml:space="preserve">&lt;/m&gt;</w:t>
-      </w:r>
-      <w:r>
-        <w:rPr>
-          <w:rFonts w:ascii="Arial" w:cs="Arial" w:eastAsia="Arial" w:hAnsi="Arial"/>
-          <w:color w:val="000000"/>
-          <w:sz w:val="22"/>
-          <w:szCs w:val="22"/>
-          <w:rtl w:val="0"/>
-        </w:rPr>
-        <w:t xml:space="preserve">,</w:t>
-      </w:r>
-      <w:r>
-        <w:rPr>
-          <w:rFonts w:ascii="Arial" w:cs="Arial" w:eastAsia="Arial" w:hAnsi="Arial"/>
-          <w:b w:val="0"/>
-          <w:color w:val="000000"/>
-          <w:sz w:val="22"/>
-          <w:szCs w:val="22"/>
-          <w:rtl w:val="0"/>
-        </w:rPr>
-        <w:t xml:space="preserve"> &amp;</w:t>
-      </w:r>
-      <w:r>
-        <w:rPr>
-          <w:rFonts w:ascii="Courier New" w:cs="Courier New" w:eastAsia="Courier New" w:hAnsi="Courier New"/>
-          <w:b w:val="0"/>
-          <w:color w:val="a9a9a9"/>
-          <w:sz w:val="18"/>
-          <w:szCs w:val="18"/>
-          <w:rtl w:val="0"/>
-        </w:rPr>
-        <w:t xml:space="preserve">amp;</w:t>
-      </w:r>
-      <w:r>
-        <w:rPr>
-          <w:rFonts w:ascii="Arial" w:cs="Arial" w:eastAsia="Arial" w:hAnsi="Arial"/>
-          <w:b w:val="0"/>
-          <w:color w:val="000000"/>
-          <w:sz w:val="22"/>
-          <w:szCs w:val="22"/>
-          <w:rtl w:val="0"/>
-        </w:rPr>
-        <w:t xml:space="preserve"> </w:t>
-      </w:r>
-      <w:r>
-        <w:rPr>
-          <w:rFonts w:ascii="Arial" w:cs="Arial" w:eastAsia="Arial" w:hAnsi="Arial"/>
-          <w:color w:val="000000"/>
-          <w:sz w:val="22"/>
-          <w:szCs w:val="22"/>
-          <w:rtl w:val="0"/>
-        </w:rPr>
-        <w:t xml:space="preserve">mixed</w:t>
-      </w:r>
-      <w:r>
-        <w:rPr>
-          <w:rFonts w:ascii="Arial" w:cs="Arial" w:eastAsia="Arial" w:hAnsi="Arial"/>
-          <w:color w:val="000000"/>
-          <w:sz w:val="22"/>
-          <w:szCs w:val="22"/>
-          <w:rtl w:val="0"/>
-        </w:rPr>
-        <w:t xml:space="preserve"> with </w:t>
-      </w:r>
-      <w:r>
-        <w:rPr>
-          <w:rFonts w:ascii="Courier New" w:cs="Courier New" w:eastAsia="Courier New" w:hAnsi="Courier New"/>
-          <w:b w:val="0"/>
-          <w:color w:val="0000ff"/>
-          <w:sz w:val="18"/>
-          <w:szCs w:val="18"/>
-          <w:rtl w:val="0"/>
-        </w:rPr>
-        <w:t xml:space="preserve">&lt;m&gt;</w:t>
-      </w:r>
-      <w:r>
-        <w:rPr>
-          <w:rFonts w:ascii="Arial" w:cs="Arial" w:eastAsia="Arial" w:hAnsi="Arial"/>
-          <w:b w:val="0"/>
-          <w:color w:val="000000"/>
-          <w:sz w:val="22"/>
-          <w:szCs w:val="22"/>
-          <w:rtl w:val="0"/>
-        </w:rPr>
-        <w:t xml:space="preserve">o</w:t>
-      </w:r>
-      <w:r>
-        <w:rPr>
-          <w:rFonts w:ascii="Arial" w:cs="Arial" w:eastAsia="Arial" w:hAnsi="Arial"/>
-          <w:b w:val="0"/>
-          <w:color w:val="000000"/>
-          <w:sz w:val="22"/>
-          <w:szCs w:val="22"/>
-          <w:rtl w:val="0"/>
-        </w:rPr>
-        <w:t xml:space="preserve">il</w:t>
-      </w:r>
-      <w:r>
-        <w:rPr>
-          <w:rFonts w:ascii="Courier New" w:cs="Courier New" w:eastAsia="Courier New" w:hAnsi="Courier New"/>
-          <w:b w:val="0"/>
-          <w:color w:val="0000ff"/>
-          <w:sz w:val="18"/>
-          <w:szCs w:val="18"/>
-          <w:rtl w:val="0"/>
-        </w:rPr>
-        <w:t xml:space="preserve">&lt;/m&gt;</w:t>
-      </w:r>
-      <w:r>
-        <w:rPr>
-          <w:rFonts w:ascii="Arial" w:cs="Arial" w:eastAsia="Arial" w:hAnsi="Arial"/>
-          <w:b w:val="0"/>
-          <w:color w:val="000000"/>
-          <w:sz w:val="22"/>
-          <w:szCs w:val="22"/>
-          <w:rtl w:val="0"/>
-        </w:rPr>
-        <w:t xml:space="preserve"> </w:t>
-      </w:r>
-      <w:r>
-        <w:rPr>
-          <w:rFonts w:ascii="Arial" w:cs="Arial" w:eastAsia="Arial" w:hAnsi="Arial"/>
-          <w:color w:val="000000"/>
-          <w:sz w:val="22"/>
-          <w:szCs w:val="22"/>
-          <w:rtl w:val="0"/>
-        </w:rPr>
-        <w:t xml:space="preserve">to make it hold, they furbish the sword with the </w:t>
-      </w:r>
-      <w:r>
-        <w:rPr>
-          <w:rFonts w:ascii="Courier New" w:cs="Courier New" w:eastAsia="Courier New" w:hAnsi="Courier New"/>
-          <w:color w:val="0000ff"/>
-          <w:sz w:val="18"/>
-          <w:szCs w:val="18"/>
-          <w:rtl w:val="0"/>
-        </w:rPr>
-        <w:t xml:space="preserve">&lt;tl&gt;</w:t>
-      </w:r>
-      <w:r>
-        <w:rPr>
-          <w:rFonts w:ascii="Arial" w:cs="Arial" w:eastAsia="Arial" w:hAnsi="Arial"/>
-          <w:color w:val="000000"/>
-          <w:sz w:val="22"/>
-          <w:szCs w:val="22"/>
-          <w:rtl w:val="0"/>
-        </w:rPr>
-        <w:t xml:space="preserve">stick</w:t>
-      </w:r>
-      <w:r>
-        <w:rPr>
-          <w:rFonts w:ascii="Courier New" w:cs="Courier New" w:eastAsia="Courier New" w:hAnsi="Courier New"/>
-          <w:color w:val="0000ff"/>
-          <w:sz w:val="18"/>
-          <w:szCs w:val="18"/>
-          <w:rtl w:val="0"/>
-        </w:rPr>
-        <w:t xml:space="preserve">&lt;/tl&gt;</w:t>
-      </w:r>
-      <w:r>
-        <w:rPr>
-          <w:rFonts w:ascii="Arial" w:cs="Arial" w:eastAsia="Arial" w:hAnsi="Arial"/>
-          <w:color w:val="000000"/>
-          <w:sz w:val="22"/>
-          <w:szCs w:val="22"/>
-          <w:rtl w:val="0"/>
-        </w:rPr>
-        <w:t xml:space="preserve"> used to remove the traces of the </w:t>
-      </w:r>
-      <w:r>
-        <w:rPr>
-          <w:rFonts w:ascii="Courier New" w:cs="Courier New" w:eastAsia="Courier New" w:hAnsi="Courier New"/>
-          <w:color w:val="0000ff"/>
-          <w:sz w:val="18"/>
-          <w:szCs w:val="18"/>
-          <w:rtl w:val="0"/>
-        </w:rPr>
-        <w:t xml:space="preserve">&lt;tl&gt;</w:t>
-      </w:r>
-      <w:r>
-        <w:rPr>
-          <w:rFonts w:ascii="Arial" w:cs="Arial" w:eastAsia="Arial" w:hAnsi="Arial"/>
-          <w:color w:val="000000"/>
-          <w:sz w:val="22"/>
-          <w:szCs w:val="22"/>
-          <w:rtl w:val="0"/>
-        </w:rPr>
-        <w:t xml:space="preserve">grindstone</w:t>
-      </w:r>
-      <w:r>
-        <w:rPr>
-          <w:rFonts w:ascii="Courier New" w:cs="Courier New" w:eastAsia="Courier New" w:hAnsi="Courier New"/>
-          <w:color w:val="0000ff"/>
-          <w:sz w:val="18"/>
-          <w:szCs w:val="18"/>
-          <w:rtl w:val="0"/>
-        </w:rPr>
-        <w:t xml:space="preserve">&lt;/tl&gt;</w:t>
-      </w:r>
-      <w:r>
-        <w:rPr>
-          <w:rFonts w:ascii="Arial" w:cs="Arial" w:eastAsia="Arial" w:hAnsi="Arial"/>
-          <w:color w:val="000000"/>
-          <w:sz w:val="22"/>
-          <w:szCs w:val="22"/>
-          <w:rtl w:val="0"/>
-        </w:rPr>
-        <w:t xml:space="preserve"> and then </w:t>
-      </w:r>
-      <w:r>
-        <w:rPr>
-          <w:rFonts w:ascii="Courier New" w:cs="Courier New" w:eastAsia="Courier New" w:hAnsi="Courier New"/>
-          <w:color w:val="a91111"/>
-          <w:sz w:val="18"/>
-          <w:szCs w:val="18"/>
-          <w:rtl w:val="0"/>
-        </w:rPr>
-        <w:t xml:space="preserve">&lt;del&gt;</w:t>
-      </w:r>
-      <w:r>
-        <w:rPr>
-          <w:rFonts w:ascii="Arial" w:cs="Arial" w:eastAsia="Arial" w:hAnsi="Arial"/>
-          <w:color w:val="000000"/>
-          <w:sz w:val="22"/>
-          <w:szCs w:val="22"/>
-          <w:rtl w:val="0"/>
-        </w:rPr>
-        <w:t xml:space="preserve">the</w:t>
-      </w:r>
-      <w:r>
-        <w:rPr>
-          <w:rFonts w:ascii="Courier New" w:cs="Courier New" w:eastAsia="Courier New" w:hAnsi="Courier New"/>
-          <w:color w:val="a91111"/>
-          <w:sz w:val="18"/>
-          <w:szCs w:val="18"/>
-          <w:rtl w:val="0"/>
-        </w:rPr>
-        <w:t xml:space="preserve">&lt;/del&gt;</w:t>
-      </w:r>
-      <w:r>
-        <w:rPr>
-          <w:rFonts w:ascii="Arial" w:cs="Arial" w:eastAsia="Arial" w:hAnsi="Arial"/>
-          <w:color w:val="000000"/>
-          <w:sz w:val="22"/>
-          <w:szCs w:val="22"/>
-          <w:rtl w:val="0"/>
-        </w:rPr>
-        <w:t xml:space="preserve"> clean </w:t>
-      </w:r>
-      <w:r>
-        <w:rPr>
-          <w:rFonts w:ascii="Courier New" w:cs="Courier New" w:eastAsia="Courier New" w:hAnsi="Courier New"/>
-          <w:color w:val="a91111"/>
-          <w:sz w:val="18"/>
-          <w:szCs w:val="18"/>
-          <w:rtl w:val="0"/>
-        </w:rPr>
-        <w:t xml:space="preserve">&lt;del&gt;</w:t>
-      </w:r>
-      <w:r>
-        <w:rPr>
-          <w:rFonts w:ascii="Courier New" w:cs="Courier New" w:eastAsia="Courier New" w:hAnsi="Courier New"/>
-          <w:color w:val="0000ff"/>
-          <w:sz w:val="18"/>
-          <w:szCs w:val="18"/>
-          <w:rtl w:val="0"/>
-        </w:rPr>
-        <w:t xml:space="preserve">&lt;fr&gt;</w:t>
-      </w:r>
-      <w:r>
-        <w:rPr>
-          <w:rFonts w:ascii="Arial" w:cs="Arial" w:eastAsia="Arial" w:hAnsi="Arial"/>
-          <w:color w:val="000000"/>
-          <w:sz w:val="22"/>
-          <w:szCs w:val="22"/>
-          <w:rtl w:val="0"/>
-        </w:rPr>
-        <w:t xml:space="preserve">po</w:t>
-      </w:r>
-      <w:r>
-        <w:rPr>
-          <w:rFonts w:ascii="Courier New" w:cs="Courier New" w:eastAsia="Courier New" w:hAnsi="Courier New"/>
-          <w:color w:val="0000ff"/>
-          <w:sz w:val="18"/>
-          <w:szCs w:val="18"/>
-          <w:rtl w:val="0"/>
-        </w:rPr>
-        <w:t xml:space="preserve">&lt;/fr&gt;</w:t>
-      </w:r>
-      <w:r>
-        <w:rPr>
-          <w:rFonts w:ascii="Courier New" w:cs="Courier New" w:eastAsia="Courier New" w:hAnsi="Courier New"/>
-          <w:color w:val="a91111"/>
-          <w:sz w:val="18"/>
-          <w:szCs w:val="18"/>
-          <w:rtl w:val="0"/>
-        </w:rPr>
-        <w:t xml:space="preserve">&lt;/del&gt;</w:t>
-      </w:r>
-      <w:r>
-        <w:rPr>
-          <w:rFonts w:ascii="Arial" w:cs="Arial" w:eastAsia="Arial" w:hAnsi="Arial"/>
-          <w:color w:val="000000"/>
-          <w:sz w:val="22"/>
-          <w:szCs w:val="22"/>
-          <w:rtl w:val="0"/>
-        </w:rPr>
-        <w:t xml:space="preserve"> the sword </w:t>
-      </w:r>
-      <w:r>
-        <w:rPr>
-          <w:rFonts w:ascii="Courier New" w:cs="Courier New" w:eastAsia="Courier New" w:hAnsi="Courier New"/>
-          <w:color w:val="7f6000"/>
-          <w:sz w:val="18"/>
-          <w:szCs w:val="18"/>
-          <w:rtl w:val="0"/>
-        </w:rPr>
-        <w:t xml:space="preserve">&lt;add&gt;</w:t>
-      </w:r>
-      <w:r>
-        <w:rPr>
-          <w:rFonts w:ascii="Arial" w:cs="Arial" w:eastAsia="Arial" w:hAnsi="Arial"/>
-          <w:color w:val="000000"/>
-          <w:sz w:val="22"/>
-          <w:szCs w:val="22"/>
-          <w:rtl w:val="0"/>
-        </w:rPr>
-        <w:t xml:space="preserve">well</w:t>
-      </w:r>
-      <w:r>
-        <w:rPr>
-          <w:rFonts w:ascii="Courier New" w:cs="Courier New" w:eastAsia="Courier New" w:hAnsi="Courier New"/>
-          <w:color w:val="7f6000"/>
-          <w:sz w:val="18"/>
-          <w:szCs w:val="18"/>
-          <w:rtl w:val="0"/>
-        </w:rPr>
-        <w:t xml:space="preserve">&lt;/add&gt;</w:t>
-      </w:r>
-      <w:r>
-        <w:rPr>
-          <w:rFonts w:ascii="Arial" w:cs="Arial" w:eastAsia="Arial" w:hAnsi="Arial"/>
-          <w:color w:val="000000"/>
-          <w:sz w:val="22"/>
-          <w:szCs w:val="22"/>
-          <w:rtl w:val="0"/>
-        </w:rPr>
-        <w:t xml:space="preserve"> with the </w:t>
-      </w:r>
-      <w:r>
-        <w:rPr>
-          <w:rFonts w:ascii="Courier New" w:cs="Courier New" w:eastAsia="Courier New" w:hAnsi="Courier New"/>
-          <w:b w:val="0"/>
-          <w:color w:val="0000ff"/>
-          <w:sz w:val="18"/>
-          <w:szCs w:val="18"/>
-          <w:rtl w:val="0"/>
-        </w:rPr>
-        <w:t xml:space="preserve">&lt;m&gt;</w:t>
-      </w:r>
-      <w:r>
-        <w:rPr>
-          <w:rFonts w:ascii="Arial" w:cs="Arial" w:eastAsia="Arial" w:hAnsi="Arial"/>
-          <w:b w:val="0"/>
-          <w:color w:val="000000"/>
-          <w:sz w:val="22"/>
-          <w:szCs w:val="22"/>
-          <w:rtl w:val="0"/>
-        </w:rPr>
-        <w:t xml:space="preserve">e</w:t>
-      </w:r>
-      <w:r>
-        <w:rPr>
-          <w:rFonts w:ascii="Arial" w:cs="Arial" w:eastAsia="Arial" w:hAnsi="Arial"/>
-          <w:b w:val="0"/>
-          <w:color w:val="000000"/>
-          <w:sz w:val="22"/>
-          <w:szCs w:val="22"/>
-          <w:rtl w:val="0"/>
-        </w:rPr>
-        <w:t xml:space="preserve">mery</w:t>
-      </w:r>
-      <w:r>
-        <w:rPr>
-          <w:rFonts w:ascii="Courier New" w:cs="Courier New" w:eastAsia="Courier New" w:hAnsi="Courier New"/>
-          <w:b w:val="0"/>
-          <w:color w:val="0000ff"/>
-          <w:sz w:val="18"/>
-          <w:szCs w:val="18"/>
-          <w:rtl w:val="0"/>
-        </w:rPr>
-        <w:t xml:space="preserve">&lt;/m&gt;</w:t>
-      </w:r>
-      <w:r>
-        <w:rPr>
-          <w:rFonts w:ascii="Arial" w:cs="Arial" w:eastAsia="Arial" w:hAnsi="Arial"/>
-          <w:color w:val="000000"/>
-          <w:sz w:val="22"/>
-          <w:szCs w:val="22"/>
-          <w:rtl w:val="0"/>
-        </w:rPr>
-        <w:t xml:space="preserve">, and give it a </w:t>
-      </w:r>
-      <w:r>
-        <w:rPr>
-          <w:rFonts w:ascii="Courier New" w:cs="Courier New" w:eastAsia="Courier New" w:hAnsi="Courier New"/>
-          <w:color w:val="0000ff"/>
-          <w:sz w:val="18"/>
-          <w:szCs w:val="18"/>
-          <w:rtl w:val="0"/>
-        </w:rPr>
-        <w:t xml:space="preserve">&lt;ms&gt;</w:t>
-      </w:r>
-      <w:r>
-        <w:rPr>
-          <w:rFonts w:ascii="Arial" w:cs="Arial" w:eastAsia="Arial" w:hAnsi="Arial"/>
-          <w:color w:val="000000"/>
-          <w:sz w:val="22"/>
-          <w:szCs w:val="22"/>
-          <w:rtl w:val="0"/>
-        </w:rPr>
-        <w:t xml:space="preserve">drop</w:t>
-      </w:r>
-      <w:r>
-        <w:rPr>
-          <w:rFonts w:ascii="Courier New" w:cs="Courier New" w:eastAsia="Courier New" w:hAnsi="Courier New"/>
-          <w:color w:val="0000ff"/>
-          <w:sz w:val="18"/>
-          <w:szCs w:val="18"/>
-          <w:rtl w:val="0"/>
-        </w:rPr>
-        <w:t xml:space="preserve">&lt;/ms&gt;</w:t>
-      </w:r>
-      <w:r>
-        <w:rPr>
-          <w:rFonts w:ascii="Arial" w:cs="Arial" w:eastAsia="Arial" w:hAnsi="Arial"/>
-          <w:color w:val="000000"/>
-          <w:sz w:val="22"/>
-          <w:szCs w:val="22"/>
-          <w:rtl w:val="0"/>
-        </w:rPr>
-        <w:t xml:space="preserve"> or two of </w:t>
-      </w:r>
-      <w:r>
-        <w:rPr>
-          <w:rFonts w:ascii="Courier New" w:cs="Courier New" w:eastAsia="Courier New" w:hAnsi="Courier New"/>
-          <w:b w:val="0"/>
-          <w:color w:val="0000ff"/>
-          <w:sz w:val="18"/>
-          <w:szCs w:val="18"/>
-          <w:rtl w:val="0"/>
-        </w:rPr>
-        <w:t xml:space="preserve">&lt;m&gt;</w:t>
-      </w:r>
-      <w:r>
-        <w:rPr>
-          <w:rFonts w:ascii="Arial" w:cs="Arial" w:eastAsia="Arial" w:hAnsi="Arial"/>
-          <w:b w:val="0"/>
-          <w:color w:val="000000"/>
-          <w:sz w:val="22"/>
-          <w:szCs w:val="22"/>
-          <w:rtl w:val="0"/>
-        </w:rPr>
-        <w:t xml:space="preserve">o</w:t>
-      </w:r>
-      <w:r>
-        <w:rPr>
-          <w:rFonts w:ascii="Arial" w:cs="Arial" w:eastAsia="Arial" w:hAnsi="Arial"/>
-          <w:b w:val="0"/>
-          <w:color w:val="000000"/>
-          <w:sz w:val="22"/>
-          <w:szCs w:val="22"/>
-          <w:rtl w:val="0"/>
-        </w:rPr>
-        <w:t xml:space="preserve">il</w:t>
-      </w:r>
-      <w:r>
-        <w:rPr>
-          <w:rFonts w:ascii="Courier New" w:cs="Courier New" w:eastAsia="Courier New" w:hAnsi="Courier New"/>
-          <w:b w:val="0"/>
-          <w:color w:val="0000ff"/>
-          <w:sz w:val="18"/>
-          <w:szCs w:val="18"/>
-          <w:rtl w:val="0"/>
-        </w:rPr>
-        <w:t xml:space="preserve">&lt;/m&gt;</w:t>
-      </w:r>
-      <w:r>
-        <w:rPr>
-          <w:rFonts w:ascii="Arial" w:cs="Arial" w:eastAsia="Arial" w:hAnsi="Arial"/>
-          <w:b w:val="0"/>
-          <w:color w:val="000000"/>
-          <w:sz w:val="22"/>
-          <w:szCs w:val="22"/>
-          <w:rtl w:val="0"/>
-        </w:rPr>
-        <w:t xml:space="preserve"> which they </w:t>
-      </w:r>
-      <w:r>
-        <w:rPr>
-          <w:rFonts w:ascii="Arial" w:cs="Arial" w:eastAsia="Arial" w:hAnsi="Arial"/>
-          <w:color w:val="000000"/>
-          <w:sz w:val="22"/>
-          <w:szCs w:val="22"/>
-          <w:rtl w:val="0"/>
-        </w:rPr>
-        <w:t xml:space="preserve">spread with the </w:t>
-      </w:r>
-      <w:r>
-        <w:rPr>
-          <w:rFonts w:ascii="Courier New" w:cs="Courier New" w:eastAsia="Courier New" w:hAnsi="Courier New"/>
-          <w:color w:val="0000ff"/>
-          <w:sz w:val="18"/>
-          <w:szCs w:val="18"/>
-          <w:rtl w:val="0"/>
-        </w:rPr>
-        <w:t xml:space="preserve">&lt;tl&gt;&lt;bp&gt;</w:t>
-      </w:r>
-      <w:r>
-        <w:rPr>
-          <w:rFonts w:ascii="Arial" w:cs="Arial" w:eastAsia="Arial" w:hAnsi="Arial"/>
-          <w:color w:val="000000"/>
-          <w:sz w:val="22"/>
-          <w:szCs w:val="22"/>
-          <w:rtl w:val="0"/>
-        </w:rPr>
-        <w:t xml:space="preserve">finger</w:t>
-      </w:r>
-      <w:r>
-        <w:rPr>
-          <w:rFonts w:ascii="Courier New" w:cs="Courier New" w:eastAsia="Courier New" w:hAnsi="Courier New"/>
-          <w:color w:val="0000ff"/>
-          <w:sz w:val="18"/>
-          <w:szCs w:val="18"/>
-          <w:rtl w:val="0"/>
-        </w:rPr>
-        <w:t xml:space="preserve">&lt;/bp&gt;&lt;/tl&gt;</w:t>
-      </w:r>
-      <w:r>
-        <w:rPr>
-          <w:rFonts w:ascii="Arial" w:cs="Arial" w:eastAsia="Arial" w:hAnsi="Arial"/>
-          <w:color w:val="000000"/>
-          <w:sz w:val="22"/>
-          <w:szCs w:val="22"/>
-          <w:rtl w:val="0"/>
-        </w:rPr>
-        <w:t xml:space="preserve"> to give it luster. Having put the </w:t>
-      </w:r>
-      <w:r>
-        <w:rPr>
-          <w:rFonts w:ascii="Courier New" w:cs="Courier New" w:eastAsia="Courier New" w:hAnsi="Courier New"/>
-          <w:b w:val="0"/>
-          <w:color w:val="0000ff"/>
-          <w:sz w:val="18"/>
-          <w:szCs w:val="18"/>
-          <w:rtl w:val="0"/>
-        </w:rPr>
-        <w:t xml:space="preserve">&lt;m&gt;</w:t>
-      </w:r>
-      <w:r>
-        <w:rPr>
-          <w:rFonts w:ascii="Arial" w:cs="Arial" w:eastAsia="Arial" w:hAnsi="Arial"/>
-          <w:b w:val="0"/>
-          <w:color w:val="000000"/>
-          <w:sz w:val="22"/>
-          <w:szCs w:val="22"/>
-          <w:rtl w:val="0"/>
-        </w:rPr>
-        <w:t xml:space="preserve">o</w:t>
-      </w:r>
-      <w:r>
-        <w:rPr>
-          <w:rFonts w:ascii="Arial" w:cs="Arial" w:eastAsia="Arial" w:hAnsi="Arial"/>
-          <w:b w:val="0"/>
-          <w:color w:val="000000"/>
-          <w:sz w:val="22"/>
-          <w:szCs w:val="22"/>
-          <w:rtl w:val="0"/>
-        </w:rPr>
-        <w:t xml:space="preserve">il</w:t>
-      </w:r>
-      <w:r>
-        <w:rPr>
-          <w:rFonts w:ascii="Courier New" w:cs="Courier New" w:eastAsia="Courier New" w:hAnsi="Courier New"/>
-          <w:b w:val="0"/>
-          <w:color w:val="0000ff"/>
-          <w:sz w:val="18"/>
-          <w:szCs w:val="18"/>
-          <w:rtl w:val="0"/>
-        </w:rPr>
-        <w:t xml:space="preserve">&lt;/m&gt;</w:t>
-      </w:r>
-      <w:r>
-        <w:rPr>
-          <w:rFonts w:ascii="Arial" w:cs="Arial" w:eastAsia="Arial" w:hAnsi="Arial"/>
-          <w:color w:val="000000"/>
-          <w:sz w:val="22"/>
-          <w:szCs w:val="22"/>
-          <w:rtl w:val="0"/>
-        </w:rPr>
-        <w:t xml:space="preserve">, they furnish the sword again on the </w:t>
-      </w:r>
-      <w:r>
-        <w:rPr>
-          <w:rFonts w:ascii="Courier New" w:cs="Courier New" w:eastAsia="Courier New" w:hAnsi="Courier New"/>
-          <w:color w:val="0000ff"/>
-          <w:sz w:val="18"/>
-          <w:szCs w:val="18"/>
-          <w:rtl w:val="0"/>
-        </w:rPr>
-        <w:t xml:space="preserve">&lt;tl&gt;&lt;fr&gt;</w:t>
-      </w:r>
-      <w:r>
-        <w:rPr>
-          <w:rFonts w:ascii="Arial" w:cs="Arial" w:eastAsia="Arial" w:hAnsi="Arial"/>
-          <w:color w:val="000000"/>
-          <w:sz w:val="22"/>
-          <w:szCs w:val="22"/>
-          <w:rtl w:val="0"/>
-        </w:rPr>
-        <w:t xml:space="preserve">chameau</w:t>
-      </w:r>
-      <w:r>
-        <w:rPr>
-          <w:rFonts w:ascii="Courier New" w:cs="Courier New" w:eastAsia="Courier New" w:hAnsi="Courier New"/>
-          <w:color w:val="0000ff"/>
-          <w:sz w:val="18"/>
-          <w:szCs w:val="18"/>
-          <w:rtl w:val="0"/>
-        </w:rPr>
-        <w:t xml:space="preserve">&lt;/fr&gt;&lt;/tl&gt;</w:t>
-      </w:r>
-      <w:r>
-        <w:rPr>
-          <w:rFonts w:ascii="Arial" w:cs="Arial" w:eastAsia="Arial" w:hAnsi="Arial"/>
-          <w:color w:val="000000"/>
-          <w:sz w:val="22"/>
-          <w:szCs w:val="22"/>
-          <w:rtl w:val="0"/>
-        </w:rPr>
-        <w:t xml:space="preserve"> with the </w:t>
-      </w:r>
-      <w:r>
-        <w:rPr>
-          <w:rFonts w:ascii="Courier New" w:cs="Courier New" w:eastAsia="Courier New" w:hAnsi="Courier New"/>
-          <w:color w:val="0000ff"/>
-          <w:sz w:val="18"/>
-          <w:szCs w:val="18"/>
-          <w:rtl w:val="0"/>
-        </w:rPr>
-        <w:t xml:space="preserve">&lt;tl&gt;&lt;m&gt;&lt;df&gt;&lt;fr&gt;</w:t>
-      </w:r>
-      <w:r>
-        <w:rPr>
-          <w:rFonts w:ascii="Arial" w:cs="Arial" w:eastAsia="Arial" w:hAnsi="Arial"/>
-          <w:color w:val="000000"/>
-          <w:sz w:val="22"/>
-          <w:szCs w:val="22"/>
-          <w:rtl w:val="0"/>
-        </w:rPr>
-        <w:t xml:space="preserve">felin</w:t>
-      </w:r>
-      <w:r>
-        <w:rPr>
-          <w:rFonts w:ascii="Courier New" w:cs="Courier New" w:eastAsia="Courier New" w:hAnsi="Courier New"/>
-          <w:color w:val="0000ff"/>
-          <w:sz w:val="18"/>
-          <w:szCs w:val="18"/>
-          <w:rtl w:val="0"/>
-        </w:rPr>
-        <w:t xml:space="preserve">&lt;/fr&gt;&lt;/df&gt;&lt;/m&gt;&lt;/tl&gt;</w:t>
-      </w:r>
-      <w:r>
-        <w:rPr>
-          <w:rFonts w:ascii="Arial" w:cs="Arial" w:eastAsia="Arial" w:hAnsi="Arial"/>
-          <w:color w:val="000000"/>
-          <w:sz w:val="22"/>
-          <w:szCs w:val="22"/>
-          <w:rtl w:val="0"/>
-        </w:rPr>
-        <w:t xml:space="preserve"> which is a </w:t>
-      </w:r>
-      <w:r>
-        <w:rPr>
-          <w:rFonts w:ascii="Courier New" w:cs="Courier New" w:eastAsia="Courier New" w:hAnsi="Courier New"/>
-          <w:color w:val="0000ff"/>
-          <w:sz w:val="18"/>
-          <w:szCs w:val="18"/>
-          <w:rtl w:val="0"/>
-        </w:rPr>
-        <w:t xml:space="preserve">&lt;tl&gt;&lt;m&gt;</w:t>
-      </w:r>
-      <w:r>
-        <w:rPr>
-          <w:rFonts w:ascii="Arial" w:cs="Arial" w:eastAsia="Arial" w:hAnsi="Arial"/>
-          <w:color w:val="000000"/>
-          <w:sz w:val="22"/>
-          <w:szCs w:val="22"/>
-          <w:rtl w:val="0"/>
-        </w:rPr>
-        <w:t xml:space="preserve">thunderstone</w:t>
-      </w:r>
-      <w:r>
-        <w:rPr>
-          <w:rFonts w:ascii="Courier New" w:cs="Courier New" w:eastAsia="Courier New" w:hAnsi="Courier New"/>
-          <w:color w:val="0000ff"/>
-          <w:sz w:val="18"/>
-          <w:szCs w:val="18"/>
-          <w:rtl w:val="0"/>
-        </w:rPr>
-        <w:t xml:space="preserve">&lt;/m&gt;&lt;/tl&gt;</w:t>
-      </w:r>
-      <w:r>
-        <w:rPr>
-          <w:rFonts w:ascii="Arial" w:cs="Arial" w:eastAsia="Arial" w:hAnsi="Arial"/>
-          <w:color w:val="000000"/>
-          <w:sz w:val="22"/>
-          <w:szCs w:val="22"/>
-          <w:rtl w:val="0"/>
-        </w:rPr>
-        <w:t xml:space="preserve"> mounted in the middle of a stick like the </w:t>
-      </w:r>
-      <w:r>
-        <w:rPr>
-          <w:rFonts w:ascii="Courier New" w:cs="Courier New" w:eastAsia="Courier New" w:hAnsi="Courier New"/>
-          <w:color w:val="0000ff"/>
-          <w:sz w:val="18"/>
-          <w:szCs w:val="18"/>
-          <w:rtl w:val="0"/>
-        </w:rPr>
-        <w:t xml:space="preserve">&lt;tl&gt;&lt;fr&gt;</w:t>
-      </w:r>
-      <w:r>
-        <w:rPr>
-          <w:rFonts w:ascii="Arial" w:cs="Arial" w:eastAsia="Arial" w:hAnsi="Arial"/>
-          <w:color w:val="000000"/>
-          <w:sz w:val="22"/>
-          <w:szCs w:val="22"/>
-          <w:rtl w:val="0"/>
-        </w:rPr>
-        <w:t xml:space="preserve">fustée</w:t>
-      </w:r>
-      <w:r>
-        <w:rPr>
-          <w:rFonts w:ascii="Courier New" w:cs="Courier New" w:eastAsia="Courier New" w:hAnsi="Courier New"/>
-          <w:color w:val="0000ff"/>
-          <w:sz w:val="18"/>
-          <w:szCs w:val="18"/>
-          <w:rtl w:val="0"/>
-        </w:rPr>
-        <w:t xml:space="preserve">&lt;/fr&gt;&lt;/tl&gt;</w:t>
-      </w:r>
-      <w:r>
-        <w:rPr>
-          <w:rFonts w:ascii="Arial" w:cs="Arial" w:eastAsia="Arial" w:hAnsi="Arial"/>
-          <w:color w:val="000000"/>
-          <w:sz w:val="22"/>
-          <w:szCs w:val="22"/>
-          <w:rtl w:val="0"/>
-        </w:rPr>
-        <w:t xml:space="preserve">, and this stick is called the </w:t>
-      </w:r>
-      <w:r>
-        <w:rPr>
-          <w:rFonts w:ascii="Courier New" w:cs="Courier New" w:eastAsia="Courier New" w:hAnsi="Courier New"/>
-          <w:color w:val="0000ff"/>
-          <w:sz w:val="18"/>
-          <w:szCs w:val="18"/>
-          <w:rtl w:val="0"/>
-        </w:rPr>
-        <w:t xml:space="preserve">&lt;df&gt;&lt;fr&gt;</w:t>
-      </w:r>
-      <w:r>
-        <w:rPr>
-          <w:rFonts w:ascii="Arial" w:cs="Arial" w:eastAsia="Arial" w:hAnsi="Arial"/>
-          <w:color w:val="000000"/>
-          <w:sz w:val="22"/>
-          <w:szCs w:val="22"/>
-          <w:rtl w:val="0"/>
-        </w:rPr>
-        <w:t xml:space="preserve">baton à </w:t>
-      </w:r>
-      <w:r>
-        <w:rPr>
-          <w:rFonts w:ascii="Courier New" w:cs="Courier New" w:eastAsia="Courier New" w:hAnsi="Courier New"/>
-          <w:color w:val="0000ff"/>
-          <w:sz w:val="18"/>
-          <w:szCs w:val="18"/>
-          <w:rtl w:val="0"/>
-        </w:rPr>
-        <w:t xml:space="preserve">&lt;m&gt;</w:t>
-      </w:r>
-      <w:r>
-        <w:rPr>
-          <w:rFonts w:ascii="Arial" w:cs="Arial" w:eastAsia="Arial" w:hAnsi="Arial"/>
-          <w:color w:val="000000"/>
-          <w:sz w:val="22"/>
-          <w:szCs w:val="22"/>
-          <w:rtl w:val="0"/>
-        </w:rPr>
-        <w:t xml:space="preserve">felinder</w:t>
-      </w:r>
-      <w:r>
-        <w:rPr>
-          <w:rFonts w:ascii="Courier New" w:cs="Courier New" w:eastAsia="Courier New" w:hAnsi="Courier New"/>
-          <w:color w:val="0000ff"/>
-          <w:sz w:val="18"/>
-          <w:szCs w:val="18"/>
-          <w:rtl w:val="0"/>
-        </w:rPr>
-        <w:t xml:space="preserve">&lt;/m&gt;&lt;/fr&gt;&lt;/df&gt;</w:t>
-      </w:r>
-      <w:r>
-        <w:rPr>
-          <w:rFonts w:ascii="Arial" w:cs="Arial" w:eastAsia="Arial" w:hAnsi="Arial"/>
-          <w:color w:val="000000"/>
-          <w:sz w:val="22"/>
-          <w:szCs w:val="22"/>
-          <w:rtl w:val="0"/>
-        </w:rPr>
-        <w:t xml:space="preserve">. Next, having passed it on the </w:t>
-      </w:r>
-      <w:r>
-        <w:rPr>
-          <w:rFonts w:ascii="Courier New" w:cs="Courier New" w:eastAsia="Courier New" w:hAnsi="Courier New"/>
-          <w:color w:val="0000ff"/>
-          <w:sz w:val="18"/>
-          <w:szCs w:val="18"/>
-          <w:rtl w:val="0"/>
-        </w:rPr>
-        <w:t xml:space="preserve">&lt;tl&gt;&lt;m&gt;&lt;fr&gt;</w:t>
-      </w:r>
-      <w:r>
-        <w:rPr>
-          <w:rFonts w:ascii="Arial" w:cs="Arial" w:eastAsia="Arial" w:hAnsi="Arial"/>
-          <w:color w:val="000000"/>
-          <w:sz w:val="22"/>
-          <w:szCs w:val="22"/>
-          <w:rtl w:val="0"/>
-        </w:rPr>
-        <w:t xml:space="preserve">felin</w:t>
-      </w:r>
-      <w:r>
-        <w:rPr>
-          <w:rFonts w:ascii="Courier New" w:cs="Courier New" w:eastAsia="Courier New" w:hAnsi="Courier New"/>
-          <w:color w:val="0000ff"/>
-          <w:sz w:val="18"/>
-          <w:szCs w:val="18"/>
-          <w:rtl w:val="0"/>
-        </w:rPr>
-        <w:t xml:space="preserve">&lt;/fr&gt;&lt;/m&gt;&lt;/tl&gt;</w:t>
-      </w:r>
-      <w:r>
-        <w:rPr>
-          <w:rFonts w:ascii="Arial" w:cs="Arial" w:eastAsia="Arial" w:hAnsi="Arial"/>
-          <w:color w:val="000000"/>
-          <w:sz w:val="22"/>
-          <w:szCs w:val="22"/>
-          <w:rtl w:val="0"/>
-        </w:rPr>
-        <w:t xml:space="preserve">, they furbish it with </w:t>
-      </w:r>
-      <w:r>
-        <w:rPr>
-          <w:rFonts w:ascii="Courier New" w:cs="Courier New" w:eastAsia="Courier New" w:hAnsi="Courier New"/>
-          <w:b w:val="0"/>
-          <w:color w:val="0000ff"/>
-          <w:sz w:val="18"/>
-          <w:szCs w:val="18"/>
-          <w:rtl w:val="0"/>
-        </w:rPr>
-        <w:t xml:space="preserve">&lt;m&gt;</w:t>
-      </w:r>
-      <w:r>
-        <w:rPr>
-          <w:rFonts w:ascii="Arial" w:cs="Arial" w:eastAsia="Arial" w:hAnsi="Arial"/>
-          <w:b w:val="0"/>
-          <w:color w:val="000000"/>
-          <w:sz w:val="22"/>
-          <w:szCs w:val="22"/>
-          <w:rtl w:val="0"/>
-        </w:rPr>
-        <w:t xml:space="preserve">c</w:t>
-      </w:r>
-      <w:r>
-        <w:rPr>
-          <w:rFonts w:ascii="Arial" w:cs="Arial" w:eastAsia="Arial" w:hAnsi="Arial"/>
-          <w:b w:val="0"/>
-          <w:color w:val="000000"/>
-          <w:sz w:val="22"/>
-          <w:szCs w:val="22"/>
-          <w:rtl w:val="0"/>
-        </w:rPr>
-        <w:t xml:space="preserve">halk</w:t>
-      </w:r>
-      <w:r>
-        <w:rPr>
-          <w:rFonts w:ascii="Courier New" w:cs="Courier New" w:eastAsia="Courier New" w:hAnsi="Courier New"/>
-          <w:b w:val="0"/>
-          <w:color w:val="0000ff"/>
-          <w:sz w:val="18"/>
-          <w:szCs w:val="18"/>
-          <w:rtl w:val="0"/>
-        </w:rPr>
-        <w:t xml:space="preserve">&lt;/m&gt;</w:t>
-      </w:r>
-      <w:r>
-        <w:rPr>
-          <w:rFonts w:ascii="Arial" w:cs="Arial" w:eastAsia="Arial" w:hAnsi="Arial"/>
-          <w:b w:val="0"/>
-          <w:color w:val="000000"/>
-          <w:sz w:val="22"/>
-          <w:szCs w:val="22"/>
-          <w:rtl w:val="0"/>
-        </w:rPr>
-        <w:t xml:space="preserve"> &amp;</w:t>
-      </w:r>
-      <w:r>
-        <w:rPr>
-          <w:rFonts w:ascii="Courier New" w:cs="Courier New" w:eastAsia="Courier New" w:hAnsi="Courier New"/>
-          <w:b w:val="0"/>
-          <w:color w:val="a9a9a9"/>
-          <w:sz w:val="18"/>
-          <w:szCs w:val="18"/>
-          <w:rtl w:val="0"/>
-        </w:rPr>
-        <w:t xml:space="preserve">amp;</w:t>
-      </w:r>
-      <w:r>
-        <w:rPr>
-          <w:rFonts w:ascii="Arial" w:cs="Arial" w:eastAsia="Arial" w:hAnsi="Arial"/>
-          <w:b w:val="0"/>
-          <w:color w:val="000000"/>
-          <w:sz w:val="22"/>
-          <w:szCs w:val="22"/>
-          <w:rtl w:val="0"/>
-        </w:rPr>
-        <w:t xml:space="preserve"> the </w:t>
-      </w:r>
-      <w:r>
-        <w:rPr>
-          <w:rFonts w:ascii="Courier New" w:cs="Courier New" w:eastAsia="Courier New" w:hAnsi="Courier New"/>
-          <w:b w:val="0"/>
-          <w:color w:val="0000ff"/>
-          <w:sz w:val="18"/>
-          <w:szCs w:val="18"/>
-          <w:rtl w:val="0"/>
-        </w:rPr>
-        <w:t xml:space="preserve">&lt;m&gt;</w:t>
-      </w:r>
-      <w:r>
-        <w:rPr>
-          <w:rFonts w:ascii="Arial" w:cs="Arial" w:eastAsia="Arial" w:hAnsi="Arial"/>
-          <w:b w:val="0"/>
-          <w:color w:val="000000"/>
-          <w:sz w:val="22"/>
-          <w:szCs w:val="22"/>
-          <w:rtl w:val="0"/>
-        </w:rPr>
-        <w:t xml:space="preserve">o</w:t>
-      </w:r>
-      <w:r>
-        <w:rPr>
-          <w:rFonts w:ascii="Arial" w:cs="Arial" w:eastAsia="Arial" w:hAnsi="Arial"/>
-          <w:b w:val="0"/>
-          <w:color w:val="000000"/>
-          <w:sz w:val="22"/>
-          <w:szCs w:val="22"/>
-          <w:rtl w:val="0"/>
-        </w:rPr>
-        <w:t xml:space="preserve">il</w:t>
-      </w:r>
-      <w:r>
-        <w:rPr>
-          <w:rFonts w:ascii="Courier New" w:cs="Courier New" w:eastAsia="Courier New" w:hAnsi="Courier New"/>
-          <w:b w:val="0"/>
-          <w:color w:val="0000ff"/>
-          <w:sz w:val="18"/>
-          <w:szCs w:val="18"/>
-          <w:rtl w:val="0"/>
-        </w:rPr>
-        <w:t xml:space="preserve">&lt;/m&gt;</w:t>
-      </w:r>
-      <w:r>
-        <w:rPr>
-          <w:rFonts w:ascii="Arial" w:cs="Arial" w:eastAsia="Arial" w:hAnsi="Arial"/>
-          <w:b w:val="0"/>
-          <w:color w:val="000000"/>
-          <w:sz w:val="22"/>
-          <w:szCs w:val="22"/>
-          <w:rtl w:val="0"/>
-        </w:rPr>
-        <w:t xml:space="preserve"> </w:t>
-      </w:r>
-      <w:r>
-        <w:rPr>
-          <w:rFonts w:ascii="Arial" w:cs="Arial" w:eastAsia="Arial" w:hAnsi="Arial"/>
-          <w:color w:val="000000"/>
-          <w:sz w:val="22"/>
-          <w:szCs w:val="22"/>
-          <w:rtl w:val="0"/>
-        </w:rPr>
-        <w:t xml:space="preserve">which is on the sword. After they wipe it &amp;</w:t>
-      </w:r>
-      <w:r>
-        <w:rPr>
-          <w:rFonts w:ascii="Courier New" w:cs="Courier New" w:eastAsia="Courier New" w:hAnsi="Courier New"/>
-          <w:color w:val="a9a9a9"/>
-          <w:sz w:val="18"/>
-          <w:szCs w:val="18"/>
-          <w:rtl w:val="0"/>
-        </w:rPr>
-        <w:t xml:space="preserve">amp;</w:t>
-      </w:r>
-      <w:r>
-        <w:rPr>
-          <w:rFonts w:ascii="Arial" w:cs="Arial" w:eastAsia="Arial" w:hAnsi="Arial"/>
-          <w:color w:val="000000"/>
-          <w:sz w:val="22"/>
-          <w:szCs w:val="22"/>
-          <w:rtl w:val="0"/>
-        </w:rPr>
-        <w:t xml:space="preserve"> go over it again, &amp;</w:t>
-      </w:r>
-      <w:r>
-        <w:rPr>
-          <w:rFonts w:ascii="Courier New" w:cs="Courier New" w:eastAsia="Courier New" w:hAnsi="Courier New"/>
-          <w:color w:val="a9a9a9"/>
-          <w:sz w:val="18"/>
-          <w:szCs w:val="18"/>
-          <w:rtl w:val="0"/>
-        </w:rPr>
-        <w:t xml:space="preserve">amp;</w:t>
-      </w:r>
-      <w:r>
-        <w:rPr>
-          <w:rFonts w:ascii="Arial" w:cs="Arial" w:eastAsia="Arial" w:hAnsi="Arial"/>
-          <w:color w:val="000000"/>
-          <w:sz w:val="22"/>
-          <w:szCs w:val="22"/>
-          <w:rtl w:val="0"/>
-        </w:rPr>
-        <w:t xml:space="preserve"> furbish with </w:t>
-      </w:r>
-      <w:r>
-        <w:rPr>
-          <w:rFonts w:ascii="Courier New" w:cs="Courier New" w:eastAsia="Courier New" w:hAnsi="Courier New"/>
-          <w:b w:val="0"/>
-          <w:color w:val="0000ff"/>
-          <w:sz w:val="18"/>
-          <w:szCs w:val="18"/>
-          <w:rtl w:val="0"/>
-        </w:rPr>
-        <w:t xml:space="preserve">&lt;m&gt;</w:t>
-      </w:r>
-      <w:r>
-        <w:rPr>
-          <w:rtl w:val="0"/>
-        </w:rPr>
-        <w:t xml:space="preserve">dry </w:t>
-      </w:r>
-      <w:r>
-        <w:rPr>
-          <w:rFonts w:ascii="Arial" w:cs="Arial" w:eastAsia="Arial" w:hAnsi="Arial"/>
-          <w:b w:val="0"/>
-          <w:color w:val="000000"/>
-          <w:sz w:val="22"/>
-          <w:szCs w:val="22"/>
-          <w:rtl w:val="0"/>
-        </w:rPr>
-        <w:t xml:space="preserve">c</w:t>
-      </w:r>
-      <w:r>
-        <w:rPr>
-          <w:rFonts w:ascii="Arial" w:cs="Arial" w:eastAsia="Arial" w:hAnsi="Arial"/>
-          <w:b w:val="0"/>
-          <w:color w:val="000000"/>
-          <w:sz w:val="22"/>
-          <w:szCs w:val="22"/>
-          <w:rtl w:val="0"/>
-        </w:rPr>
-        <w:t xml:space="preserve">halk</w:t>
-      </w:r>
-      <w:r>
-        <w:rPr>
-          <w:rFonts w:ascii="Courier New" w:cs="Courier New" w:eastAsia="Courier New" w:hAnsi="Courier New"/>
-          <w:b w:val="0"/>
-          <w:color w:val="0000ff"/>
-          <w:sz w:val="18"/>
-          <w:szCs w:val="18"/>
-          <w:rtl w:val="0"/>
-        </w:rPr>
-        <w:t xml:space="preserve">&lt;/m&gt;</w:t>
-      </w:r>
-      <w:r>
-        <w:rPr>
-          <w:rFonts w:ascii="Arial" w:cs="Arial" w:eastAsia="Arial" w:hAnsi="Arial"/>
-          <w:b w:val="0"/>
-          <w:color w:val="000000"/>
-          <w:sz w:val="22"/>
-          <w:szCs w:val="22"/>
-          <w:rtl w:val="0"/>
-        </w:rPr>
-        <w:t xml:space="preserve">.</w:t>
-      </w:r>
-      <w:r>
-        <w:rPr>
-          <w:rFonts w:ascii="Arial" w:cs="Arial" w:eastAsia="Arial" w:hAnsi="Arial"/>
-          <w:color w:val="000000"/>
-          <w:sz w:val="22"/>
-          <w:szCs w:val="22"/>
-          <w:rtl w:val="0"/>
-        </w:rPr>
-        <w:t xml:space="preserve"> And at the end, when they are ready mounted, one gives them the edge with the </w:t>
-      </w:r>
-      <w:r>
-        <w:rPr>
-          <w:rFonts w:ascii="Courier New" w:cs="Courier New" w:eastAsia="Courier New" w:hAnsi="Courier New"/>
-          <w:color w:val="0000ff"/>
-          <w:sz w:val="18"/>
-          <w:szCs w:val="18"/>
-          <w:rtl w:val="0"/>
-        </w:rPr>
-        <w:t xml:space="preserve">&lt;tl&gt;&lt;fr&gt;</w:t>
-      </w:r>
-      <w:r>
-        <w:rPr>
-          <w:rFonts w:ascii="Arial" w:cs="Arial" w:eastAsia="Arial" w:hAnsi="Arial"/>
-          <w:color w:val="000000"/>
-          <w:sz w:val="22"/>
-          <w:szCs w:val="22"/>
-          <w:rtl w:val="0"/>
-        </w:rPr>
-        <w:t xml:space="preserve">grattea</w:t>
-      </w:r>
-      <w:commentRangeStart w:id="4"/>
-      <w:r>
-        <w:rPr>
-          <w:rFonts w:ascii="Arial" w:cs="Arial" w:eastAsia="Arial" w:hAnsi="Arial"/>
-          <w:color w:val="000000"/>
-          <w:sz w:val="22"/>
-          <w:szCs w:val="22"/>
-          <w:rtl w:val="0"/>
-        </w:rPr>
-        <w:t xml:space="preserve">u</w:t>
-      </w:r>
-      <w:commentRangeEnd w:id="4"/>
-      <w:r>
-        <w:commentReference w:id="4"/>
-      </w:r>
-      <w:r>
-        <w:rPr>
-          <w:rFonts w:ascii="Courier New" w:cs="Courier New" w:eastAsia="Courier New" w:hAnsi="Courier New"/>
-          <w:color w:val="0000ff"/>
-          <w:sz w:val="18"/>
-          <w:szCs w:val="18"/>
-          <w:rtl w:val="0"/>
-        </w:rPr>
-        <w:t xml:space="preserve">&lt;/fr&gt;&lt;/tl&gt;</w:t>
+          <w:rFonts w:ascii="Courier New" w:cs="Courier New" w:eastAsia="Courier New" w:hAnsi="Courier New"/>
+          <w:color w:val="0000ff"/>
+          <w:sz w:val="18"/>
+          <w:szCs w:val="18"/>
+          <w:rtl w:val="0"/>
+        </w:rPr>
+        <w:t xml:space="preserve">&lt;/fr&gt;&lt;/tl&gt;&lt;comment&gt;c_095r_08&lt;/comment&gt;</w:t>
       </w:r>
       <w:r>
         <w:rPr>
@@ -3607,6 +3622,41 @@
         </w:rPr>
         <w:t xml:space="preserve"> they enlarge the opening of the guar</w:t>
       </w:r>
+      <w:commentRangeStart w:id="4"/>
+      <w:r>
+        <w:rPr>
+          <w:rFonts w:ascii="Arial" w:cs="Arial" w:eastAsia="Arial" w:hAnsi="Arial"/>
+          <w:color w:val="000000"/>
+          <w:sz w:val="22"/>
+          <w:szCs w:val="22"/>
+          <w:rtl w:val="0"/>
+        </w:rPr>
+        <w:t xml:space="preserve">d</w:t>
+      </w:r>
+      <w:commentRangeEnd w:id="4"/>
+      <w:r>
+        <w:commentReference w:id="4"/>
+      </w:r>
+      <w:r>
+        <w:rPr>
+          <w:rFonts w:ascii="Courier New" w:cs="Courier New" w:eastAsia="Courier New" w:hAnsi="Courier New"/>
+          <w:color w:val="0000ff"/>
+          <w:sz w:val="18"/>
+          <w:szCs w:val="18"/>
+          <w:rtl w:val="0"/>
+        </w:rPr>
+        <w:t xml:space="preserve">&lt;comment&gt;c_095r_09&lt;/comment&gt;</w:t>
+      </w:r>
+      <w:r>
+        <w:rPr>
+          <w:rFonts w:ascii="Arial" w:cs="Arial" w:eastAsia="Arial" w:hAnsi="Arial"/>
+          <w:color w:val="000000"/>
+          <w:sz w:val="22"/>
+          <w:szCs w:val="22"/>
+          <w:rtl w:val="0"/>
+        </w:rPr>
+        <w:t xml:space="preserve"> if it is necessary. </w:t>
+      </w:r>
       <w:commentRangeStart w:id="5"/>
       <w:r>
         <w:rPr>
@@ -3616,7 +3666,7 @@
           <w:szCs w:val="22"/>
           <w:rtl w:val="0"/>
         </w:rPr>
-        <w:t xml:space="preserve">d</w:t>
+        <w:t xml:space="preserve">T</w:t>
       </w:r>
       <w:commentRangeEnd w:id="5"/>
       <w:r>
@@ -3630,7 +3680,512 @@
           <w:szCs w:val="22"/>
           <w:rtl w:val="0"/>
         </w:rPr>
-        <w:t xml:space="preserve"> if it is necessary. </w:t>
+        <w:t xml:space="preserve">hen to rivet it, one places on the tang</w:t>
+      </w:r>
+      <w:r>
+        <w:rPr>
+          <w:rFonts w:ascii="Courier New" w:cs="Courier New" w:eastAsia="Courier New" w:hAnsi="Courier New"/>
+          <w:color w:val="0000ff"/>
+          <w:sz w:val="18"/>
+          <w:szCs w:val="18"/>
+          <w:rtl w:val="0"/>
+        </w:rPr>
+        <w:t xml:space="preserve">&lt;comment&gt;c_095r_10&lt;/comment&gt;</w:t>
+      </w:r>
+      <w:r>
+        <w:rPr>
+          <w:rFonts w:ascii="Arial" w:cs="Arial" w:eastAsia="Arial" w:hAnsi="Arial"/>
+          <w:color w:val="000000"/>
+          <w:sz w:val="22"/>
+          <w:szCs w:val="22"/>
+          <w:rtl w:val="0"/>
+        </w:rPr>
+        <w:t xml:space="preserve"> </w:t>
+      </w:r>
+      <w:r>
+        <w:rPr>
+          <w:rFonts w:ascii="Courier New" w:cs="Courier New" w:eastAsia="Courier New" w:hAnsi="Courier New"/>
+          <w:color w:val="a91111"/>
+          <w:sz w:val="18"/>
+          <w:szCs w:val="18"/>
+          <w:rtl w:val="0"/>
+        </w:rPr>
+        <w:t xml:space="preserve">&lt;del&gt;</w:t>
+      </w:r>
+      <w:r>
+        <w:rPr>
+          <w:rFonts w:ascii="Arial" w:cs="Arial" w:eastAsia="Arial" w:hAnsi="Arial"/>
+          <w:color w:val="000000"/>
+          <w:sz w:val="22"/>
+          <w:szCs w:val="22"/>
+          <w:rtl w:val="0"/>
+        </w:rPr>
+        <w:t xml:space="preserve">a piece of</w:t>
+      </w:r>
+      <w:r>
+        <w:rPr>
+          <w:rFonts w:ascii="Courier New" w:cs="Courier New" w:eastAsia="Courier New" w:hAnsi="Courier New"/>
+          <w:color w:val="a91111"/>
+          <w:sz w:val="18"/>
+          <w:szCs w:val="18"/>
+          <w:rtl w:val="0"/>
+        </w:rPr>
+        <w:t xml:space="preserve">&lt;/del&gt;</w:t>
+      </w:r>
+      <w:r>
+        <w:rPr>
+          <w:rFonts w:ascii="Arial" w:cs="Arial" w:eastAsia="Arial" w:hAnsi="Arial"/>
+          <w:color w:val="000000"/>
+          <w:sz w:val="22"/>
+          <w:szCs w:val="22"/>
+          <w:rtl w:val="0"/>
+        </w:rPr>
+        <w:t xml:space="preserve"> &amp;</w:t>
+      </w:r>
+      <w:r>
+        <w:rPr>
+          <w:rFonts w:ascii="Courier New" w:cs="Courier New" w:eastAsia="Courier New" w:hAnsi="Courier New"/>
+          <w:color w:val="a9a9a9"/>
+          <w:sz w:val="18"/>
+          <w:szCs w:val="18"/>
+          <w:rtl w:val="0"/>
+        </w:rPr>
+        <w:t xml:space="preserve">amp;</w:t>
+      </w:r>
+      <w:r>
+        <w:rPr>
+          <w:rFonts w:ascii="Arial" w:cs="Arial" w:eastAsia="Arial" w:hAnsi="Arial"/>
+          <w:color w:val="000000"/>
+          <w:sz w:val="22"/>
+          <w:szCs w:val="22"/>
+          <w:rtl w:val="0"/>
+        </w:rPr>
+        <w:t xml:space="preserve"> the pommel a piece of </w:t>
+      </w:r>
+      <w:r>
+        <w:rPr>
+          <w:rFonts w:ascii="Courier New" w:cs="Courier New" w:eastAsia="Courier New" w:hAnsi="Courier New"/>
+          <w:b w:val="0"/>
+          <w:color w:val="0000ff"/>
+          <w:sz w:val="18"/>
+          <w:szCs w:val="18"/>
+          <w:rtl w:val="0"/>
+        </w:rPr>
+        <w:t xml:space="preserve">&lt;m&gt;</w:t>
+      </w:r>
+      <w:r>
+        <w:rPr>
+          <w:rFonts w:ascii="Arial" w:cs="Arial" w:eastAsia="Arial" w:hAnsi="Arial"/>
+          <w:b w:val="0"/>
+          <w:color w:val="000000"/>
+          <w:sz w:val="22"/>
+          <w:szCs w:val="22"/>
+          <w:rtl w:val="0"/>
+        </w:rPr>
+        <w:t xml:space="preserve">w</w:t>
+      </w:r>
+      <w:r>
+        <w:rPr>
+          <w:rFonts w:ascii="Arial" w:cs="Arial" w:eastAsia="Arial" w:hAnsi="Arial"/>
+          <w:b w:val="0"/>
+          <w:color w:val="000000"/>
+          <w:sz w:val="22"/>
+          <w:szCs w:val="22"/>
+          <w:rtl w:val="0"/>
+        </w:rPr>
+        <w:t xml:space="preserve">ood</w:t>
+      </w:r>
+      <w:r>
+        <w:rPr>
+          <w:rFonts w:ascii="Courier New" w:cs="Courier New" w:eastAsia="Courier New" w:hAnsi="Courier New"/>
+          <w:b w:val="0"/>
+          <w:color w:val="0000ff"/>
+          <w:sz w:val="18"/>
+          <w:szCs w:val="18"/>
+          <w:rtl w:val="0"/>
+        </w:rPr>
+        <w:t xml:space="preserve">&lt;/m&gt;</w:t>
+      </w:r>
+      <w:r>
+        <w:rPr>
+          <w:rFonts w:ascii="Arial" w:cs="Arial" w:eastAsia="Arial" w:hAnsi="Arial"/>
+          <w:color w:val="000000"/>
+          <w:sz w:val="22"/>
+          <w:szCs w:val="22"/>
+          <w:rtl w:val="0"/>
+        </w:rPr>
+        <w:t xml:space="preserve"> &amp;</w:t>
+      </w:r>
+      <w:r>
+        <w:rPr>
+          <w:rFonts w:ascii="Courier New" w:cs="Courier New" w:eastAsia="Courier New" w:hAnsi="Courier New"/>
+          <w:color w:val="a9a9a9"/>
+          <w:sz w:val="18"/>
+          <w:szCs w:val="18"/>
+          <w:rtl w:val="0"/>
+        </w:rPr>
+        <w:t xml:space="preserve">amp;</w:t>
+      </w:r>
+      <w:r>
+        <w:rPr>
+          <w:rFonts w:ascii="Arial" w:cs="Arial" w:eastAsia="Arial" w:hAnsi="Arial"/>
+          <w:color w:val="000000"/>
+          <w:sz w:val="22"/>
+          <w:szCs w:val="22"/>
+          <w:rtl w:val="0"/>
+        </w:rPr>
+        <w:t xml:space="preserve"> with a </w:t>
+      </w:r>
+      <w:r>
+        <w:rPr>
+          <w:rFonts w:ascii="Courier New" w:cs="Courier New" w:eastAsia="Courier New" w:hAnsi="Courier New"/>
+          <w:color w:val="0000ff"/>
+          <w:sz w:val="18"/>
+          <w:szCs w:val="18"/>
+          <w:rtl w:val="0"/>
+        </w:rPr>
+        <w:t xml:space="preserve">&lt;tl&gt;</w:t>
+      </w:r>
+      <w:r>
+        <w:rPr>
+          <w:rFonts w:ascii="Arial" w:cs="Arial" w:eastAsia="Arial" w:hAnsi="Arial"/>
+          <w:color w:val="000000"/>
+          <w:sz w:val="22"/>
+          <w:szCs w:val="22"/>
+          <w:rtl w:val="0"/>
+        </w:rPr>
+        <w:t xml:space="preserve">hammer</w:t>
+      </w:r>
+      <w:r>
+        <w:rPr>
+          <w:rFonts w:ascii="Courier New" w:cs="Courier New" w:eastAsia="Courier New" w:hAnsi="Courier New"/>
+          <w:color w:val="0000ff"/>
+          <w:sz w:val="18"/>
+          <w:szCs w:val="18"/>
+          <w:rtl w:val="0"/>
+        </w:rPr>
+        <w:t xml:space="preserve">&lt;/tl&gt;</w:t>
+      </w:r>
+      <w:r>
+        <w:rPr>
+          <w:rFonts w:ascii="Arial" w:cs="Arial" w:eastAsia="Arial" w:hAnsi="Arial"/>
+          <w:color w:val="000000"/>
+          <w:sz w:val="22"/>
+          <w:szCs w:val="22"/>
+          <w:rtl w:val="0"/>
+        </w:rPr>
+        <w:t xml:space="preserve">, one beats on it to align &amp;</w:t>
+      </w:r>
+      <w:r>
+        <w:rPr>
+          <w:rFonts w:ascii="Courier New" w:cs="Courier New" w:eastAsia="Courier New" w:hAnsi="Courier New"/>
+          <w:color w:val="a9a9a9"/>
+          <w:sz w:val="18"/>
+          <w:szCs w:val="18"/>
+          <w:rtl w:val="0"/>
+        </w:rPr>
+        <w:t xml:space="preserve">amp;</w:t>
+      </w:r>
+      <w:r>
+        <w:rPr>
+          <w:rFonts w:ascii="Arial" w:cs="Arial" w:eastAsia="Arial" w:hAnsi="Arial"/>
+          <w:color w:val="000000"/>
+          <w:sz w:val="22"/>
+          <w:szCs w:val="22"/>
+          <w:rtl w:val="0"/>
+        </w:rPr>
+        <w:t xml:space="preserve"> secure the pommel well. Then with the </w:t>
+      </w:r>
+      <w:r>
+        <w:rPr>
+          <w:rFonts w:ascii="Courier New" w:cs="Courier New" w:eastAsia="Courier New" w:hAnsi="Courier New"/>
+          <w:color w:val="0000ff"/>
+          <w:sz w:val="18"/>
+          <w:szCs w:val="18"/>
+          <w:rtl w:val="0"/>
+        </w:rPr>
+        <w:t xml:space="preserve">&lt;tl&gt;</w:t>
+      </w:r>
+      <w:r>
+        <w:rPr>
+          <w:rFonts w:ascii="Arial" w:cs="Arial" w:eastAsia="Arial" w:hAnsi="Arial"/>
+          <w:color w:val="000000"/>
+          <w:sz w:val="22"/>
+          <w:szCs w:val="22"/>
+          <w:rtl w:val="0"/>
+        </w:rPr>
+        <w:t xml:space="preserve">hammer</w:t>
+      </w:r>
+      <w:r>
+        <w:rPr>
+          <w:rFonts w:ascii="Courier New" w:cs="Courier New" w:eastAsia="Courier New" w:hAnsi="Courier New"/>
+          <w:color w:val="0000ff"/>
+          <w:sz w:val="18"/>
+          <w:szCs w:val="18"/>
+          <w:rtl w:val="0"/>
+        </w:rPr>
+        <w:t xml:space="preserve">&lt;/tl&gt;</w:t>
+      </w:r>
+      <w:r>
+        <w:rPr>
+          <w:rFonts w:ascii="Arial" w:cs="Arial" w:eastAsia="Arial" w:hAnsi="Arial"/>
+          <w:color w:val="000000"/>
+          <w:sz w:val="22"/>
+          <w:szCs w:val="22"/>
+          <w:rtl w:val="0"/>
+        </w:rPr>
+        <w:t xml:space="preserve">, one works the tang when the </w:t>
+      </w:r>
+      <w:r>
+        <w:rPr>
+          <w:rtl w:val="0"/>
+        </w:rPr>
+        <w:t xml:space="preserve">pommel </w:t>
+      </w:r>
+      <w:r>
+        <w:rPr>
+          <w:rFonts w:ascii="Arial" w:cs="Arial" w:eastAsia="Arial" w:hAnsi="Arial"/>
+          <w:color w:val="000000"/>
+          <w:sz w:val="22"/>
+          <w:szCs w:val="22"/>
+          <w:rtl w:val="0"/>
+        </w:rPr>
+        <w:t xml:space="preserve">is well secured &amp;</w:t>
+      </w:r>
+      <w:r>
+        <w:rPr>
+          <w:rFonts w:ascii="Courier New" w:cs="Courier New" w:eastAsia="Courier New" w:hAnsi="Courier New"/>
+          <w:color w:val="a9a9a9"/>
+          <w:sz w:val="18"/>
+          <w:szCs w:val="18"/>
+          <w:rtl w:val="0"/>
+        </w:rPr>
+        <w:t xml:space="preserve">amp;</w:t>
+      </w:r>
+      <w:r>
+        <w:rPr>
+          <w:rFonts w:ascii="Arial" w:cs="Arial" w:eastAsia="Arial" w:hAnsi="Arial"/>
+          <w:color w:val="000000"/>
+          <w:sz w:val="22"/>
+          <w:szCs w:val="22"/>
+          <w:rtl w:val="0"/>
+        </w:rPr>
+        <w:t xml:space="preserve"> does not wobble. The </w:t>
+      </w:r>
+      <w:r>
+        <w:rPr>
+          <w:rFonts w:ascii="Courier New" w:cs="Courier New" w:eastAsia="Courier New" w:hAnsi="Courier New"/>
+          <w:b w:val="0"/>
+          <w:color w:val="0000ff"/>
+          <w:sz w:val="18"/>
+          <w:szCs w:val="18"/>
+          <w:rtl w:val="0"/>
+        </w:rPr>
+        <w:t xml:space="preserve">&lt;m&gt;</w:t>
+      </w:r>
+      <w:r>
+        <w:rPr>
+          <w:rFonts w:ascii="Arial" w:cs="Arial" w:eastAsia="Arial" w:hAnsi="Arial"/>
+          <w:b w:val="0"/>
+          <w:color w:val="000000"/>
+          <w:sz w:val="22"/>
+          <w:szCs w:val="22"/>
+          <w:rtl w:val="0"/>
+        </w:rPr>
+        <w:t xml:space="preserve">w</w:t>
+      </w:r>
+      <w:r>
+        <w:rPr>
+          <w:rFonts w:ascii="Arial" w:cs="Arial" w:eastAsia="Arial" w:hAnsi="Arial"/>
+          <w:b w:val="0"/>
+          <w:color w:val="000000"/>
+          <w:sz w:val="22"/>
+          <w:szCs w:val="22"/>
+          <w:rtl w:val="0"/>
+        </w:rPr>
+        <w:t xml:space="preserve">ood</w:t>
+      </w:r>
+      <w:r>
+        <w:rPr>
+          <w:rFonts w:ascii="Courier New" w:cs="Courier New" w:eastAsia="Courier New" w:hAnsi="Courier New"/>
+          <w:b w:val="0"/>
+          <w:color w:val="0000ff"/>
+          <w:sz w:val="18"/>
+          <w:szCs w:val="18"/>
+          <w:rtl w:val="0"/>
+        </w:rPr>
+        <w:t xml:space="preserve">&lt;/m&gt;</w:t>
+      </w:r>
+      <w:r>
+        <w:rPr>
+          <w:rFonts w:ascii="Arial" w:cs="Arial" w:eastAsia="Arial" w:hAnsi="Arial"/>
+          <w:b w:val="0"/>
+          <w:color w:val="000000"/>
+          <w:sz w:val="22"/>
+          <w:szCs w:val="22"/>
+          <w:rtl w:val="0"/>
+        </w:rPr>
+        <w:t xml:space="preserve"> </w:t>
+      </w:r>
+      <w:r>
+        <w:rPr>
+          <w:rFonts w:ascii="Arial" w:cs="Arial" w:eastAsia="Arial" w:hAnsi="Arial"/>
+          <w:color w:val="000000"/>
+          <w:sz w:val="22"/>
+          <w:szCs w:val="22"/>
+          <w:rtl w:val="0"/>
+        </w:rPr>
+        <w:t xml:space="preserve">is put there so as not to spoil the pommel. Next, one fits the tang with a </w:t>
+      </w:r>
+      <w:r>
+        <w:rPr>
+          <w:rFonts w:ascii="Courier New" w:cs="Courier New" w:eastAsia="Courier New" w:hAnsi="Courier New"/>
+          <w:color w:val="0000ff"/>
+          <w:sz w:val="18"/>
+          <w:szCs w:val="18"/>
+          <w:rtl w:val="0"/>
+        </w:rPr>
+        <w:t xml:space="preserve">&lt;tl&gt;</w:t>
+      </w:r>
+      <w:r>
+        <w:rPr>
+          <w:rFonts w:ascii="Arial" w:cs="Arial" w:eastAsia="Arial" w:hAnsi="Arial"/>
+          <w:color w:val="000000"/>
+          <w:sz w:val="22"/>
+          <w:szCs w:val="22"/>
+          <w:rtl w:val="0"/>
+        </w:rPr>
+        <w:t xml:space="preserve">file</w:t>
+      </w:r>
+      <w:r>
+        <w:rPr>
+          <w:rFonts w:ascii="Courier New" w:cs="Courier New" w:eastAsia="Courier New" w:hAnsi="Courier New"/>
+          <w:color w:val="0000ff"/>
+          <w:sz w:val="18"/>
+          <w:szCs w:val="18"/>
+          <w:rtl w:val="0"/>
+        </w:rPr>
+        <w:t xml:space="preserve">&lt;/tl&gt;</w:t>
+      </w:r>
+      <w:r>
+        <w:rPr>
+          <w:rFonts w:ascii="Arial" w:cs="Arial" w:eastAsia="Arial" w:hAnsi="Arial"/>
+          <w:color w:val="000000"/>
+          <w:sz w:val="22"/>
+          <w:szCs w:val="22"/>
+          <w:rtl w:val="0"/>
+        </w:rPr>
+        <w:t xml:space="preserve"> or </w:t>
+      </w:r>
+      <w:r>
+        <w:rPr>
+          <w:rFonts w:ascii="Courier New" w:cs="Courier New" w:eastAsia="Courier New" w:hAnsi="Courier New"/>
+          <w:color w:val="0000ff"/>
+          <w:sz w:val="18"/>
+          <w:szCs w:val="18"/>
+          <w:rtl w:val="0"/>
+        </w:rPr>
+        <w:t xml:space="preserve">&lt;tl&gt;</w:t>
+      </w:r>
+      <w:r>
+        <w:rPr>
+          <w:rFonts w:ascii="Arial" w:cs="Arial" w:eastAsia="Arial" w:hAnsi="Arial"/>
+          <w:color w:val="000000"/>
+          <w:sz w:val="22"/>
+          <w:szCs w:val="22"/>
+          <w:rtl w:val="0"/>
+        </w:rPr>
+        <w:t xml:space="preserve">chisel</w:t>
+      </w:r>
+      <w:r>
+        <w:rPr>
+          <w:rFonts w:ascii="Courier New" w:cs="Courier New" w:eastAsia="Courier New" w:hAnsi="Courier New"/>
+          <w:color w:val="0000ff"/>
+          <w:sz w:val="18"/>
+          <w:szCs w:val="18"/>
+          <w:rtl w:val="0"/>
+        </w:rPr>
+        <w:t xml:space="preserve">&lt;/tl&gt;</w:t>
+      </w:r>
+      <w:r>
+        <w:rPr>
+          <w:rFonts w:ascii="Arial" w:cs="Arial" w:eastAsia="Arial" w:hAnsi="Arial"/>
+          <w:color w:val="000000"/>
+          <w:sz w:val="22"/>
+          <w:szCs w:val="22"/>
+          <w:rtl w:val="0"/>
+        </w:rPr>
+        <w:t xml:space="preserve">. And some make </w:t>
+      </w:r>
+      <w:r>
+        <w:rPr>
+          <w:rFonts w:ascii="Courier New" w:cs="Courier New" w:eastAsia="Courier New" w:hAnsi="Courier New"/>
+          <w:color w:val="a91111"/>
+          <w:sz w:val="18"/>
+          <w:szCs w:val="18"/>
+          <w:rtl w:val="0"/>
+        </w:rPr>
+        <w:t xml:space="preserve">&lt;del&gt;</w:t>
+      </w:r>
+      <w:r>
+        <w:rPr>
+          <w:rFonts w:ascii="Arial" w:cs="Arial" w:eastAsia="Arial" w:hAnsi="Arial"/>
+          <w:color w:val="000000"/>
+          <w:sz w:val="22"/>
+          <w:szCs w:val="22"/>
+          <w:rtl w:val="0"/>
+        </w:rPr>
+        <w:t xml:space="preserve">the </w:t>
+      </w:r>
+      <w:r>
+        <w:rPr>
+          <w:rFonts w:ascii="Courier New" w:cs="Courier New" w:eastAsia="Courier New" w:hAnsi="Courier New"/>
+          <w:color w:val="0000ff"/>
+          <w:sz w:val="18"/>
+          <w:szCs w:val="18"/>
+          <w:rtl w:val="0"/>
+        </w:rPr>
+        <w:t xml:space="preserve">&lt;fr&gt;</w:t>
+      </w:r>
+      <w:r>
+        <w:rPr>
+          <w:rFonts w:ascii="Arial" w:cs="Arial" w:eastAsia="Arial" w:hAnsi="Arial"/>
+          <w:color w:val="000000"/>
+          <w:sz w:val="22"/>
+          <w:szCs w:val="22"/>
+          <w:rtl w:val="0"/>
+        </w:rPr>
+        <w:t xml:space="preserve">b</w:t>
+      </w:r>
+      <w:r>
+        <w:rPr>
+          <w:rFonts w:ascii="Courier New" w:cs="Courier New" w:eastAsia="Courier New" w:hAnsi="Courier New"/>
+          <w:color w:val="0000ff"/>
+          <w:sz w:val="18"/>
+          <w:szCs w:val="18"/>
+          <w:rtl w:val="0"/>
+        </w:rPr>
+        <w:t xml:space="preserve">&lt;/fr&gt;</w:t>
+      </w:r>
+      <w:r>
+        <w:rPr>
+          <w:rFonts w:ascii="Courier New" w:cs="Courier New" w:eastAsia="Courier New" w:hAnsi="Courier New"/>
+          <w:color w:val="a91111"/>
+          <w:sz w:val="18"/>
+          <w:szCs w:val="18"/>
+          <w:rtl w:val="0"/>
+        </w:rPr>
+        <w:t xml:space="preserve">&lt;/del&gt;</w:t>
+      </w:r>
+      <w:r>
+        <w:rPr>
+          <w:rFonts w:ascii="Arial" w:cs="Arial" w:eastAsia="Arial" w:hAnsi="Arial"/>
+          <w:color w:val="000000"/>
+          <w:sz w:val="22"/>
+          <w:szCs w:val="22"/>
+          <w:rtl w:val="0"/>
+        </w:rPr>
+        <w:t xml:space="preserve"> the tang in a </w:t>
       </w:r>
       <w:commentRangeStart w:id="6"/>
       <w:r>
@@ -3641,7 +4196,7 @@
           <w:szCs w:val="22"/>
           <w:rtl w:val="0"/>
         </w:rPr>
-        <w:t xml:space="preserve">T</w:t>
+        <w:t xml:space="preserve">s</w:t>
       </w:r>
       <w:commentRangeEnd w:id="6"/>
       <w:r>
@@ -3655,517 +4210,27 @@
           <w:szCs w:val="22"/>
           <w:rtl w:val="0"/>
         </w:rPr>
-        <w:t xml:space="preserve">hen to rivet it, one places on the tang </w:t>
-      </w:r>
-      <w:r>
-        <w:rPr>
-          <w:rFonts w:ascii="Courier New" w:cs="Courier New" w:eastAsia="Courier New" w:hAnsi="Courier New"/>
-          <w:color w:val="a91111"/>
-          <w:sz w:val="18"/>
-          <w:szCs w:val="18"/>
-          <w:rtl w:val="0"/>
-        </w:rPr>
-        <w:t xml:space="preserve">&lt;del&gt;</w:t>
-      </w:r>
-      <w:r>
-        <w:rPr>
-          <w:rFonts w:ascii="Arial" w:cs="Arial" w:eastAsia="Arial" w:hAnsi="Arial"/>
-          <w:color w:val="000000"/>
-          <w:sz w:val="22"/>
-          <w:szCs w:val="22"/>
-          <w:rtl w:val="0"/>
-        </w:rPr>
-        <w:t xml:space="preserve">a piece of</w:t>
-      </w:r>
-      <w:r>
-        <w:rPr>
-          <w:rFonts w:ascii="Courier New" w:cs="Courier New" w:eastAsia="Courier New" w:hAnsi="Courier New"/>
-          <w:color w:val="a91111"/>
-          <w:sz w:val="18"/>
-          <w:szCs w:val="18"/>
-          <w:rtl w:val="0"/>
-        </w:rPr>
-        <w:t xml:space="preserve">&lt;/del&gt;</w:t>
-      </w:r>
-      <w:r>
-        <w:rPr>
-          <w:rFonts w:ascii="Arial" w:cs="Arial" w:eastAsia="Arial" w:hAnsi="Arial"/>
-          <w:color w:val="000000"/>
-          <w:sz w:val="22"/>
-          <w:szCs w:val="22"/>
-          <w:rtl w:val="0"/>
-        </w:rPr>
-        <w:t xml:space="preserve"> &amp;</w:t>
-      </w:r>
-      <w:r>
-        <w:rPr>
-          <w:rFonts w:ascii="Courier New" w:cs="Courier New" w:eastAsia="Courier New" w:hAnsi="Courier New"/>
-          <w:color w:val="a9a9a9"/>
-          <w:sz w:val="18"/>
-          <w:szCs w:val="18"/>
-          <w:rtl w:val="0"/>
-        </w:rPr>
-        <w:t xml:space="preserve">amp;</w:t>
-      </w:r>
-      <w:r>
-        <w:rPr>
-          <w:rFonts w:ascii="Arial" w:cs="Arial" w:eastAsia="Arial" w:hAnsi="Arial"/>
-          <w:color w:val="000000"/>
-          <w:sz w:val="22"/>
-          <w:szCs w:val="22"/>
-          <w:rtl w:val="0"/>
-        </w:rPr>
-        <w:t xml:space="preserve"> the pommel a piece of </w:t>
-      </w:r>
-      <w:r>
-        <w:rPr>
-          <w:rFonts w:ascii="Courier New" w:cs="Courier New" w:eastAsia="Courier New" w:hAnsi="Courier New"/>
-          <w:b w:val="0"/>
-          <w:color w:val="0000ff"/>
-          <w:sz w:val="18"/>
-          <w:szCs w:val="18"/>
-          <w:rtl w:val="0"/>
-        </w:rPr>
-        <w:t xml:space="preserve">&lt;m&gt;</w:t>
-      </w:r>
-      <w:r>
-        <w:rPr>
-          <w:rFonts w:ascii="Arial" w:cs="Arial" w:eastAsia="Arial" w:hAnsi="Arial"/>
-          <w:b w:val="0"/>
-          <w:color w:val="000000"/>
-          <w:sz w:val="22"/>
-          <w:szCs w:val="22"/>
-          <w:rtl w:val="0"/>
-        </w:rPr>
-        <w:t xml:space="preserve">w</w:t>
-      </w:r>
-      <w:r>
-        <w:rPr>
-          <w:rFonts w:ascii="Arial" w:cs="Arial" w:eastAsia="Arial" w:hAnsi="Arial"/>
-          <w:b w:val="0"/>
-          <w:color w:val="000000"/>
-          <w:sz w:val="22"/>
-          <w:szCs w:val="22"/>
-          <w:rtl w:val="0"/>
-        </w:rPr>
-        <w:t xml:space="preserve">ood</w:t>
-      </w:r>
-      <w:r>
-        <w:rPr>
-          <w:rFonts w:ascii="Courier New" w:cs="Courier New" w:eastAsia="Courier New" w:hAnsi="Courier New"/>
-          <w:b w:val="0"/>
-          <w:color w:val="0000ff"/>
-          <w:sz w:val="18"/>
-          <w:szCs w:val="18"/>
-          <w:rtl w:val="0"/>
-        </w:rPr>
-        <w:t xml:space="preserve">&lt;/m&gt;</w:t>
-      </w:r>
-      <w:r>
-        <w:rPr>
-          <w:rFonts w:ascii="Arial" w:cs="Arial" w:eastAsia="Arial" w:hAnsi="Arial"/>
-          <w:color w:val="000000"/>
-          <w:sz w:val="22"/>
-          <w:szCs w:val="22"/>
-          <w:rtl w:val="0"/>
-        </w:rPr>
-        <w:t xml:space="preserve"> &amp;</w:t>
-      </w:r>
-      <w:r>
-        <w:rPr>
-          <w:rFonts w:ascii="Courier New" w:cs="Courier New" w:eastAsia="Courier New" w:hAnsi="Courier New"/>
-          <w:color w:val="a9a9a9"/>
-          <w:sz w:val="18"/>
-          <w:szCs w:val="18"/>
-          <w:rtl w:val="0"/>
-        </w:rPr>
-        <w:t xml:space="preserve">amp;</w:t>
-      </w:r>
-      <w:r>
-        <w:rPr>
-          <w:rFonts w:ascii="Arial" w:cs="Arial" w:eastAsia="Arial" w:hAnsi="Arial"/>
-          <w:color w:val="000000"/>
-          <w:sz w:val="22"/>
-          <w:szCs w:val="22"/>
-          <w:rtl w:val="0"/>
-        </w:rPr>
-        <w:t xml:space="preserve"> with a </w:t>
-      </w:r>
-      <w:r>
-        <w:rPr>
-          <w:rFonts w:ascii="Courier New" w:cs="Courier New" w:eastAsia="Courier New" w:hAnsi="Courier New"/>
-          <w:color w:val="0000ff"/>
-          <w:sz w:val="18"/>
-          <w:szCs w:val="18"/>
-          <w:rtl w:val="0"/>
-        </w:rPr>
-        <w:t xml:space="preserve">&lt;tl&gt;</w:t>
-      </w:r>
-      <w:r>
-        <w:rPr>
-          <w:rFonts w:ascii="Arial" w:cs="Arial" w:eastAsia="Arial" w:hAnsi="Arial"/>
-          <w:color w:val="000000"/>
-          <w:sz w:val="22"/>
-          <w:szCs w:val="22"/>
-          <w:rtl w:val="0"/>
-        </w:rPr>
-        <w:t xml:space="preserve">hammer</w:t>
-      </w:r>
-      <w:r>
-        <w:rPr>
-          <w:rFonts w:ascii="Courier New" w:cs="Courier New" w:eastAsia="Courier New" w:hAnsi="Courier New"/>
-          <w:color w:val="0000ff"/>
-          <w:sz w:val="18"/>
-          <w:szCs w:val="18"/>
-          <w:rtl w:val="0"/>
-        </w:rPr>
-        <w:t xml:space="preserve">&lt;/tl&gt;</w:t>
-      </w:r>
-      <w:r>
-        <w:rPr>
-          <w:rFonts w:ascii="Arial" w:cs="Arial" w:eastAsia="Arial" w:hAnsi="Arial"/>
-          <w:color w:val="000000"/>
-          <w:sz w:val="22"/>
-          <w:szCs w:val="22"/>
-          <w:rtl w:val="0"/>
-        </w:rPr>
-        <w:t xml:space="preserve">, one beats on it to align &amp;</w:t>
-      </w:r>
-      <w:r>
-        <w:rPr>
-          <w:rFonts w:ascii="Courier New" w:cs="Courier New" w:eastAsia="Courier New" w:hAnsi="Courier New"/>
-          <w:color w:val="a9a9a9"/>
-          <w:sz w:val="18"/>
-          <w:szCs w:val="18"/>
-          <w:rtl w:val="0"/>
-        </w:rPr>
-        <w:t xml:space="preserve">amp;</w:t>
-      </w:r>
-      <w:r>
-        <w:rPr>
-          <w:rFonts w:ascii="Arial" w:cs="Arial" w:eastAsia="Arial" w:hAnsi="Arial"/>
-          <w:color w:val="000000"/>
-          <w:sz w:val="22"/>
-          <w:szCs w:val="22"/>
-          <w:rtl w:val="0"/>
-        </w:rPr>
-        <w:t xml:space="preserve"> secure the pommel well. Then with the </w:t>
-      </w:r>
-      <w:r>
-        <w:rPr>
-          <w:rFonts w:ascii="Courier New" w:cs="Courier New" w:eastAsia="Courier New" w:hAnsi="Courier New"/>
-          <w:color w:val="0000ff"/>
-          <w:sz w:val="18"/>
-          <w:szCs w:val="18"/>
-          <w:rtl w:val="0"/>
-        </w:rPr>
-        <w:t xml:space="preserve">&lt;tl&gt;</w:t>
-      </w:r>
-      <w:r>
-        <w:rPr>
-          <w:rFonts w:ascii="Arial" w:cs="Arial" w:eastAsia="Arial" w:hAnsi="Arial"/>
-          <w:color w:val="000000"/>
-          <w:sz w:val="22"/>
-          <w:szCs w:val="22"/>
-          <w:rtl w:val="0"/>
-        </w:rPr>
-        <w:t xml:space="preserve">hammer</w:t>
-      </w:r>
-      <w:r>
-        <w:rPr>
-          <w:rFonts w:ascii="Courier New" w:cs="Courier New" w:eastAsia="Courier New" w:hAnsi="Courier New"/>
-          <w:color w:val="0000ff"/>
-          <w:sz w:val="18"/>
-          <w:szCs w:val="18"/>
-          <w:rtl w:val="0"/>
-        </w:rPr>
-        <w:t xml:space="preserve">&lt;/tl&gt;</w:t>
-      </w:r>
-      <w:r>
-        <w:rPr>
-          <w:rFonts w:ascii="Arial" w:cs="Arial" w:eastAsia="Arial" w:hAnsi="Arial"/>
-          <w:color w:val="000000"/>
-          <w:sz w:val="22"/>
-          <w:szCs w:val="22"/>
-          <w:rtl w:val="0"/>
-        </w:rPr>
-        <w:t xml:space="preserve">, one works the tang when the </w:t>
-      </w:r>
-      <w:r>
-        <w:rPr>
-          <w:rtl w:val="0"/>
-        </w:rPr>
-        <w:t xml:space="preserve">pommel </w:t>
-      </w:r>
-      <w:r>
-        <w:rPr>
-          <w:rFonts w:ascii="Arial" w:cs="Arial" w:eastAsia="Arial" w:hAnsi="Arial"/>
-          <w:color w:val="000000"/>
-          <w:sz w:val="22"/>
-          <w:szCs w:val="22"/>
-          <w:rtl w:val="0"/>
-        </w:rPr>
-        <w:t xml:space="preserve">is well secured &amp;</w:t>
-      </w:r>
-      <w:r>
-        <w:rPr>
-          <w:rFonts w:ascii="Courier New" w:cs="Courier New" w:eastAsia="Courier New" w:hAnsi="Courier New"/>
-          <w:color w:val="a9a9a9"/>
-          <w:sz w:val="18"/>
-          <w:szCs w:val="18"/>
-          <w:rtl w:val="0"/>
-        </w:rPr>
-        <w:t xml:space="preserve">amp;</w:t>
-      </w:r>
-      <w:r>
-        <w:rPr>
-          <w:rFonts w:ascii="Arial" w:cs="Arial" w:eastAsia="Arial" w:hAnsi="Arial"/>
-          <w:color w:val="000000"/>
-          <w:sz w:val="22"/>
-          <w:szCs w:val="22"/>
-          <w:rtl w:val="0"/>
-        </w:rPr>
-        <w:t xml:space="preserve"> does not wobble. The </w:t>
-      </w:r>
-      <w:r>
-        <w:rPr>
-          <w:rFonts w:ascii="Courier New" w:cs="Courier New" w:eastAsia="Courier New" w:hAnsi="Courier New"/>
-          <w:b w:val="0"/>
-          <w:color w:val="0000ff"/>
-          <w:sz w:val="18"/>
-          <w:szCs w:val="18"/>
-          <w:rtl w:val="0"/>
-        </w:rPr>
-        <w:t xml:space="preserve">&lt;m&gt;</w:t>
-      </w:r>
-      <w:r>
-        <w:rPr>
-          <w:rFonts w:ascii="Arial" w:cs="Arial" w:eastAsia="Arial" w:hAnsi="Arial"/>
-          <w:b w:val="0"/>
-          <w:color w:val="000000"/>
-          <w:sz w:val="22"/>
-          <w:szCs w:val="22"/>
-          <w:rtl w:val="0"/>
-        </w:rPr>
-        <w:t xml:space="preserve">w</w:t>
-      </w:r>
-      <w:r>
-        <w:rPr>
-          <w:rFonts w:ascii="Arial" w:cs="Arial" w:eastAsia="Arial" w:hAnsi="Arial"/>
-          <w:b w:val="0"/>
-          <w:color w:val="000000"/>
-          <w:sz w:val="22"/>
-          <w:szCs w:val="22"/>
-          <w:rtl w:val="0"/>
-        </w:rPr>
-        <w:t xml:space="preserve">ood</w:t>
-      </w:r>
-      <w:r>
-        <w:rPr>
-          <w:rFonts w:ascii="Courier New" w:cs="Courier New" w:eastAsia="Courier New" w:hAnsi="Courier New"/>
-          <w:b w:val="0"/>
-          <w:color w:val="0000ff"/>
-          <w:sz w:val="18"/>
-          <w:szCs w:val="18"/>
-          <w:rtl w:val="0"/>
-        </w:rPr>
-        <w:t xml:space="preserve">&lt;/m&gt;</w:t>
-      </w:r>
-      <w:r>
-        <w:rPr>
-          <w:rFonts w:ascii="Arial" w:cs="Arial" w:eastAsia="Arial" w:hAnsi="Arial"/>
-          <w:b w:val="0"/>
-          <w:color w:val="000000"/>
-          <w:sz w:val="22"/>
-          <w:szCs w:val="22"/>
-          <w:rtl w:val="0"/>
-        </w:rPr>
-        <w:t xml:space="preserve"> </w:t>
-      </w:r>
-      <w:r>
-        <w:rPr>
-          <w:rFonts w:ascii="Arial" w:cs="Arial" w:eastAsia="Arial" w:hAnsi="Arial"/>
-          <w:color w:val="000000"/>
-          <w:sz w:val="22"/>
-          <w:szCs w:val="22"/>
-          <w:rtl w:val="0"/>
-        </w:rPr>
-        <w:t xml:space="preserve">is put there so as not to spoil the pommel. Next, one fits the tang with a </w:t>
-      </w:r>
-      <w:r>
-        <w:rPr>
-          <w:rFonts w:ascii="Courier New" w:cs="Courier New" w:eastAsia="Courier New" w:hAnsi="Courier New"/>
-          <w:color w:val="0000ff"/>
-          <w:sz w:val="18"/>
-          <w:szCs w:val="18"/>
-          <w:rtl w:val="0"/>
-        </w:rPr>
-        <w:t xml:space="preserve">&lt;tl&gt;</w:t>
-      </w:r>
-      <w:r>
-        <w:rPr>
-          <w:rFonts w:ascii="Arial" w:cs="Arial" w:eastAsia="Arial" w:hAnsi="Arial"/>
-          <w:color w:val="000000"/>
-          <w:sz w:val="22"/>
-          <w:szCs w:val="22"/>
-          <w:rtl w:val="0"/>
-        </w:rPr>
-        <w:t xml:space="preserve">file</w:t>
-      </w:r>
-      <w:r>
-        <w:rPr>
-          <w:rFonts w:ascii="Courier New" w:cs="Courier New" w:eastAsia="Courier New" w:hAnsi="Courier New"/>
-          <w:color w:val="0000ff"/>
-          <w:sz w:val="18"/>
-          <w:szCs w:val="18"/>
-          <w:rtl w:val="0"/>
-        </w:rPr>
-        <w:t xml:space="preserve">&lt;/tl&gt;</w:t>
-      </w:r>
-      <w:r>
-        <w:rPr>
-          <w:rFonts w:ascii="Arial" w:cs="Arial" w:eastAsia="Arial" w:hAnsi="Arial"/>
-          <w:color w:val="000000"/>
-          <w:sz w:val="22"/>
-          <w:szCs w:val="22"/>
-          <w:rtl w:val="0"/>
-        </w:rPr>
-        <w:t xml:space="preserve"> or </w:t>
-      </w:r>
-      <w:r>
-        <w:rPr>
-          <w:rFonts w:ascii="Courier New" w:cs="Courier New" w:eastAsia="Courier New" w:hAnsi="Courier New"/>
-          <w:color w:val="0000ff"/>
-          <w:sz w:val="18"/>
-          <w:szCs w:val="18"/>
-          <w:rtl w:val="0"/>
-        </w:rPr>
-        <w:t xml:space="preserve">&lt;tl&gt;</w:t>
-      </w:r>
-      <w:r>
-        <w:rPr>
-          <w:rFonts w:ascii="Arial" w:cs="Arial" w:eastAsia="Arial" w:hAnsi="Arial"/>
-          <w:color w:val="000000"/>
-          <w:sz w:val="22"/>
-          <w:szCs w:val="22"/>
-          <w:rtl w:val="0"/>
-        </w:rPr>
-        <w:t xml:space="preserve">chisel</w:t>
-      </w:r>
-      <w:r>
-        <w:rPr>
-          <w:rFonts w:ascii="Courier New" w:cs="Courier New" w:eastAsia="Courier New" w:hAnsi="Courier New"/>
-          <w:color w:val="0000ff"/>
-          <w:sz w:val="18"/>
-          <w:szCs w:val="18"/>
-          <w:rtl w:val="0"/>
-        </w:rPr>
-        <w:t xml:space="preserve">&lt;/tl&gt;</w:t>
-      </w:r>
-      <w:r>
-        <w:rPr>
-          <w:rFonts w:ascii="Arial" w:cs="Arial" w:eastAsia="Arial" w:hAnsi="Arial"/>
-          <w:color w:val="000000"/>
-          <w:sz w:val="22"/>
-          <w:szCs w:val="22"/>
-          <w:rtl w:val="0"/>
-        </w:rPr>
-        <w:t xml:space="preserve">. And some make </w:t>
-      </w:r>
-      <w:r>
-        <w:rPr>
-          <w:rFonts w:ascii="Courier New" w:cs="Courier New" w:eastAsia="Courier New" w:hAnsi="Courier New"/>
-          <w:color w:val="a91111"/>
-          <w:sz w:val="18"/>
-          <w:szCs w:val="18"/>
-          <w:rtl w:val="0"/>
-        </w:rPr>
-        <w:t xml:space="preserve">&lt;del&gt;</w:t>
-      </w:r>
-      <w:r>
-        <w:rPr>
-          <w:rFonts w:ascii="Arial" w:cs="Arial" w:eastAsia="Arial" w:hAnsi="Arial"/>
-          <w:color w:val="000000"/>
-          <w:sz w:val="22"/>
-          <w:szCs w:val="22"/>
-          <w:rtl w:val="0"/>
-        </w:rPr>
-        <w:t xml:space="preserve">the </w:t>
-      </w:r>
-      <w:r>
-        <w:rPr>
-          <w:rFonts w:ascii="Courier New" w:cs="Courier New" w:eastAsia="Courier New" w:hAnsi="Courier New"/>
-          <w:color w:val="0000ff"/>
-          <w:sz w:val="18"/>
-          <w:szCs w:val="18"/>
-          <w:rtl w:val="0"/>
-        </w:rPr>
-        <w:t xml:space="preserve">&lt;fr&gt;</w:t>
-      </w:r>
-      <w:r>
-        <w:rPr>
-          <w:rFonts w:ascii="Arial" w:cs="Arial" w:eastAsia="Arial" w:hAnsi="Arial"/>
-          <w:color w:val="000000"/>
-          <w:sz w:val="22"/>
-          <w:szCs w:val="22"/>
-          <w:rtl w:val="0"/>
-        </w:rPr>
-        <w:t xml:space="preserve">b</w:t>
-      </w:r>
-      <w:r>
-        <w:rPr>
-          <w:rFonts w:ascii="Courier New" w:cs="Courier New" w:eastAsia="Courier New" w:hAnsi="Courier New"/>
-          <w:color w:val="0000ff"/>
-          <w:sz w:val="18"/>
-          <w:szCs w:val="18"/>
-          <w:rtl w:val="0"/>
-        </w:rPr>
-        <w:t xml:space="preserve">&lt;/fr&gt;</w:t>
-      </w:r>
-      <w:r>
-        <w:rPr>
-          <w:rFonts w:ascii="Courier New" w:cs="Courier New" w:eastAsia="Courier New" w:hAnsi="Courier New"/>
-          <w:color w:val="a91111"/>
-          <w:sz w:val="18"/>
-          <w:szCs w:val="18"/>
-          <w:rtl w:val="0"/>
-        </w:rPr>
-        <w:t xml:space="preserve">&lt;/del&gt;</w:t>
-      </w:r>
-      <w:r>
-        <w:rPr>
-          <w:rFonts w:ascii="Arial" w:cs="Arial" w:eastAsia="Arial" w:hAnsi="Arial"/>
-          <w:color w:val="000000"/>
-          <w:sz w:val="22"/>
-          <w:szCs w:val="22"/>
-          <w:rtl w:val="0"/>
-        </w:rPr>
-        <w:t xml:space="preserve"> the tang in a </w:t>
-      </w:r>
-      <w:commentRangeStart w:id="7"/>
-      <w:r>
-        <w:rPr>
-          <w:rFonts w:ascii="Arial" w:cs="Arial" w:eastAsia="Arial" w:hAnsi="Arial"/>
-          <w:color w:val="000000"/>
-          <w:sz w:val="22"/>
-          <w:szCs w:val="22"/>
-          <w:rtl w:val="0"/>
-        </w:rPr>
-        <w:t xml:space="preserve">s</w:t>
-      </w:r>
-      <w:commentRangeEnd w:id="7"/>
-      <w:r>
-        <w:commentReference w:id="7"/>
-      </w:r>
-      <w:r>
-        <w:rPr>
-          <w:rFonts w:ascii="Arial" w:cs="Arial" w:eastAsia="Arial" w:hAnsi="Arial"/>
-          <w:color w:val="000000"/>
-          <w:sz w:val="22"/>
-          <w:szCs w:val="22"/>
-          <w:rtl w:val="0"/>
-        </w:rPr>
-        <w:t xml:space="preserve">quare diamond-shape but it is not as good as the round one, for when faceted, the tan</w:t>
+        <w:t xml:space="preserve">quare diamond-shape</w:t>
+      </w:r>
+      <w:r>
+        <w:rPr>
+          <w:rFonts w:ascii="Courier New" w:cs="Courier New" w:eastAsia="Courier New" w:hAnsi="Courier New"/>
+          <w:color w:val="0000ff"/>
+          <w:sz w:val="18"/>
+          <w:szCs w:val="18"/>
+          <w:rtl w:val="0"/>
+        </w:rPr>
+        <w:t xml:space="preserve">&lt;comment&gt;c_095r_11&lt;/comment&gt;</w:t>
+      </w:r>
+      <w:r>
+        <w:rPr>
+          <w:rFonts w:ascii="Arial" w:cs="Arial" w:eastAsia="Arial" w:hAnsi="Arial"/>
+          <w:color w:val="000000"/>
+          <w:sz w:val="22"/>
+          <w:szCs w:val="22"/>
+          <w:rtl w:val="0"/>
+        </w:rPr>
+        <w:t xml:space="preserve"> but it is not as good as the round one, for when faceted, the tan</w:t>
       </w:r>
       <w:r>
         <w:rPr>
@@ -4309,7 +4374,7 @@
 
 <file path=word/comments.xml><?xml version="1.0" encoding="utf-8"?>
 <w:comments xmlns:mc="http://schemas.openxmlformats.org/markup-compatibility/2006" xmlns:o="urn:schemas-microsoft-com:office:office" xmlns:r="http://schemas.openxmlformats.org/officeDocument/2006/relationships" xmlns:m="http://schemas.openxmlformats.org/officeDocument/2006/math" xmlns:v="urn:schemas-microsoft-com:vml" xmlns:wp="http://schemas.openxmlformats.org/drawingml/2006/wordprocessingDrawing" xmlns:w10="urn:schemas-microsoft-com:office:word" xmlns:w="http://schemas.openxmlformats.org/wordprocessingml/2006/main" xmlns:wne="http://schemas.microsoft.com/office/word/2006/wordml" xmlns:sl="http://schemas.openxmlformats.org/schemaLibrary/2006/main" xmlns:a="http://schemas.openxmlformats.org/drawingml/2006/main" xmlns:pic="http://schemas.openxmlformats.org/drawingml/2006/picture" xmlns:c="http://schemas.openxmlformats.org/drawingml/2006/chart" xmlns:lc="http://schemas.openxmlformats.org/drawingml/2006/lockedCanvas" xmlns:dgm="http://schemas.openxmlformats.org/drawingml/2006/diagram" xmlns:wps="http://schemas.microsoft.com/office/word/2010/wordprocessingShape" xmlns:wpg="http://schemas.microsoft.com/office/word/2010/wordprocessingGroup" xmlns:w14="http://schemas.microsoft.com/office/word/2010/wordml" xmlns:w15="http://schemas.microsoft.com/office/word/2012/wordml">
-  <w:comment w:author="Tillmann Taape" w:id="2" w:date="2018-07-11T12:16:43Z">
+  <w:comment w:author="Tillmann Taape" w:id="1" w:date="2018-07-11T12:16:43Z">
     <w:p>
       <w:pPr>
         <w:keepNext w:val="0"/>
@@ -4360,7 +4425,7 @@
       </w:r>
     </w:p>
   </w:comment>
-  <w:comment w:author="Tillmann Taape" w:id="6" w:date="2018-07-11T12:31:02Z">
+  <w:comment w:author="Tillmann Taape" w:id="5" w:date="2018-07-11T12:31:02Z">
     <w:p>
       <w:pPr>
         <w:keepNext w:val="0"/>
@@ -4411,7 +4476,7 @@
       </w:r>
     </w:p>
   </w:comment>
-  <w:comment w:author="Tillmann Taape" w:id="5" w:date="2018-07-11T12:29:42Z">
+  <w:comment w:author="Tillmann Taape" w:id="4" w:date="2018-07-11T12:29:42Z">
     <w:p>
       <w:pPr>
         <w:keepNext w:val="0"/>
@@ -4462,7 +4527,7 @@
       </w:r>
     </w:p>
   </w:comment>
-  <w:comment w:author="General Editor" w:id="0" w:date="2014-09-07T19:51:54Z">
+  <w:comment w:author="Tamara Caulkins" w:id="0" w:date="2014-06-25T22:23:25Z">
     <w:p>
       <w:pPr>
         <w:keepNext w:val="0"/>
@@ -4509,9 +4574,11 @@
           <w:vertAlign w:val="baseline"/>
           <w:rtl w:val="0"/>
         </w:rPr>
-        <w:t xml:space="preserve">This page is a continuation from &lt;title id=”p094r_a1”&gt;Burnisher&lt;/title&gt;. </w:t>
+        <w:t xml:space="preserve">I’m assuming they are using some sort of grindstone worked by a foot pedal</w:t>
       </w:r>
     </w:p>
+  </w:comment>
+  <w:comment w:author="Tillmann Taape" w:id="6" w:date="2018-07-11T07:48:27Z">
     <w:p>
       <w:pPr>
         <w:keepNext w:val="0"/>
@@ -4558,11 +4625,11 @@
           <w:vertAlign w:val="baseline"/>
           <w:rtl w:val="0"/>
         </w:rPr>
-        <w:t xml:space="preserve">We have altered encoding protocol here, as the number of anonymous blocks surpasses the number of letters in the alphabet.</w:t>
+        <w:t xml:space="preserve">JT: there is a group of swords in Dresden with the button of the tang filed into a diamond shape; but otherwise most tangs are rounded at the button end.</w:t>
       </w:r>
     </w:p>
   </w:comment>
-  <w:comment w:author="Tamara Caulkins" w:id="1" w:date="2014-06-25T22:23:25Z">
+  <w:comment w:author="Tillmann Taape" w:id="3" w:date="2018-07-11T12:23:41Z">
     <w:p>
       <w:pPr>
         <w:keepNext w:val="0"/>
@@ -4609,113 +4676,11 @@
           <w:vertAlign w:val="baseline"/>
           <w:rtl w:val="0"/>
         </w:rPr>
-        <w:t xml:space="preserve">I’m assuming they are using some sort of grindstone worked by a foot pedal</w:t>
+        <w:t xml:space="preserve">JT: probably a steel burnisher</w:t>
       </w:r>
     </w:p>
   </w:comment>
-  <w:comment w:author="Tillmann Taape" w:id="7" w:date="2018-07-11T07:48:27Z">
-    <w:p>
-      <w:pPr>
-        <w:keepNext w:val="0"/>
-        <w:keepLines w:val="0"/>
-        <w:widowControl w:val="0"/>
-        <w:pBdr>
-          <w:top w:space="0" w:sz="0" w:val="nil"/>
-          <w:left w:space="0" w:sz="0" w:val="nil"/>
-          <w:bottom w:space="0" w:sz="0" w:val="nil"/>
-          <w:right w:space="0" w:sz="0" w:val="nil"/>
-          <w:between w:space="0" w:sz="0" w:val="nil"/>
-        </w:pBdr>
-        <w:shd w:fill="auto" w:val="clear"/>
-        <w:spacing w:after="0" w:before="0" w:line="240" w:lineRule="auto"/>
-        <w:ind w:left="0" w:right="0" w:firstLine="0"/>
-        <w:contextualSpacing w:val="0"/>
-        <w:jc w:val="left"/>
-        <w:rPr>
-          <w:rFonts w:ascii="Arial" w:cs="Arial" w:eastAsia="Arial" w:hAnsi="Arial"/>
-          <w:b w:val="0"/>
-          <w:i w:val="0"/>
-          <w:smallCaps w:val="0"/>
-          <w:strike w:val="0"/>
-          <w:color w:val="000000"/>
-          <w:sz w:val="22"/>
-          <w:szCs w:val="22"/>
-          <w:u w:val="none"/>
-          <w:shd w:fill="auto" w:val="clear"/>
-          <w:vertAlign w:val="baseline"/>
-        </w:rPr>
-      </w:pPr>
-      <w:r>
-        <w:rPr>
-          <w:rFonts w:ascii="Arial" w:cs="Arial" w:eastAsia="Arial" w:hAnsi="Arial"/>
-          <w:b w:val="0"/>
-          <w:i w:val="0"/>
-          <w:smallCaps w:val="0"/>
-          <w:strike w:val="0"/>
-          <w:color w:val="000000"/>
-          <w:sz w:val="22"/>
-          <w:szCs w:val="22"/>
-          <w:u w:val="none"/>
-          <w:shd w:fill="auto" w:val="clear"/>
-          <w:vertAlign w:val="baseline"/>
-          <w:rtl w:val="0"/>
-        </w:rPr>
-        <w:t xml:space="preserve">JT: there is a group of swords in Dresden with the button of the tang filed into a diamond shape; but otherwise most tangs are rounded at the button end.</w:t>
-      </w:r>
-    </w:p>
-  </w:comment>
-  <w:comment w:author="Tillmann Taape" w:id="4" w:date="2018-07-11T12:23:41Z">
-    <w:p>
-      <w:pPr>
-        <w:keepNext w:val="0"/>
-        <w:keepLines w:val="0"/>
-        <w:widowControl w:val="0"/>
-        <w:pBdr>
-          <w:top w:space="0" w:sz="0" w:val="nil"/>
-          <w:left w:space="0" w:sz="0" w:val="nil"/>
-          <w:bottom w:space="0" w:sz="0" w:val="nil"/>
-          <w:right w:space="0" w:sz="0" w:val="nil"/>
-          <w:between w:space="0" w:sz="0" w:val="nil"/>
-        </w:pBdr>
-        <w:shd w:fill="auto" w:val="clear"/>
-        <w:spacing w:after="0" w:before="0" w:line="240" w:lineRule="auto"/>
-        <w:ind w:left="0" w:right="0" w:firstLine="0"/>
-        <w:contextualSpacing w:val="0"/>
-        <w:jc w:val="left"/>
-        <w:rPr>
-          <w:rFonts w:ascii="Arial" w:cs="Arial" w:eastAsia="Arial" w:hAnsi="Arial"/>
-          <w:b w:val="0"/>
-          <w:i w:val="0"/>
-          <w:smallCaps w:val="0"/>
-          <w:strike w:val="0"/>
-          <w:color w:val="000000"/>
-          <w:sz w:val="22"/>
-          <w:szCs w:val="22"/>
-          <w:u w:val="none"/>
-          <w:shd w:fill="auto" w:val="clear"/>
-          <w:vertAlign w:val="baseline"/>
-        </w:rPr>
-      </w:pPr>
-      <w:r>
-        <w:rPr>
-          <w:rFonts w:ascii="Arial" w:cs="Arial" w:eastAsia="Arial" w:hAnsi="Arial"/>
-          <w:b w:val="0"/>
-          <w:i w:val="0"/>
-          <w:smallCaps w:val="0"/>
-          <w:strike w:val="0"/>
-          <w:color w:val="000000"/>
-          <w:sz w:val="22"/>
-          <w:szCs w:val="22"/>
-          <w:u w:val="none"/>
-          <w:shd w:fill="auto" w:val="clear"/>
-          <w:vertAlign w:val="baseline"/>
-          <w:rtl w:val="0"/>
-        </w:rPr>
-        <w:t xml:space="preserve">JT: probably a steel burnisher</w:t>
-      </w:r>
-    </w:p>
-  </w:comment>
-  <w:comment w:author="Tillmann Taape" w:id="3" w:date="2018-07-11T12:13:08Z">
+  <w:comment w:author="Tillmann Taape" w:id="2" w:date="2018-07-11T12:13:08Z">
     <w:p>
       <w:pPr>
         <w:keepNext w:val="0"/>

--- a/TEMP/input/p095r_ED_+MHS+/tl_p095r.docx
+++ b/TEMP/input/p095r_ED_+MHS+/tl_p095r.docx
@@ -13,7 +13,6 @@
         </w:pBdr>
         <w:shd w:fill="auto" w:val="clear"/>
         <w:spacing w:line="240" w:lineRule="auto"/>
-        <w:contextualSpacing w:val="0"/>
         <w:rPr>
           <w:rFonts w:ascii="Arial" w:cs="Arial" w:eastAsia="Arial" w:hAnsi="Arial"/>
           <w:color w:val="000000"/>
@@ -73,7 +72,6 @@
         </w:pBdr>
         <w:shd w:fill="auto" w:val="clear"/>
         <w:spacing w:line="240" w:lineRule="auto"/>
-        <w:contextualSpacing w:val="0"/>
         <w:rPr>
           <w:rFonts w:ascii="Arial" w:cs="Arial" w:eastAsia="Arial" w:hAnsi="Arial"/>
           <w:color w:val="000000"/>
@@ -133,7 +131,6 @@
         </w:pBdr>
         <w:shd w:fill="auto" w:val="clear"/>
         <w:spacing w:line="240" w:lineRule="auto"/>
-        <w:contextualSpacing w:val="0"/>
         <w:rPr>
           <w:rFonts w:ascii="Arial" w:cs="Arial" w:eastAsia="Arial" w:hAnsi="Arial"/>
           <w:color w:val="000000"/>
@@ -166,7 +163,6 @@
         </w:pBdr>
         <w:shd w:fill="auto" w:val="clear"/>
         <w:spacing w:line="240" w:lineRule="auto"/>
-        <w:contextualSpacing w:val="0"/>
         <w:rPr>
           <w:rFonts w:ascii="Arial" w:cs="Arial" w:eastAsia="Arial" w:hAnsi="Arial"/>
           <w:color w:val="000000"/>
@@ -201,7 +197,6 @@
         </w:pBdr>
         <w:shd w:fill="auto" w:val="clear"/>
         <w:spacing w:line="240" w:lineRule="auto"/>
-        <w:contextualSpacing w:val="0"/>
         <w:rPr>
           <w:rFonts w:ascii="Arial" w:cs="Arial" w:eastAsia="Arial" w:hAnsi="Arial"/>
           <w:color w:val="000000"/>
@@ -236,7 +231,6 @@
         </w:pBdr>
         <w:shd w:fill="auto" w:val="clear"/>
         <w:spacing w:line="240" w:lineRule="auto"/>
-        <w:contextualSpacing w:val="0"/>
         <w:rPr>
           <w:rFonts w:ascii="Arial" w:cs="Arial" w:eastAsia="Arial" w:hAnsi="Arial"/>
           <w:color w:val="000000"/>
@@ -291,7 +285,6 @@
         </w:pBdr>
         <w:shd w:fill="auto" w:val="clear"/>
         <w:spacing w:line="240" w:lineRule="auto"/>
-        <w:contextualSpacing w:val="0"/>
         <w:rPr>
           <w:rFonts w:ascii="Arial" w:cs="Arial" w:eastAsia="Arial" w:hAnsi="Arial"/>
           <w:color w:val="000000"/>
@@ -551,7 +544,6 @@
         </w:pBdr>
         <w:shd w:fill="auto" w:val="clear"/>
         <w:spacing w:line="240" w:lineRule="auto"/>
-        <w:contextualSpacing w:val="0"/>
         <w:rPr>
           <w:rFonts w:ascii="Arial" w:cs="Arial" w:eastAsia="Arial" w:hAnsi="Arial"/>
           <w:color w:val="000000"/>
@@ -586,7 +578,6 @@
         </w:pBdr>
         <w:shd w:fill="auto" w:val="clear"/>
         <w:spacing w:line="240" w:lineRule="auto"/>
-        <w:contextualSpacing w:val="0"/>
         <w:rPr>
           <w:rFonts w:ascii="Arial" w:cs="Arial" w:eastAsia="Arial" w:hAnsi="Arial"/>
           <w:color w:val="000000"/>
@@ -1144,7 +1135,6 @@
         </w:pBdr>
         <w:shd w:fill="auto" w:val="clear"/>
         <w:spacing w:after="0" w:before="0" w:line="240" w:lineRule="auto"/>
-        <w:contextualSpacing w:val="0"/>
         <w:rPr>
           <w:rFonts w:ascii="Arial" w:cs="Arial" w:eastAsia="Arial" w:hAnsi="Arial"/>
           <w:color w:val="000000"/>
@@ -1179,7 +1169,6 @@
         </w:pBdr>
         <w:shd w:fill="auto" w:val="clear"/>
         <w:spacing w:after="0" w:before="0" w:line="240" w:lineRule="auto"/>
-        <w:contextualSpacing w:val="0"/>
         <w:rPr>
           <w:rFonts w:ascii="Arial" w:cs="Arial" w:eastAsia="Arial" w:hAnsi="Arial"/>
           <w:color w:val="000000"/>
@@ -1334,7 +1323,6 @@
         </w:pBdr>
         <w:shd w:fill="auto" w:val="clear"/>
         <w:spacing w:after="0" w:before="0" w:line="240" w:lineRule="auto"/>
-        <w:contextualSpacing w:val="0"/>
         <w:rPr>
           <w:rFonts w:ascii="Arial" w:cs="Arial" w:eastAsia="Arial" w:hAnsi="Arial"/>
           <w:color w:val="000000"/>
@@ -1369,7 +1357,6 @@
         </w:pBdr>
         <w:shd w:fill="auto" w:val="clear"/>
         <w:spacing w:after="0" w:before="0" w:line="240" w:lineRule="auto"/>
-        <w:contextualSpacing w:val="0"/>
         <w:rPr>
           <w:rFonts w:ascii="Arial" w:cs="Arial" w:eastAsia="Arial" w:hAnsi="Arial"/>
           <w:color w:val="000000"/>
@@ -3268,7 +3255,6 @@
         </w:pBdr>
         <w:shd w:fill="auto" w:val="clear"/>
         <w:spacing w:after="0" w:before="0" w:line="240" w:lineRule="auto"/>
-        <w:contextualSpacing w:val="0"/>
         <w:rPr>
           <w:rFonts w:ascii="Arial" w:cs="Arial" w:eastAsia="Arial" w:hAnsi="Arial"/>
           <w:color w:val="000000"/>
@@ -3303,7 +3289,6 @@
         </w:pBdr>
         <w:shd w:fill="auto" w:val="clear"/>
         <w:spacing w:after="0" w:before="0" w:line="240" w:lineRule="auto"/>
-        <w:contextualSpacing w:val="0"/>
         <w:rPr>
           <w:rFonts w:ascii="Arial" w:cs="Arial" w:eastAsia="Arial" w:hAnsi="Arial"/>
           <w:color w:val="000000"/>
@@ -3414,7 +3399,6 @@
         </w:pBdr>
         <w:shd w:fill="auto" w:val="clear"/>
         <w:spacing w:after="0" w:before="0" w:line="240" w:lineRule="auto"/>
-        <w:contextualSpacing w:val="0"/>
         <w:rPr>
           <w:rFonts w:ascii="Arial" w:cs="Arial" w:eastAsia="Arial" w:hAnsi="Arial"/>
           <w:color w:val="000000"/>
@@ -3449,7 +3433,6 @@
         </w:pBdr>
         <w:shd w:fill="auto" w:val="clear"/>
         <w:spacing w:after="0" w:before="0" w:line="240" w:lineRule="auto"/>
-        <w:contextualSpacing w:val="0"/>
         <w:rPr>
           <w:rFonts w:ascii="Arial" w:cs="Arial" w:eastAsia="Arial" w:hAnsi="Arial"/>
           <w:color w:val="000000"/>
@@ -4279,7 +4262,6 @@
         </w:pBdr>
         <w:shd w:fill="auto" w:val="clear"/>
         <w:spacing w:after="0" w:before="0" w:line="240" w:lineRule="auto"/>
-        <w:contextualSpacing w:val="0"/>
         <w:rPr>
           <w:rFonts w:ascii="Arial" w:cs="Arial" w:eastAsia="Arial" w:hAnsi="Arial"/>
           <w:color w:val="000000"/>
@@ -4314,7 +4296,6 @@
         </w:pBdr>
         <w:shd w:fill="auto" w:val="clear"/>
         <w:spacing w:after="0" w:before="0" w:line="240" w:lineRule="auto"/>
-        <w:contextualSpacing w:val="0"/>
         <w:rPr>
           <w:rFonts w:ascii="Arial" w:cs="Arial" w:eastAsia="Arial" w:hAnsi="Arial"/>
           <w:color w:val="000000"/>
@@ -4349,7 +4330,6 @@
         </w:pBdr>
         <w:shd w:fill="auto" w:val="clear"/>
         <w:spacing w:after="0" w:before="0" w:line="240" w:lineRule="auto"/>
-        <w:contextualSpacing w:val="0"/>
         <w:rPr>
           <w:rFonts w:ascii="Arial" w:cs="Arial" w:eastAsia="Arial" w:hAnsi="Arial"/>
           <w:color w:val="000000"/>
@@ -4390,7 +4370,6 @@
         <w:shd w:fill="auto" w:val="clear"/>
         <w:spacing w:after="0" w:before="0" w:line="240" w:lineRule="auto"/>
         <w:ind w:left="0" w:right="0" w:firstLine="0"/>
-        <w:contextualSpacing w:val="0"/>
         <w:jc w:val="left"/>
         <w:rPr>
           <w:rFonts w:ascii="Arial" w:cs="Arial" w:eastAsia="Arial" w:hAnsi="Arial"/>
@@ -4441,7 +4420,6 @@
         <w:shd w:fill="auto" w:val="clear"/>
         <w:spacing w:after="0" w:before="0" w:line="240" w:lineRule="auto"/>
         <w:ind w:left="0" w:right="0" w:firstLine="0"/>
-        <w:contextualSpacing w:val="0"/>
         <w:jc w:val="left"/>
         <w:rPr>
           <w:rFonts w:ascii="Arial" w:cs="Arial" w:eastAsia="Arial" w:hAnsi="Arial"/>
@@ -4492,7 +4470,6 @@
         <w:shd w:fill="auto" w:val="clear"/>
         <w:spacing w:after="0" w:before="0" w:line="240" w:lineRule="auto"/>
         <w:ind w:left="0" w:right="0" w:firstLine="0"/>
-        <w:contextualSpacing w:val="0"/>
         <w:jc w:val="left"/>
         <w:rPr>
           <w:rFonts w:ascii="Arial" w:cs="Arial" w:eastAsia="Arial" w:hAnsi="Arial"/>
@@ -4543,7 +4520,6 @@
         <w:shd w:fill="auto" w:val="clear"/>
         <w:spacing w:after="0" w:before="0" w:line="240" w:lineRule="auto"/>
         <w:ind w:left="0" w:right="0" w:firstLine="0"/>
-        <w:contextualSpacing w:val="0"/>
         <w:jc w:val="left"/>
         <w:rPr>
           <w:rFonts w:ascii="Arial" w:cs="Arial" w:eastAsia="Arial" w:hAnsi="Arial"/>
@@ -4594,7 +4570,6 @@
         <w:shd w:fill="auto" w:val="clear"/>
         <w:spacing w:after="0" w:before="0" w:line="240" w:lineRule="auto"/>
         <w:ind w:left="0" w:right="0" w:firstLine="0"/>
-        <w:contextualSpacing w:val="0"/>
         <w:jc w:val="left"/>
         <w:rPr>
           <w:rFonts w:ascii="Arial" w:cs="Arial" w:eastAsia="Arial" w:hAnsi="Arial"/>
@@ -4645,7 +4620,6 @@
         <w:shd w:fill="auto" w:val="clear"/>
         <w:spacing w:after="0" w:before="0" w:line="240" w:lineRule="auto"/>
         <w:ind w:left="0" w:right="0" w:firstLine="0"/>
-        <w:contextualSpacing w:val="0"/>
         <w:jc w:val="left"/>
         <w:rPr>
           <w:rFonts w:ascii="Arial" w:cs="Arial" w:eastAsia="Arial" w:hAnsi="Arial"/>
@@ -4696,7 +4670,6 @@
         <w:shd w:fill="auto" w:val="clear"/>
         <w:spacing w:after="0" w:before="0" w:line="240" w:lineRule="auto"/>
         <w:ind w:left="0" w:right="0" w:firstLine="0"/>
-        <w:contextualSpacing w:val="0"/>
         <w:jc w:val="left"/>
         <w:rPr>
           <w:rFonts w:ascii="Arial" w:cs="Arial" w:eastAsia="Arial" w:hAnsi="Arial"/>
